--- a/“兼职桥”项目计划书.docx
+++ b/“兼职桥”项目计划书.docx
@@ -6,10 +6,264 @@
       <w:pPr>
         <w:widowControl/>
         <w:spacing w:before="100" w:beforeAutospacing="1" w:after="100" w:afterAutospacing="1"/>
-        <w:jc w:val="left"/>
+        <w:jc w:val="center"/>
         <w:outlineLvl w:val="0"/>
-        <w:rPr>
-          <w:rFonts w:ascii="宋体" w:hAnsi="宋体" w:eastAsia="宋体" w:cs="宋体"/>
+      </w:pPr>
+      <w:r>
+        <w:drawing>
+          <wp:inline distT="0" distB="0" distL="0" distR="0">
+            <wp:extent cx="4714875" cy="1236345"/>
+            <wp:effectExtent l="0" t="0" r="9525" b="13335"/>
+            <wp:docPr id="1304931279" name="图片 1" descr="徽标, 公司名称&#10;&#10;描述已自动生成"/>
+            <wp:cNvGraphicFramePr>
+              <a:graphicFrameLocks xmlns:a="http://schemas.openxmlformats.org/drawingml/2006/main" noChangeAspect="1"/>
+            </wp:cNvGraphicFramePr>
+            <a:graphic xmlns:a="http://schemas.openxmlformats.org/drawingml/2006/main">
+              <a:graphicData uri="http://schemas.openxmlformats.org/drawingml/2006/picture">
+                <pic:pic xmlns:pic="http://schemas.openxmlformats.org/drawingml/2006/picture">
+                  <pic:nvPicPr>
+                    <pic:cNvPr id="1304931279" name="图片 1" descr="徽标, 公司名称&#10;&#10;描述已自动生成"/>
+                    <pic:cNvPicPr>
+                      <a:picLocks noChangeAspect="1" noChangeArrowheads="1"/>
+                    </pic:cNvPicPr>
+                  </pic:nvPicPr>
+                  <pic:blipFill>
+                    <a:blip r:embed="rId4">
+                      <a:extLst>
+                        <a:ext uri="{28A0092B-C50C-407E-A947-70E740481C1C}">
+                          <a14:useLocalDpi xmlns:a14="http://schemas.microsoft.com/office/drawing/2010/main" val="0"/>
+                        </a:ext>
+                      </a:extLst>
+                    </a:blip>
+                    <a:srcRect/>
+                    <a:stretch>
+                      <a:fillRect/>
+                    </a:stretch>
+                  </pic:blipFill>
+                  <pic:spPr>
+                    <a:xfrm>
+                      <a:off x="0" y="0"/>
+                      <a:ext cx="4714875" cy="1236345"/>
+                    </a:xfrm>
+                    <a:prstGeom prst="rect">
+                      <a:avLst/>
+                    </a:prstGeom>
+                    <a:noFill/>
+                    <a:ln>
+                      <a:noFill/>
+                    </a:ln>
+                  </pic:spPr>
+                </pic:pic>
+              </a:graphicData>
+            </a:graphic>
+          </wp:inline>
+        </w:drawing>
+      </w:r>
+    </w:p>
+    <w:p>
+      <w:pPr>
+        <w:widowControl/>
+        <w:spacing w:before="100" w:beforeAutospacing="1" w:after="100" w:afterAutospacing="1"/>
+        <w:jc w:val="center"/>
+        <w:outlineLvl w:val="0"/>
+      </w:pPr>
+      <w:r>
+        <w:rPr>
+          <w:sz w:val="21"/>
+        </w:rPr>
+        <mc:AlternateContent>
+          <mc:Choice Requires="wps">
+            <w:drawing>
+              <wp:anchor distT="0" distB="0" distL="114300" distR="114300" simplePos="0" relativeHeight="251659264" behindDoc="0" locked="0" layoutInCell="1" allowOverlap="1">
+                <wp:simplePos x="0" y="0"/>
+                <wp:positionH relativeFrom="column">
+                  <wp:posOffset>2014220</wp:posOffset>
+                </wp:positionH>
+                <wp:positionV relativeFrom="paragraph">
+                  <wp:posOffset>125095</wp:posOffset>
+                </wp:positionV>
+                <wp:extent cx="1428115" cy="6469380"/>
+                <wp:effectExtent l="0" t="0" r="0" b="0"/>
+                <wp:wrapNone/>
+                <wp:docPr id="5" name="文本框 5"/>
+                <wp:cNvGraphicFramePr/>
+                <a:graphic xmlns:a="http://schemas.openxmlformats.org/drawingml/2006/main">
+                  <a:graphicData uri="http://schemas.microsoft.com/office/word/2010/wordprocessingShape">
+                    <wps:wsp>
+                      <wps:cNvSpPr txBox="1"/>
+                      <wps:spPr>
+                        <a:xfrm>
+                          <a:off x="0" y="0"/>
+                          <a:ext cx="1428115" cy="6469380"/>
+                        </a:xfrm>
+                        <a:prstGeom prst="rect">
+                          <a:avLst/>
+                        </a:prstGeom>
+                        <a:noFill/>
+                        <a:ln w="6350">
+                          <a:noFill/>
+                        </a:ln>
+                      </wps:spPr>
+                      <wps:style>
+                        <a:lnRef idx="0">
+                          <a:schemeClr val="accent1"/>
+                        </a:lnRef>
+                        <a:fillRef idx="0">
+                          <a:schemeClr val="accent1"/>
+                        </a:fillRef>
+                        <a:effectRef idx="0">
+                          <a:schemeClr val="accent1"/>
+                        </a:effectRef>
+                        <a:fontRef idx="minor">
+                          <a:schemeClr val="dk1"/>
+                        </a:fontRef>
+                      </wps:style>
+                      <wps:txbx>
+                        <w:txbxContent>
+                          <w:p>
+                            <w:pPr>
+                              <w:jc w:val="center"/>
+                              <w:rPr>
+                                <w:rFonts w:hint="eastAsia" w:ascii="汉仪青云简" w:hAnsi="汉仪青云简" w:eastAsia="汉仪青云简" w:cs="汉仪青云简"/>
+                                <w:b/>
+                                <w:bCs/>
+                                <w:color w:val="000000" w:themeColor="text1"/>
+                                <w:sz w:val="112"/>
+                                <w:szCs w:val="112"/>
+                                <w:lang w:val="en-US" w:eastAsia="zh-CN"/>
+                                <w14:shadow w14:blurRad="38100" w14:dist="19050" w14:dir="2700000" w14:sx="100000" w14:sy="100000" w14:kx="0" w14:ky="0" w14:algn="tl">
+                                  <w14:schemeClr w14:val="dk1">
+                                    <w14:alpha w14:val="60000"/>
+                                  </w14:schemeClr>
+                                </w14:shadow>
+                                <w14:textFill>
+                                  <w14:solidFill>
+                                    <w14:schemeClr w14:val="tx1"/>
+                                  </w14:solidFill>
+                                </w14:textFill>
+                              </w:rPr>
+                            </w:pPr>
+                            <w:r>
+                              <w:rPr>
+                                <w:rFonts w:hint="eastAsia" w:ascii="汉仪青云简" w:hAnsi="汉仪青云简" w:eastAsia="汉仪青云简" w:cs="汉仪青云简"/>
+                                <w:b/>
+                                <w:bCs/>
+                                <w:color w:val="000000" w:themeColor="text1"/>
+                                <w:sz w:val="112"/>
+                                <w:szCs w:val="112"/>
+                                <w:lang w:val="en-US" w:eastAsia="zh-CN"/>
+                                <w14:shadow w14:blurRad="38100" w14:dist="19050" w14:dir="2700000" w14:sx="100000" w14:sy="100000" w14:kx="0" w14:ky="0" w14:algn="tl">
+                                  <w14:schemeClr w14:val="dk1">
+                                    <w14:alpha w14:val="60000"/>
+                                  </w14:schemeClr>
+                                </w14:shadow>
+                                <w14:textFill>
+                                  <w14:solidFill>
+                                    <w14:schemeClr w14:val="tx1"/>
+                                  </w14:solidFill>
+                                </w14:textFill>
+                              </w:rPr>
+                              <w:t>兼职桥项目计划书</w:t>
+                            </w:r>
+                          </w:p>
+                        </w:txbxContent>
+                      </wps:txbx>
+                      <wps:bodyPr rot="0" spcFirstLastPara="0" vertOverflow="overflow" horzOverflow="overflow" vert="eaVert" wrap="square" lIns="91440" tIns="45720" rIns="91440" bIns="45720" numCol="1" spcCol="0" rtlCol="0" fromWordArt="0" anchor="t" anchorCtr="0" forceAA="0" compatLnSpc="1">
+                        <a:noAutofit/>
+                      </wps:bodyPr>
+                    </wps:wsp>
+                  </a:graphicData>
+                </a:graphic>
+              </wp:anchor>
+            </w:drawing>
+          </mc:Choice>
+          <mc:Fallback>
+            <w:pict>
+              <v:shape id="_x0000_s1026" o:spid="_x0000_s1026" o:spt="202" type="#_x0000_t202" style="position:absolute;left:0pt;margin-left:158.6pt;margin-top:9.85pt;height:509.4pt;width:112.45pt;z-index:251659264;mso-width-relative:page;mso-height-relative:page;" filled="f" stroked="f" coordsize="21600,21600" o:gfxdata="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">
+                <v:fill on="f" focussize="0,0"/>
+                <v:stroke on="f" weight="0.5pt"/>
+                <v:imagedata o:title=""/>
+                <o:lock v:ext="edit" aspectratio="f"/>
+                <v:textbox style="layout-flow:vertical-ideographic;">
+                  <w:txbxContent>
+                    <w:p>
+                      <w:pPr>
+                        <w:jc w:val="center"/>
+                        <w:rPr>
+                          <w:rFonts w:hint="eastAsia" w:ascii="汉仪青云简" w:hAnsi="汉仪青云简" w:eastAsia="汉仪青云简" w:cs="汉仪青云简"/>
+                          <w:b/>
+                          <w:bCs/>
+                          <w:color w:val="000000" w:themeColor="text1"/>
+                          <w:sz w:val="112"/>
+                          <w:szCs w:val="112"/>
+                          <w:lang w:val="en-US" w:eastAsia="zh-CN"/>
+                          <w14:shadow w14:blurRad="38100" w14:dist="19050" w14:dir="2700000" w14:sx="100000" w14:sy="100000" w14:kx="0" w14:ky="0" w14:algn="tl">
+                            <w14:schemeClr w14:val="dk1">
+                              <w14:alpha w14:val="60000"/>
+                            </w14:schemeClr>
+                          </w14:shadow>
+                          <w14:textFill>
+                            <w14:solidFill>
+                              <w14:schemeClr w14:val="tx1"/>
+                            </w14:solidFill>
+                          </w14:textFill>
+                        </w:rPr>
+                      </w:pPr>
+                      <w:r>
+                        <w:rPr>
+                          <w:rFonts w:hint="eastAsia" w:ascii="汉仪青云简" w:hAnsi="汉仪青云简" w:eastAsia="汉仪青云简" w:cs="汉仪青云简"/>
+                          <w:b/>
+                          <w:bCs/>
+                          <w:color w:val="000000" w:themeColor="text1"/>
+                          <w:sz w:val="112"/>
+                          <w:szCs w:val="112"/>
+                          <w:lang w:val="en-US" w:eastAsia="zh-CN"/>
+                          <w14:shadow w14:blurRad="38100" w14:dist="19050" w14:dir="2700000" w14:sx="100000" w14:sy="100000" w14:kx="0" w14:ky="0" w14:algn="tl">
+                            <w14:schemeClr w14:val="dk1">
+                              <w14:alpha w14:val="60000"/>
+                            </w14:schemeClr>
+                          </w14:shadow>
+                          <w14:textFill>
+                            <w14:solidFill>
+                              <w14:schemeClr w14:val="tx1"/>
+                            </w14:solidFill>
+                          </w14:textFill>
+                        </w:rPr>
+                        <w:t>兼职桥项目计划书</w:t>
+                      </w:r>
+                    </w:p>
+                  </w:txbxContent>
+                </v:textbox>
+              </v:shape>
+            </w:pict>
+          </mc:Fallback>
+        </mc:AlternateContent>
+      </w:r>
+    </w:p>
+    <w:p>
+      <w:pPr>
+        <w:widowControl/>
+        <w:spacing w:before="100" w:beforeAutospacing="1" w:after="100" w:afterAutospacing="1"/>
+        <w:jc w:val="center"/>
+        <w:outlineLvl w:val="0"/>
+        <w:sectPr>
+          <w:pgSz w:w="11906" w:h="16838"/>
+          <w:pgMar w:top="1440" w:right="1800" w:bottom="1440" w:left="1800" w:header="851" w:footer="992" w:gutter="0"/>
+          <w:cols w:space="425" w:num="1"/>
+          <w:docGrid w:type="lines" w:linePitch="312" w:charSpace="0"/>
+        </w:sectPr>
+      </w:pPr>
+      <w:bookmarkStart w:id="1" w:name="_GoBack"/>
+      <w:bookmarkEnd w:id="1"/>
+    </w:p>
+    <w:p>
+      <w:pPr>
+        <w:widowControl/>
+        <w:spacing w:before="100" w:beforeAutospacing="1" w:after="100" w:afterAutospacing="1"/>
+        <w:jc w:val="left"/>
+        <w:outlineLvl w:val="0"/>
+        <w:rPr>
+          <w:rFonts w:hint="eastAsia" w:ascii="宋体" w:hAnsi="宋体" w:eastAsia="宋体" w:cs="宋体"/>
           <w:b/>
           <w:bCs/>
           <w:kern w:val="36"/>
@@ -31,6 +285,1331 @@
     </w:p>
     <w:p>
       <w:pPr>
+        <w:pStyle w:val="5"/>
+        <w:numPr>
+          <w:ilvl w:val="0"/>
+          <w:numId w:val="1"/>
+        </w:numPr>
+        <w:shd w:val="clear" w:color="auto" w:fill="FFFFFF"/>
+        <w:spacing w:before="0" w:beforeAutospacing="0" w:after="0" w:afterAutospacing="0" w:line="360" w:lineRule="atLeast"/>
+        <w:rPr>
+          <w:rFonts w:ascii="Helvetica" w:hAnsi="Helvetica" w:cs="Helvetica"/>
+          <w:color w:val="060607"/>
+          <w:spacing w:val="4"/>
+          <w:sz w:val="21"/>
+          <w:szCs w:val="21"/>
+        </w:rPr>
+      </w:pPr>
+      <w:r>
+        <w:rPr>
+          <w:rStyle w:val="8"/>
+          <w:rFonts w:ascii="Helvetica" w:hAnsi="Helvetica" w:cs="Helvetica"/>
+          <w:color w:val="060607"/>
+          <w:spacing w:val="4"/>
+          <w:sz w:val="21"/>
+          <w:szCs w:val="21"/>
+        </w:rPr>
+        <w:t>项目概述</w:t>
+      </w:r>
+      <w:r>
+        <w:rPr>
+          <w:rFonts w:ascii="Helvetica" w:hAnsi="Helvetica" w:cs="Helvetica"/>
+          <w:color w:val="060607"/>
+          <w:spacing w:val="4"/>
+          <w:sz w:val="21"/>
+          <w:szCs w:val="21"/>
+        </w:rPr>
+        <w:t xml:space="preserve"> </w:t>
+      </w:r>
+    </w:p>
+    <w:p>
+      <w:pPr>
+        <w:pStyle w:val="5"/>
+        <w:shd w:val="clear" w:color="auto" w:fill="FFFFFF"/>
+        <w:spacing w:before="0" w:beforeAutospacing="0" w:after="0" w:afterAutospacing="0" w:line="360" w:lineRule="atLeast"/>
+        <w:ind w:left="720"/>
+        <w:rPr>
+          <w:rFonts w:ascii="Helvetica" w:hAnsi="Helvetica" w:cs="Helvetica"/>
+          <w:color w:val="060607"/>
+          <w:spacing w:val="4"/>
+          <w:sz w:val="21"/>
+          <w:szCs w:val="21"/>
+        </w:rPr>
+      </w:pPr>
+      <w:r>
+        <w:rPr>
+          <w:rFonts w:ascii="Helvetica" w:hAnsi="Helvetica" w:cs="Helvetica"/>
+          <w:color w:val="060607"/>
+          <w:spacing w:val="4"/>
+          <w:sz w:val="21"/>
+          <w:szCs w:val="21"/>
+        </w:rPr>
+        <w:t xml:space="preserve">1.1 项目名称 </w:t>
+      </w:r>
+    </w:p>
+    <w:p>
+      <w:pPr>
+        <w:pStyle w:val="5"/>
+        <w:shd w:val="clear" w:color="auto" w:fill="FFFFFF"/>
+        <w:spacing w:before="0" w:beforeAutospacing="0" w:after="0" w:afterAutospacing="0" w:line="360" w:lineRule="atLeast"/>
+        <w:ind w:left="720"/>
+        <w:rPr>
+          <w:rFonts w:ascii="Helvetica" w:hAnsi="Helvetica" w:cs="Helvetica"/>
+          <w:color w:val="060607"/>
+          <w:spacing w:val="4"/>
+          <w:sz w:val="21"/>
+          <w:szCs w:val="21"/>
+        </w:rPr>
+      </w:pPr>
+      <w:r>
+        <w:rPr>
+          <w:rFonts w:ascii="Helvetica" w:hAnsi="Helvetica" w:cs="Helvetica"/>
+          <w:color w:val="060607"/>
+          <w:spacing w:val="4"/>
+          <w:sz w:val="21"/>
+          <w:szCs w:val="21"/>
+        </w:rPr>
+        <w:t xml:space="preserve">1.2 项目背景 </w:t>
+      </w:r>
+    </w:p>
+    <w:p>
+      <w:pPr>
+        <w:pStyle w:val="5"/>
+        <w:shd w:val="clear" w:color="auto" w:fill="FFFFFF"/>
+        <w:spacing w:before="0" w:beforeAutospacing="0" w:after="0" w:afterAutospacing="0" w:line="360" w:lineRule="atLeast"/>
+        <w:ind w:left="720"/>
+        <w:rPr>
+          <w:rFonts w:ascii="Helvetica" w:hAnsi="Helvetica" w:cs="Helvetica"/>
+          <w:color w:val="060607"/>
+          <w:spacing w:val="4"/>
+          <w:sz w:val="21"/>
+          <w:szCs w:val="21"/>
+        </w:rPr>
+      </w:pPr>
+      <w:r>
+        <w:rPr>
+          <w:rFonts w:ascii="Helvetica" w:hAnsi="Helvetica" w:cs="Helvetica"/>
+          <w:color w:val="060607"/>
+          <w:spacing w:val="4"/>
+          <w:sz w:val="21"/>
+          <w:szCs w:val="21"/>
+        </w:rPr>
+        <w:t xml:space="preserve">1.3 项目目标 </w:t>
+      </w:r>
+    </w:p>
+    <w:p>
+      <w:pPr>
+        <w:pStyle w:val="5"/>
+        <w:shd w:val="clear" w:color="auto" w:fill="FFFFFF"/>
+        <w:spacing w:before="0" w:beforeAutospacing="0" w:after="0" w:afterAutospacing="0" w:line="360" w:lineRule="atLeast"/>
+        <w:ind w:left="720"/>
+        <w:rPr>
+          <w:rFonts w:ascii="Helvetica" w:hAnsi="Helvetica" w:cs="Helvetica"/>
+          <w:color w:val="060607"/>
+          <w:spacing w:val="4"/>
+          <w:sz w:val="21"/>
+          <w:szCs w:val="21"/>
+        </w:rPr>
+      </w:pPr>
+      <w:r>
+        <w:rPr>
+          <w:rFonts w:ascii="Helvetica" w:hAnsi="Helvetica" w:cs="Helvetica"/>
+          <w:color w:val="060607"/>
+          <w:spacing w:val="4"/>
+          <w:sz w:val="21"/>
+          <w:szCs w:val="21"/>
+        </w:rPr>
+        <w:t xml:space="preserve">1.4 项目范围 </w:t>
+      </w:r>
+    </w:p>
+    <w:p>
+      <w:pPr>
+        <w:pStyle w:val="5"/>
+        <w:shd w:val="clear" w:color="auto" w:fill="FFFFFF"/>
+        <w:spacing w:before="0" w:beforeAutospacing="0" w:after="0" w:afterAutospacing="0" w:line="360" w:lineRule="atLeast"/>
+        <w:ind w:left="720"/>
+        <w:rPr>
+          <w:rFonts w:ascii="Helvetica" w:hAnsi="Helvetica" w:cs="Helvetica"/>
+          <w:color w:val="060607"/>
+          <w:spacing w:val="4"/>
+          <w:sz w:val="21"/>
+          <w:szCs w:val="21"/>
+        </w:rPr>
+      </w:pPr>
+      <w:r>
+        <w:rPr>
+          <w:rFonts w:ascii="Helvetica" w:hAnsi="Helvetica" w:cs="Helvetica"/>
+          <w:color w:val="060607"/>
+          <w:spacing w:val="4"/>
+          <w:sz w:val="21"/>
+          <w:szCs w:val="21"/>
+        </w:rPr>
+        <w:t>1.5 主要里程碑</w:t>
+      </w:r>
+    </w:p>
+    <w:p>
+      <w:pPr>
+        <w:pStyle w:val="5"/>
+        <w:numPr>
+          <w:ilvl w:val="0"/>
+          <w:numId w:val="1"/>
+        </w:numPr>
+        <w:shd w:val="clear" w:color="auto" w:fill="FFFFFF"/>
+        <w:spacing w:before="0" w:beforeAutospacing="0" w:after="0" w:afterAutospacing="0" w:line="360" w:lineRule="atLeast"/>
+        <w:rPr>
+          <w:rFonts w:ascii="Helvetica" w:hAnsi="Helvetica" w:cs="Helvetica"/>
+          <w:color w:val="060607"/>
+          <w:spacing w:val="4"/>
+          <w:sz w:val="21"/>
+          <w:szCs w:val="21"/>
+        </w:rPr>
+      </w:pPr>
+      <w:r>
+        <w:rPr>
+          <w:rStyle w:val="8"/>
+          <w:rFonts w:ascii="Helvetica" w:hAnsi="Helvetica" w:cs="Helvetica"/>
+          <w:color w:val="060607"/>
+          <w:spacing w:val="4"/>
+          <w:sz w:val="21"/>
+          <w:szCs w:val="21"/>
+        </w:rPr>
+        <w:t>项目管理</w:t>
+      </w:r>
+      <w:r>
+        <w:rPr>
+          <w:rFonts w:ascii="Helvetica" w:hAnsi="Helvetica" w:cs="Helvetica"/>
+          <w:color w:val="060607"/>
+          <w:spacing w:val="4"/>
+          <w:sz w:val="21"/>
+          <w:szCs w:val="21"/>
+        </w:rPr>
+        <w:t xml:space="preserve"> </w:t>
+      </w:r>
+    </w:p>
+    <w:p>
+      <w:pPr>
+        <w:pStyle w:val="5"/>
+        <w:shd w:val="clear" w:color="auto" w:fill="FFFFFF"/>
+        <w:spacing w:before="0" w:beforeAutospacing="0" w:after="0" w:afterAutospacing="0" w:line="360" w:lineRule="atLeast"/>
+        <w:ind w:left="720"/>
+        <w:rPr>
+          <w:rFonts w:ascii="Helvetica" w:hAnsi="Helvetica" w:cs="Helvetica"/>
+          <w:color w:val="060607"/>
+          <w:spacing w:val="4"/>
+          <w:sz w:val="21"/>
+          <w:szCs w:val="21"/>
+        </w:rPr>
+      </w:pPr>
+      <w:r>
+        <w:rPr>
+          <w:rFonts w:ascii="Helvetica" w:hAnsi="Helvetica" w:cs="Helvetica"/>
+          <w:color w:val="060607"/>
+          <w:spacing w:val="4"/>
+          <w:sz w:val="21"/>
+          <w:szCs w:val="21"/>
+        </w:rPr>
+        <w:t xml:space="preserve">2.1 项目组织结构 </w:t>
+      </w:r>
+    </w:p>
+    <w:p>
+      <w:pPr>
+        <w:pStyle w:val="5"/>
+        <w:shd w:val="clear" w:color="auto" w:fill="FFFFFF"/>
+        <w:spacing w:before="0" w:beforeAutospacing="0" w:after="0" w:afterAutospacing="0" w:line="360" w:lineRule="atLeast"/>
+        <w:ind w:left="720"/>
+        <w:rPr>
+          <w:rFonts w:ascii="Helvetica" w:hAnsi="Helvetica" w:cs="Helvetica"/>
+          <w:color w:val="060607"/>
+          <w:spacing w:val="4"/>
+          <w:sz w:val="21"/>
+          <w:szCs w:val="21"/>
+        </w:rPr>
+      </w:pPr>
+      <w:r>
+        <w:rPr>
+          <w:rFonts w:ascii="Helvetica" w:hAnsi="Helvetica" w:cs="Helvetica"/>
+          <w:color w:val="060607"/>
+          <w:spacing w:val="4"/>
+          <w:sz w:val="21"/>
+          <w:szCs w:val="21"/>
+        </w:rPr>
+        <w:t xml:space="preserve">2.2 项目角色与职责 </w:t>
+      </w:r>
+    </w:p>
+    <w:p>
+      <w:pPr>
+        <w:pStyle w:val="5"/>
+        <w:shd w:val="clear" w:color="auto" w:fill="FFFFFF"/>
+        <w:spacing w:before="0" w:beforeAutospacing="0" w:after="0" w:afterAutospacing="0" w:line="360" w:lineRule="atLeast"/>
+        <w:ind w:left="720"/>
+        <w:rPr>
+          <w:rFonts w:ascii="Helvetica" w:hAnsi="Helvetica" w:cs="Helvetica"/>
+          <w:color w:val="060607"/>
+          <w:spacing w:val="4"/>
+          <w:sz w:val="21"/>
+          <w:szCs w:val="21"/>
+        </w:rPr>
+      </w:pPr>
+      <w:r>
+        <w:rPr>
+          <w:rFonts w:ascii="Helvetica" w:hAnsi="Helvetica" w:cs="Helvetica"/>
+          <w:color w:val="060607"/>
+          <w:spacing w:val="4"/>
+          <w:sz w:val="21"/>
+          <w:szCs w:val="21"/>
+        </w:rPr>
+        <w:t>2.3 项目沟通计划</w:t>
+      </w:r>
+    </w:p>
+    <w:p>
+      <w:pPr>
+        <w:pStyle w:val="5"/>
+        <w:numPr>
+          <w:ilvl w:val="0"/>
+          <w:numId w:val="1"/>
+        </w:numPr>
+        <w:shd w:val="clear" w:color="auto" w:fill="FFFFFF"/>
+        <w:spacing w:before="0" w:beforeAutospacing="0" w:after="0" w:afterAutospacing="0" w:line="360" w:lineRule="atLeast"/>
+        <w:rPr>
+          <w:rFonts w:ascii="Helvetica" w:hAnsi="Helvetica" w:cs="Helvetica"/>
+          <w:color w:val="060607"/>
+          <w:spacing w:val="4"/>
+          <w:sz w:val="21"/>
+          <w:szCs w:val="21"/>
+        </w:rPr>
+      </w:pPr>
+      <w:r>
+        <w:rPr>
+          <w:rStyle w:val="8"/>
+          <w:rFonts w:ascii="Helvetica" w:hAnsi="Helvetica" w:cs="Helvetica"/>
+          <w:color w:val="060607"/>
+          <w:spacing w:val="4"/>
+          <w:sz w:val="21"/>
+          <w:szCs w:val="21"/>
+        </w:rPr>
+        <w:t>需求分析</w:t>
+      </w:r>
+      <w:r>
+        <w:rPr>
+          <w:rFonts w:ascii="Helvetica" w:hAnsi="Helvetica" w:cs="Helvetica"/>
+          <w:color w:val="060607"/>
+          <w:spacing w:val="4"/>
+          <w:sz w:val="21"/>
+          <w:szCs w:val="21"/>
+        </w:rPr>
+        <w:t xml:space="preserve"> </w:t>
+      </w:r>
+    </w:p>
+    <w:p>
+      <w:pPr>
+        <w:pStyle w:val="5"/>
+        <w:shd w:val="clear" w:color="auto" w:fill="FFFFFF"/>
+        <w:spacing w:before="0" w:beforeAutospacing="0" w:after="0" w:afterAutospacing="0" w:line="360" w:lineRule="atLeast"/>
+        <w:ind w:left="720"/>
+        <w:rPr>
+          <w:rFonts w:ascii="Helvetica" w:hAnsi="Helvetica" w:cs="Helvetica"/>
+          <w:color w:val="060607"/>
+          <w:spacing w:val="4"/>
+          <w:sz w:val="21"/>
+          <w:szCs w:val="21"/>
+        </w:rPr>
+      </w:pPr>
+      <w:r>
+        <w:rPr>
+          <w:rFonts w:ascii="Helvetica" w:hAnsi="Helvetica" w:cs="Helvetica"/>
+          <w:color w:val="060607"/>
+          <w:spacing w:val="4"/>
+          <w:sz w:val="21"/>
+          <w:szCs w:val="21"/>
+        </w:rPr>
+        <w:t xml:space="preserve">3.1 功能需求 </w:t>
+      </w:r>
+    </w:p>
+    <w:p>
+      <w:pPr>
+        <w:pStyle w:val="5"/>
+        <w:shd w:val="clear" w:color="auto" w:fill="FFFFFF"/>
+        <w:spacing w:before="0" w:beforeAutospacing="0" w:after="0" w:afterAutospacing="0" w:line="360" w:lineRule="atLeast"/>
+        <w:ind w:left="720"/>
+        <w:rPr>
+          <w:rFonts w:ascii="Helvetica" w:hAnsi="Helvetica" w:cs="Helvetica"/>
+          <w:color w:val="060607"/>
+          <w:spacing w:val="4"/>
+          <w:sz w:val="21"/>
+          <w:szCs w:val="21"/>
+        </w:rPr>
+      </w:pPr>
+      <w:r>
+        <w:rPr>
+          <w:rFonts w:ascii="Helvetica" w:hAnsi="Helvetica" w:cs="Helvetica"/>
+          <w:color w:val="060607"/>
+          <w:spacing w:val="4"/>
+          <w:sz w:val="21"/>
+          <w:szCs w:val="21"/>
+        </w:rPr>
+        <w:t xml:space="preserve">3.2 非功能需求 </w:t>
+      </w:r>
+    </w:p>
+    <w:p>
+      <w:pPr>
+        <w:pStyle w:val="5"/>
+        <w:shd w:val="clear" w:color="auto" w:fill="FFFFFF"/>
+        <w:spacing w:before="0" w:beforeAutospacing="0" w:after="0" w:afterAutospacing="0" w:line="360" w:lineRule="atLeast"/>
+        <w:ind w:left="720"/>
+        <w:rPr>
+          <w:rFonts w:ascii="Helvetica" w:hAnsi="Helvetica" w:cs="Helvetica"/>
+          <w:color w:val="060607"/>
+          <w:spacing w:val="4"/>
+          <w:sz w:val="21"/>
+          <w:szCs w:val="21"/>
+        </w:rPr>
+      </w:pPr>
+      <w:r>
+        <w:rPr>
+          <w:rFonts w:ascii="Helvetica" w:hAnsi="Helvetica" w:cs="Helvetica"/>
+          <w:color w:val="060607"/>
+          <w:spacing w:val="4"/>
+          <w:sz w:val="21"/>
+          <w:szCs w:val="21"/>
+        </w:rPr>
+        <w:t xml:space="preserve">3.3 用户需求 </w:t>
+      </w:r>
+    </w:p>
+    <w:p>
+      <w:pPr>
+        <w:pStyle w:val="5"/>
+        <w:shd w:val="clear" w:color="auto" w:fill="FFFFFF"/>
+        <w:spacing w:before="0" w:beforeAutospacing="0" w:after="0" w:afterAutospacing="0" w:line="360" w:lineRule="atLeast"/>
+        <w:ind w:left="720"/>
+        <w:rPr>
+          <w:rFonts w:ascii="Helvetica" w:hAnsi="Helvetica" w:cs="Helvetica"/>
+          <w:color w:val="060607"/>
+          <w:spacing w:val="4"/>
+          <w:sz w:val="21"/>
+          <w:szCs w:val="21"/>
+        </w:rPr>
+      </w:pPr>
+      <w:r>
+        <w:rPr>
+          <w:rFonts w:ascii="Helvetica" w:hAnsi="Helvetica" w:cs="Helvetica"/>
+          <w:color w:val="060607"/>
+          <w:spacing w:val="4"/>
+          <w:sz w:val="21"/>
+          <w:szCs w:val="21"/>
+        </w:rPr>
+        <w:t>3.4 系统需求</w:t>
+      </w:r>
+    </w:p>
+    <w:p>
+      <w:pPr>
+        <w:pStyle w:val="5"/>
+        <w:numPr>
+          <w:ilvl w:val="0"/>
+          <w:numId w:val="1"/>
+        </w:numPr>
+        <w:shd w:val="clear" w:color="auto" w:fill="FFFFFF"/>
+        <w:spacing w:before="0" w:beforeAutospacing="0" w:after="0" w:afterAutospacing="0" w:line="360" w:lineRule="atLeast"/>
+        <w:rPr>
+          <w:rFonts w:ascii="Helvetica" w:hAnsi="Helvetica" w:cs="Helvetica"/>
+          <w:color w:val="060607"/>
+          <w:spacing w:val="4"/>
+          <w:sz w:val="21"/>
+          <w:szCs w:val="21"/>
+        </w:rPr>
+      </w:pPr>
+      <w:r>
+        <w:rPr>
+          <w:rStyle w:val="8"/>
+          <w:rFonts w:ascii="Helvetica" w:hAnsi="Helvetica" w:cs="Helvetica"/>
+          <w:color w:val="060607"/>
+          <w:spacing w:val="4"/>
+          <w:sz w:val="21"/>
+          <w:szCs w:val="21"/>
+        </w:rPr>
+        <w:t>项目计划</w:t>
+      </w:r>
+      <w:r>
+        <w:rPr>
+          <w:rFonts w:ascii="Helvetica" w:hAnsi="Helvetica" w:cs="Helvetica"/>
+          <w:color w:val="060607"/>
+          <w:spacing w:val="4"/>
+          <w:sz w:val="21"/>
+          <w:szCs w:val="21"/>
+        </w:rPr>
+        <w:t xml:space="preserve"> </w:t>
+      </w:r>
+    </w:p>
+    <w:p>
+      <w:pPr>
+        <w:pStyle w:val="5"/>
+        <w:shd w:val="clear" w:color="auto" w:fill="FFFFFF"/>
+        <w:spacing w:before="0" w:beforeAutospacing="0" w:after="0" w:afterAutospacing="0" w:line="360" w:lineRule="atLeast"/>
+        <w:ind w:left="720"/>
+        <w:rPr>
+          <w:rFonts w:ascii="Helvetica" w:hAnsi="Helvetica" w:cs="Helvetica"/>
+          <w:color w:val="060607"/>
+          <w:spacing w:val="4"/>
+          <w:sz w:val="21"/>
+          <w:szCs w:val="21"/>
+        </w:rPr>
+      </w:pPr>
+      <w:r>
+        <w:rPr>
+          <w:rFonts w:ascii="Helvetica" w:hAnsi="Helvetica" w:cs="Helvetica"/>
+          <w:color w:val="060607"/>
+          <w:spacing w:val="4"/>
+          <w:sz w:val="21"/>
+          <w:szCs w:val="21"/>
+        </w:rPr>
+        <w:t xml:space="preserve">4.1 时间表 </w:t>
+      </w:r>
+    </w:p>
+    <w:p>
+      <w:pPr>
+        <w:pStyle w:val="5"/>
+        <w:shd w:val="clear" w:color="auto" w:fill="FFFFFF"/>
+        <w:spacing w:before="0" w:beforeAutospacing="0" w:after="0" w:afterAutospacing="0" w:line="360" w:lineRule="atLeast"/>
+        <w:ind w:left="720"/>
+        <w:rPr>
+          <w:rFonts w:ascii="Helvetica" w:hAnsi="Helvetica" w:cs="Helvetica"/>
+          <w:color w:val="060607"/>
+          <w:spacing w:val="4"/>
+          <w:sz w:val="21"/>
+          <w:szCs w:val="21"/>
+        </w:rPr>
+      </w:pPr>
+      <w:r>
+        <w:rPr>
+          <w:rFonts w:ascii="Helvetica" w:hAnsi="Helvetica" w:cs="Helvetica"/>
+          <w:color w:val="060607"/>
+          <w:spacing w:val="4"/>
+          <w:sz w:val="21"/>
+          <w:szCs w:val="21"/>
+        </w:rPr>
+        <w:t xml:space="preserve">4.2 资源计划 </w:t>
+      </w:r>
+    </w:p>
+    <w:p>
+      <w:pPr>
+        <w:pStyle w:val="5"/>
+        <w:shd w:val="clear" w:color="auto" w:fill="FFFFFF"/>
+        <w:spacing w:before="0" w:beforeAutospacing="0" w:after="0" w:afterAutospacing="0" w:line="360" w:lineRule="atLeast"/>
+        <w:ind w:left="720"/>
+        <w:rPr>
+          <w:rFonts w:ascii="Helvetica" w:hAnsi="Helvetica" w:cs="Helvetica"/>
+          <w:color w:val="060607"/>
+          <w:spacing w:val="4"/>
+          <w:sz w:val="21"/>
+          <w:szCs w:val="21"/>
+        </w:rPr>
+      </w:pPr>
+      <w:r>
+        <w:rPr>
+          <w:rFonts w:ascii="Helvetica" w:hAnsi="Helvetica" w:cs="Helvetica"/>
+          <w:color w:val="060607"/>
+          <w:spacing w:val="4"/>
+          <w:sz w:val="21"/>
+          <w:szCs w:val="21"/>
+        </w:rPr>
+        <w:t>4.3 进度管理</w:t>
+      </w:r>
+    </w:p>
+    <w:p>
+      <w:pPr>
+        <w:pStyle w:val="5"/>
+        <w:numPr>
+          <w:ilvl w:val="0"/>
+          <w:numId w:val="1"/>
+        </w:numPr>
+        <w:shd w:val="clear" w:color="auto" w:fill="FFFFFF"/>
+        <w:spacing w:before="0" w:beforeAutospacing="0" w:after="0" w:afterAutospacing="0" w:line="360" w:lineRule="atLeast"/>
+        <w:rPr>
+          <w:rFonts w:ascii="Helvetica" w:hAnsi="Helvetica" w:cs="Helvetica"/>
+          <w:color w:val="060607"/>
+          <w:spacing w:val="4"/>
+          <w:sz w:val="21"/>
+          <w:szCs w:val="21"/>
+        </w:rPr>
+      </w:pPr>
+      <w:r>
+        <w:rPr>
+          <w:rStyle w:val="8"/>
+          <w:rFonts w:ascii="Helvetica" w:hAnsi="Helvetica" w:cs="Helvetica"/>
+          <w:color w:val="060607"/>
+          <w:spacing w:val="4"/>
+          <w:sz w:val="21"/>
+          <w:szCs w:val="21"/>
+        </w:rPr>
+        <w:t>设计阶段</w:t>
+      </w:r>
+      <w:r>
+        <w:rPr>
+          <w:rFonts w:ascii="Helvetica" w:hAnsi="Helvetica" w:cs="Helvetica"/>
+          <w:color w:val="060607"/>
+          <w:spacing w:val="4"/>
+          <w:sz w:val="21"/>
+          <w:szCs w:val="21"/>
+        </w:rPr>
+        <w:t xml:space="preserve"> </w:t>
+      </w:r>
+    </w:p>
+    <w:p>
+      <w:pPr>
+        <w:pStyle w:val="5"/>
+        <w:shd w:val="clear" w:color="auto" w:fill="FFFFFF"/>
+        <w:spacing w:before="0" w:beforeAutospacing="0" w:after="0" w:afterAutospacing="0" w:line="360" w:lineRule="atLeast"/>
+        <w:ind w:left="720"/>
+        <w:rPr>
+          <w:rFonts w:ascii="Helvetica" w:hAnsi="Helvetica" w:cs="Helvetica"/>
+          <w:color w:val="060607"/>
+          <w:spacing w:val="4"/>
+          <w:sz w:val="21"/>
+          <w:szCs w:val="21"/>
+        </w:rPr>
+      </w:pPr>
+      <w:r>
+        <w:rPr>
+          <w:rFonts w:ascii="Helvetica" w:hAnsi="Helvetica" w:cs="Helvetica"/>
+          <w:color w:val="060607"/>
+          <w:spacing w:val="4"/>
+          <w:sz w:val="21"/>
+          <w:szCs w:val="21"/>
+        </w:rPr>
+        <w:t xml:space="preserve">5.1 系统架构设计 </w:t>
+      </w:r>
+    </w:p>
+    <w:p>
+      <w:pPr>
+        <w:pStyle w:val="5"/>
+        <w:shd w:val="clear" w:color="auto" w:fill="FFFFFF"/>
+        <w:spacing w:before="0" w:beforeAutospacing="0" w:after="0" w:afterAutospacing="0" w:line="360" w:lineRule="atLeast"/>
+        <w:ind w:left="720"/>
+        <w:rPr>
+          <w:rFonts w:ascii="Helvetica" w:hAnsi="Helvetica" w:cs="Helvetica"/>
+          <w:color w:val="060607"/>
+          <w:spacing w:val="4"/>
+          <w:sz w:val="21"/>
+          <w:szCs w:val="21"/>
+        </w:rPr>
+      </w:pPr>
+      <w:r>
+        <w:rPr>
+          <w:rFonts w:ascii="Helvetica" w:hAnsi="Helvetica" w:cs="Helvetica"/>
+          <w:color w:val="060607"/>
+          <w:spacing w:val="4"/>
+          <w:sz w:val="21"/>
+          <w:szCs w:val="21"/>
+        </w:rPr>
+        <w:t xml:space="preserve">5.2 数据库设计 </w:t>
+      </w:r>
+    </w:p>
+    <w:p>
+      <w:pPr>
+        <w:pStyle w:val="5"/>
+        <w:shd w:val="clear" w:color="auto" w:fill="FFFFFF"/>
+        <w:spacing w:before="0" w:beforeAutospacing="0" w:after="0" w:afterAutospacing="0" w:line="360" w:lineRule="atLeast"/>
+        <w:ind w:left="720"/>
+        <w:rPr>
+          <w:rFonts w:ascii="Helvetica" w:hAnsi="Helvetica" w:cs="Helvetica"/>
+          <w:color w:val="060607"/>
+          <w:spacing w:val="4"/>
+          <w:sz w:val="21"/>
+          <w:szCs w:val="21"/>
+        </w:rPr>
+      </w:pPr>
+      <w:r>
+        <w:rPr>
+          <w:rFonts w:ascii="Helvetica" w:hAnsi="Helvetica" w:cs="Helvetica"/>
+          <w:color w:val="060607"/>
+          <w:spacing w:val="4"/>
+          <w:sz w:val="21"/>
+          <w:szCs w:val="21"/>
+        </w:rPr>
+        <w:t xml:space="preserve">5.3 前端设计 </w:t>
+      </w:r>
+    </w:p>
+    <w:p>
+      <w:pPr>
+        <w:pStyle w:val="5"/>
+        <w:shd w:val="clear" w:color="auto" w:fill="FFFFFF"/>
+        <w:spacing w:before="0" w:beforeAutospacing="0" w:after="0" w:afterAutospacing="0" w:line="360" w:lineRule="atLeast"/>
+        <w:ind w:left="720"/>
+        <w:rPr>
+          <w:rFonts w:ascii="Helvetica" w:hAnsi="Helvetica" w:cs="Helvetica"/>
+          <w:color w:val="060607"/>
+          <w:spacing w:val="4"/>
+          <w:sz w:val="21"/>
+          <w:szCs w:val="21"/>
+        </w:rPr>
+      </w:pPr>
+      <w:r>
+        <w:rPr>
+          <w:rFonts w:ascii="Helvetica" w:hAnsi="Helvetica" w:cs="Helvetica"/>
+          <w:color w:val="060607"/>
+          <w:spacing w:val="4"/>
+          <w:sz w:val="21"/>
+          <w:szCs w:val="21"/>
+        </w:rPr>
+        <w:t>5.4 后端设计</w:t>
+      </w:r>
+    </w:p>
+    <w:p>
+      <w:pPr>
+        <w:pStyle w:val="5"/>
+        <w:numPr>
+          <w:ilvl w:val="0"/>
+          <w:numId w:val="1"/>
+        </w:numPr>
+        <w:shd w:val="clear" w:color="auto" w:fill="FFFFFF"/>
+        <w:spacing w:before="0" w:beforeAutospacing="0" w:after="0" w:afterAutospacing="0" w:line="360" w:lineRule="atLeast"/>
+        <w:rPr>
+          <w:rFonts w:ascii="Helvetica" w:hAnsi="Helvetica" w:cs="Helvetica"/>
+          <w:color w:val="060607"/>
+          <w:spacing w:val="4"/>
+          <w:sz w:val="21"/>
+          <w:szCs w:val="21"/>
+        </w:rPr>
+      </w:pPr>
+      <w:r>
+        <w:rPr>
+          <w:rStyle w:val="8"/>
+          <w:rFonts w:ascii="Helvetica" w:hAnsi="Helvetica" w:cs="Helvetica"/>
+          <w:color w:val="060607"/>
+          <w:spacing w:val="4"/>
+          <w:sz w:val="21"/>
+          <w:szCs w:val="21"/>
+        </w:rPr>
+        <w:t>开发阶段</w:t>
+      </w:r>
+      <w:r>
+        <w:rPr>
+          <w:rFonts w:ascii="Helvetica" w:hAnsi="Helvetica" w:cs="Helvetica"/>
+          <w:color w:val="060607"/>
+          <w:spacing w:val="4"/>
+          <w:sz w:val="21"/>
+          <w:szCs w:val="21"/>
+        </w:rPr>
+        <w:t xml:space="preserve"> </w:t>
+      </w:r>
+    </w:p>
+    <w:p>
+      <w:pPr>
+        <w:pStyle w:val="5"/>
+        <w:shd w:val="clear" w:color="auto" w:fill="FFFFFF"/>
+        <w:spacing w:before="0" w:beforeAutospacing="0" w:after="0" w:afterAutospacing="0" w:line="360" w:lineRule="atLeast"/>
+        <w:ind w:left="720"/>
+        <w:rPr>
+          <w:rFonts w:ascii="Helvetica" w:hAnsi="Helvetica" w:cs="Helvetica"/>
+          <w:color w:val="060607"/>
+          <w:spacing w:val="4"/>
+          <w:sz w:val="21"/>
+          <w:szCs w:val="21"/>
+        </w:rPr>
+      </w:pPr>
+      <w:r>
+        <w:rPr>
+          <w:rFonts w:ascii="Helvetica" w:hAnsi="Helvetica" w:cs="Helvetica"/>
+          <w:color w:val="060607"/>
+          <w:spacing w:val="4"/>
+          <w:sz w:val="21"/>
+          <w:szCs w:val="21"/>
+        </w:rPr>
+        <w:t xml:space="preserve">6.1 编码标准 </w:t>
+      </w:r>
+    </w:p>
+    <w:p>
+      <w:pPr>
+        <w:pStyle w:val="5"/>
+        <w:shd w:val="clear" w:color="auto" w:fill="FFFFFF"/>
+        <w:spacing w:before="0" w:beforeAutospacing="0" w:after="0" w:afterAutospacing="0" w:line="360" w:lineRule="atLeast"/>
+        <w:ind w:left="720"/>
+        <w:rPr>
+          <w:rFonts w:ascii="Helvetica" w:hAnsi="Helvetica" w:cs="Helvetica"/>
+          <w:color w:val="060607"/>
+          <w:spacing w:val="4"/>
+          <w:sz w:val="21"/>
+          <w:szCs w:val="21"/>
+        </w:rPr>
+      </w:pPr>
+      <w:r>
+        <w:rPr>
+          <w:rFonts w:ascii="Helvetica" w:hAnsi="Helvetica" w:cs="Helvetica"/>
+          <w:color w:val="060607"/>
+          <w:spacing w:val="4"/>
+          <w:sz w:val="21"/>
+          <w:szCs w:val="21"/>
+        </w:rPr>
+        <w:t xml:space="preserve">6.2 技术选型 </w:t>
+      </w:r>
+    </w:p>
+    <w:p>
+      <w:pPr>
+        <w:pStyle w:val="5"/>
+        <w:shd w:val="clear" w:color="auto" w:fill="FFFFFF"/>
+        <w:spacing w:before="0" w:beforeAutospacing="0" w:after="0" w:afterAutospacing="0" w:line="360" w:lineRule="atLeast"/>
+        <w:ind w:left="720"/>
+        <w:rPr>
+          <w:rFonts w:ascii="Helvetica" w:hAnsi="Helvetica" w:cs="Helvetica"/>
+          <w:color w:val="060607"/>
+          <w:spacing w:val="4"/>
+          <w:sz w:val="21"/>
+          <w:szCs w:val="21"/>
+        </w:rPr>
+      </w:pPr>
+      <w:r>
+        <w:rPr>
+          <w:rFonts w:ascii="Helvetica" w:hAnsi="Helvetica" w:cs="Helvetica"/>
+          <w:color w:val="060607"/>
+          <w:spacing w:val="4"/>
+          <w:sz w:val="21"/>
+          <w:szCs w:val="21"/>
+        </w:rPr>
+        <w:t>6.3 版本控制</w:t>
+      </w:r>
+    </w:p>
+    <w:p>
+      <w:pPr>
+        <w:pStyle w:val="5"/>
+        <w:numPr>
+          <w:ilvl w:val="0"/>
+          <w:numId w:val="1"/>
+        </w:numPr>
+        <w:shd w:val="clear" w:color="auto" w:fill="FFFFFF"/>
+        <w:spacing w:before="0" w:beforeAutospacing="0" w:after="0" w:afterAutospacing="0" w:line="360" w:lineRule="atLeast"/>
+        <w:rPr>
+          <w:rFonts w:ascii="Helvetica" w:hAnsi="Helvetica" w:cs="Helvetica"/>
+          <w:color w:val="060607"/>
+          <w:spacing w:val="4"/>
+          <w:sz w:val="21"/>
+          <w:szCs w:val="21"/>
+        </w:rPr>
+      </w:pPr>
+      <w:r>
+        <w:rPr>
+          <w:rStyle w:val="8"/>
+          <w:rFonts w:ascii="Helvetica" w:hAnsi="Helvetica" w:cs="Helvetica"/>
+          <w:color w:val="060607"/>
+          <w:spacing w:val="4"/>
+          <w:sz w:val="21"/>
+          <w:szCs w:val="21"/>
+        </w:rPr>
+        <w:t>测试计划</w:t>
+      </w:r>
+      <w:r>
+        <w:rPr>
+          <w:rFonts w:ascii="Helvetica" w:hAnsi="Helvetica" w:cs="Helvetica"/>
+          <w:color w:val="060607"/>
+          <w:spacing w:val="4"/>
+          <w:sz w:val="21"/>
+          <w:szCs w:val="21"/>
+        </w:rPr>
+        <w:t xml:space="preserve"> </w:t>
+      </w:r>
+    </w:p>
+    <w:p>
+      <w:pPr>
+        <w:pStyle w:val="5"/>
+        <w:shd w:val="clear" w:color="auto" w:fill="FFFFFF"/>
+        <w:spacing w:before="0" w:beforeAutospacing="0" w:after="0" w:afterAutospacing="0" w:line="360" w:lineRule="atLeast"/>
+        <w:ind w:left="720"/>
+        <w:rPr>
+          <w:rFonts w:ascii="Helvetica" w:hAnsi="Helvetica" w:cs="Helvetica"/>
+          <w:color w:val="060607"/>
+          <w:spacing w:val="4"/>
+          <w:sz w:val="21"/>
+          <w:szCs w:val="21"/>
+        </w:rPr>
+      </w:pPr>
+      <w:r>
+        <w:rPr>
+          <w:rFonts w:ascii="Helvetica" w:hAnsi="Helvetica" w:cs="Helvetica"/>
+          <w:color w:val="060607"/>
+          <w:spacing w:val="4"/>
+          <w:sz w:val="21"/>
+          <w:szCs w:val="21"/>
+        </w:rPr>
+        <w:t xml:space="preserve">7.1 测试策略 </w:t>
+      </w:r>
+    </w:p>
+    <w:p>
+      <w:pPr>
+        <w:pStyle w:val="5"/>
+        <w:shd w:val="clear" w:color="auto" w:fill="FFFFFF"/>
+        <w:spacing w:before="0" w:beforeAutospacing="0" w:after="0" w:afterAutospacing="0" w:line="360" w:lineRule="atLeast"/>
+        <w:ind w:left="720"/>
+        <w:rPr>
+          <w:rFonts w:ascii="Helvetica" w:hAnsi="Helvetica" w:cs="Helvetica"/>
+          <w:color w:val="060607"/>
+          <w:spacing w:val="4"/>
+          <w:sz w:val="21"/>
+          <w:szCs w:val="21"/>
+        </w:rPr>
+      </w:pPr>
+      <w:r>
+        <w:rPr>
+          <w:rFonts w:ascii="Helvetica" w:hAnsi="Helvetica" w:cs="Helvetica"/>
+          <w:color w:val="060607"/>
+          <w:spacing w:val="4"/>
+          <w:sz w:val="21"/>
+          <w:szCs w:val="21"/>
+        </w:rPr>
+        <w:t xml:space="preserve">7.2 测试用例 </w:t>
+      </w:r>
+    </w:p>
+    <w:p>
+      <w:pPr>
+        <w:pStyle w:val="5"/>
+        <w:shd w:val="clear" w:color="auto" w:fill="FFFFFF"/>
+        <w:spacing w:before="0" w:beforeAutospacing="0" w:after="0" w:afterAutospacing="0" w:line="360" w:lineRule="atLeast"/>
+        <w:ind w:left="720"/>
+        <w:rPr>
+          <w:rFonts w:ascii="Helvetica" w:hAnsi="Helvetica" w:cs="Helvetica"/>
+          <w:color w:val="060607"/>
+          <w:spacing w:val="4"/>
+          <w:sz w:val="21"/>
+          <w:szCs w:val="21"/>
+        </w:rPr>
+      </w:pPr>
+      <w:r>
+        <w:rPr>
+          <w:rFonts w:ascii="Helvetica" w:hAnsi="Helvetica" w:cs="Helvetica"/>
+          <w:color w:val="060607"/>
+          <w:spacing w:val="4"/>
+          <w:sz w:val="21"/>
+          <w:szCs w:val="21"/>
+        </w:rPr>
+        <w:t>7.3 缺陷管理</w:t>
+      </w:r>
+    </w:p>
+    <w:p>
+      <w:pPr>
+        <w:pStyle w:val="5"/>
+        <w:numPr>
+          <w:ilvl w:val="0"/>
+          <w:numId w:val="1"/>
+        </w:numPr>
+        <w:shd w:val="clear" w:color="auto" w:fill="FFFFFF"/>
+        <w:spacing w:before="0" w:beforeAutospacing="0" w:after="0" w:afterAutospacing="0" w:line="360" w:lineRule="atLeast"/>
+        <w:rPr>
+          <w:rFonts w:ascii="Helvetica" w:hAnsi="Helvetica" w:cs="Helvetica"/>
+          <w:color w:val="060607"/>
+          <w:spacing w:val="4"/>
+          <w:sz w:val="21"/>
+          <w:szCs w:val="21"/>
+        </w:rPr>
+      </w:pPr>
+      <w:r>
+        <w:rPr>
+          <w:rStyle w:val="8"/>
+          <w:rFonts w:ascii="Helvetica" w:hAnsi="Helvetica" w:cs="Helvetica"/>
+          <w:color w:val="060607"/>
+          <w:spacing w:val="4"/>
+          <w:sz w:val="21"/>
+          <w:szCs w:val="21"/>
+        </w:rPr>
+        <w:t>上线和维护</w:t>
+      </w:r>
+      <w:r>
+        <w:rPr>
+          <w:rFonts w:ascii="Helvetica" w:hAnsi="Helvetica" w:cs="Helvetica"/>
+          <w:color w:val="060607"/>
+          <w:spacing w:val="4"/>
+          <w:sz w:val="21"/>
+          <w:szCs w:val="21"/>
+        </w:rPr>
+        <w:t xml:space="preserve"> </w:t>
+      </w:r>
+    </w:p>
+    <w:p>
+      <w:pPr>
+        <w:pStyle w:val="5"/>
+        <w:shd w:val="clear" w:color="auto" w:fill="FFFFFF"/>
+        <w:spacing w:before="0" w:beforeAutospacing="0" w:after="0" w:afterAutospacing="0" w:line="360" w:lineRule="atLeast"/>
+        <w:ind w:left="720"/>
+        <w:rPr>
+          <w:rFonts w:ascii="Helvetica" w:hAnsi="Helvetica" w:cs="Helvetica"/>
+          <w:color w:val="060607"/>
+          <w:spacing w:val="4"/>
+          <w:sz w:val="21"/>
+          <w:szCs w:val="21"/>
+        </w:rPr>
+      </w:pPr>
+      <w:r>
+        <w:rPr>
+          <w:rFonts w:ascii="Helvetica" w:hAnsi="Helvetica" w:cs="Helvetica"/>
+          <w:color w:val="060607"/>
+          <w:spacing w:val="4"/>
+          <w:sz w:val="21"/>
+          <w:szCs w:val="21"/>
+        </w:rPr>
+        <w:t xml:space="preserve">8.1 上线计划 </w:t>
+      </w:r>
+    </w:p>
+    <w:p>
+      <w:pPr>
+        <w:pStyle w:val="5"/>
+        <w:shd w:val="clear" w:color="auto" w:fill="FFFFFF"/>
+        <w:spacing w:before="0" w:beforeAutospacing="0" w:after="0" w:afterAutospacing="0" w:line="360" w:lineRule="atLeast"/>
+        <w:ind w:left="720"/>
+        <w:rPr>
+          <w:rFonts w:ascii="Helvetica" w:hAnsi="Helvetica" w:cs="Helvetica"/>
+          <w:color w:val="060607"/>
+          <w:spacing w:val="4"/>
+          <w:sz w:val="21"/>
+          <w:szCs w:val="21"/>
+        </w:rPr>
+      </w:pPr>
+      <w:r>
+        <w:rPr>
+          <w:rFonts w:ascii="Helvetica" w:hAnsi="Helvetica" w:cs="Helvetica"/>
+          <w:color w:val="060607"/>
+          <w:spacing w:val="4"/>
+          <w:sz w:val="21"/>
+          <w:szCs w:val="21"/>
+        </w:rPr>
+        <w:t xml:space="preserve">8.2 维护计划 </w:t>
+      </w:r>
+    </w:p>
+    <w:p>
+      <w:pPr>
+        <w:pStyle w:val="5"/>
+        <w:shd w:val="clear" w:color="auto" w:fill="FFFFFF"/>
+        <w:spacing w:before="0" w:beforeAutospacing="0" w:after="0" w:afterAutospacing="0" w:line="360" w:lineRule="atLeast"/>
+        <w:ind w:left="720"/>
+        <w:rPr>
+          <w:rFonts w:ascii="Helvetica" w:hAnsi="Helvetica" w:cs="Helvetica"/>
+          <w:color w:val="060607"/>
+          <w:spacing w:val="4"/>
+          <w:sz w:val="21"/>
+          <w:szCs w:val="21"/>
+        </w:rPr>
+      </w:pPr>
+      <w:r>
+        <w:rPr>
+          <w:rFonts w:ascii="Helvetica" w:hAnsi="Helvetica" w:cs="Helvetica"/>
+          <w:color w:val="060607"/>
+          <w:spacing w:val="4"/>
+          <w:sz w:val="21"/>
+          <w:szCs w:val="21"/>
+        </w:rPr>
+        <w:t>8.3 风险管理</w:t>
+      </w:r>
+    </w:p>
+    <w:p>
+      <w:pPr>
+        <w:pStyle w:val="5"/>
+        <w:numPr>
+          <w:ilvl w:val="0"/>
+          <w:numId w:val="1"/>
+        </w:numPr>
+        <w:shd w:val="clear" w:color="auto" w:fill="FFFFFF"/>
+        <w:spacing w:before="0" w:beforeAutospacing="0" w:after="0" w:afterAutospacing="0" w:line="360" w:lineRule="atLeast"/>
+        <w:rPr>
+          <w:rFonts w:ascii="Helvetica" w:hAnsi="Helvetica" w:cs="Helvetica"/>
+          <w:color w:val="060607"/>
+          <w:spacing w:val="4"/>
+          <w:sz w:val="21"/>
+          <w:szCs w:val="21"/>
+        </w:rPr>
+      </w:pPr>
+      <w:r>
+        <w:rPr>
+          <w:rStyle w:val="8"/>
+          <w:rFonts w:ascii="Helvetica" w:hAnsi="Helvetica" w:cs="Helvetica"/>
+          <w:color w:val="060607"/>
+          <w:spacing w:val="4"/>
+          <w:sz w:val="21"/>
+          <w:szCs w:val="21"/>
+        </w:rPr>
+        <w:t>附录</w:t>
+      </w:r>
+      <w:r>
+        <w:rPr>
+          <w:rFonts w:ascii="Helvetica" w:hAnsi="Helvetica" w:cs="Helvetica"/>
+          <w:color w:val="060607"/>
+          <w:spacing w:val="4"/>
+          <w:sz w:val="21"/>
+          <w:szCs w:val="21"/>
+        </w:rPr>
+        <w:t xml:space="preserve"> </w:t>
+      </w:r>
+    </w:p>
+    <w:p>
+      <w:pPr>
+        <w:pStyle w:val="5"/>
+        <w:shd w:val="clear" w:color="auto" w:fill="FFFFFF"/>
+        <w:spacing w:before="0" w:beforeAutospacing="0" w:after="0" w:afterAutospacing="0" w:line="360" w:lineRule="atLeast"/>
+        <w:ind w:left="720"/>
+        <w:rPr>
+          <w:rFonts w:ascii="Helvetica" w:hAnsi="Helvetica" w:cs="Helvetica"/>
+          <w:color w:val="060607"/>
+          <w:spacing w:val="4"/>
+          <w:sz w:val="21"/>
+          <w:szCs w:val="21"/>
+        </w:rPr>
+      </w:pPr>
+      <w:r>
+        <w:rPr>
+          <w:rFonts w:ascii="Helvetica" w:hAnsi="Helvetica" w:cs="Helvetica"/>
+          <w:color w:val="060607"/>
+          <w:spacing w:val="4"/>
+          <w:sz w:val="21"/>
+          <w:szCs w:val="21"/>
+        </w:rPr>
+        <w:t xml:space="preserve">9.1 词汇表 </w:t>
+      </w:r>
+    </w:p>
+    <w:p>
+      <w:pPr>
+        <w:pStyle w:val="5"/>
+        <w:shd w:val="clear" w:color="auto" w:fill="FFFFFF"/>
+        <w:spacing w:before="0" w:beforeAutospacing="0" w:after="0" w:afterAutospacing="0" w:line="360" w:lineRule="atLeast"/>
+        <w:ind w:left="720"/>
+        <w:rPr>
+          <w:rFonts w:ascii="Helvetica" w:hAnsi="Helvetica" w:cs="Helvetica"/>
+          <w:color w:val="060607"/>
+          <w:spacing w:val="4"/>
+          <w:sz w:val="21"/>
+          <w:szCs w:val="21"/>
+        </w:rPr>
+      </w:pPr>
+      <w:r>
+        <w:rPr>
+          <w:rFonts w:ascii="Helvetica" w:hAnsi="Helvetica" w:cs="Helvetica"/>
+          <w:color w:val="060607"/>
+          <w:spacing w:val="4"/>
+          <w:sz w:val="21"/>
+          <w:szCs w:val="21"/>
+        </w:rPr>
+        <w:t>9.2 参考资料</w:t>
+      </w:r>
+    </w:p>
+    <w:p>
+      <w:pPr>
+        <w:widowControl/>
+        <w:spacing w:before="100" w:beforeAutospacing="1" w:after="100" w:afterAutospacing="1"/>
+        <w:jc w:val="left"/>
+        <w:outlineLvl w:val="0"/>
+        <w:rPr>
+          <w:rFonts w:ascii="宋体" w:hAnsi="宋体" w:eastAsia="宋体" w:cs="宋体"/>
+          <w:b/>
+          <w:bCs/>
+          <w:kern w:val="36"/>
+          <w:sz w:val="48"/>
+          <w:szCs w:val="48"/>
+        </w:rPr>
+      </w:pPr>
+    </w:p>
+    <w:p>
+      <w:pPr>
+        <w:widowControl/>
+        <w:spacing w:before="100" w:beforeAutospacing="1" w:after="100" w:afterAutospacing="1"/>
+        <w:jc w:val="left"/>
+        <w:outlineLvl w:val="0"/>
+        <w:rPr>
+          <w:rFonts w:ascii="宋体" w:hAnsi="宋体" w:eastAsia="宋体" w:cs="宋体"/>
+          <w:b/>
+          <w:bCs/>
+          <w:kern w:val="36"/>
+          <w:sz w:val="48"/>
+          <w:szCs w:val="48"/>
+        </w:rPr>
+      </w:pPr>
+    </w:p>
+    <w:p>
+      <w:pPr>
+        <w:widowControl/>
+        <w:spacing w:before="100" w:beforeAutospacing="1" w:after="100" w:afterAutospacing="1"/>
+        <w:jc w:val="left"/>
+        <w:outlineLvl w:val="0"/>
+        <w:rPr>
+          <w:rFonts w:ascii="宋体" w:hAnsi="宋体" w:eastAsia="宋体" w:cs="宋体"/>
+          <w:b/>
+          <w:bCs/>
+          <w:kern w:val="36"/>
+          <w:sz w:val="48"/>
+          <w:szCs w:val="48"/>
+        </w:rPr>
+      </w:pPr>
+    </w:p>
+    <w:p>
+      <w:pPr>
+        <w:widowControl/>
+        <w:spacing w:before="100" w:beforeAutospacing="1" w:after="100" w:afterAutospacing="1"/>
+        <w:jc w:val="left"/>
+        <w:outlineLvl w:val="0"/>
+        <w:rPr>
+          <w:rFonts w:ascii="宋体" w:hAnsi="宋体" w:eastAsia="宋体" w:cs="宋体"/>
+          <w:b/>
+          <w:bCs/>
+          <w:kern w:val="36"/>
+          <w:sz w:val="48"/>
+          <w:szCs w:val="48"/>
+        </w:rPr>
+      </w:pPr>
+    </w:p>
+    <w:p>
+      <w:pPr>
+        <w:widowControl/>
+        <w:spacing w:before="100" w:beforeAutospacing="1" w:after="100" w:afterAutospacing="1"/>
+        <w:jc w:val="left"/>
+        <w:outlineLvl w:val="0"/>
+        <w:rPr>
+          <w:rFonts w:ascii="宋体" w:hAnsi="宋体" w:eastAsia="宋体" w:cs="宋体"/>
+          <w:b/>
+          <w:bCs/>
+          <w:kern w:val="36"/>
+          <w:sz w:val="48"/>
+          <w:szCs w:val="48"/>
+        </w:rPr>
+      </w:pPr>
+    </w:p>
+    <w:p>
+      <w:pPr>
+        <w:widowControl/>
+        <w:spacing w:before="100" w:beforeAutospacing="1" w:after="100" w:afterAutospacing="1"/>
+        <w:jc w:val="left"/>
+        <w:outlineLvl w:val="0"/>
+        <w:rPr>
+          <w:rFonts w:ascii="宋体" w:hAnsi="宋体" w:eastAsia="宋体" w:cs="宋体"/>
+          <w:b/>
+          <w:bCs/>
+          <w:kern w:val="36"/>
+          <w:sz w:val="48"/>
+          <w:szCs w:val="48"/>
+        </w:rPr>
+      </w:pPr>
+    </w:p>
+    <w:p>
+      <w:pPr>
+        <w:widowControl/>
+        <w:spacing w:before="100" w:beforeAutospacing="1" w:after="100" w:afterAutospacing="1"/>
+        <w:jc w:val="left"/>
+        <w:outlineLvl w:val="0"/>
+        <w:rPr>
+          <w:rFonts w:ascii="宋体" w:hAnsi="宋体" w:eastAsia="宋体" w:cs="宋体"/>
+          <w:b/>
+          <w:bCs/>
+          <w:kern w:val="36"/>
+          <w:sz w:val="48"/>
+          <w:szCs w:val="48"/>
+        </w:rPr>
+      </w:pPr>
+    </w:p>
+    <w:p>
+      <w:pPr>
+        <w:widowControl/>
+        <w:spacing w:before="100" w:beforeAutospacing="1" w:after="100" w:afterAutospacing="1"/>
+        <w:jc w:val="left"/>
+        <w:outlineLvl w:val="0"/>
+        <w:rPr>
+          <w:rFonts w:ascii="宋体" w:hAnsi="宋体" w:eastAsia="宋体" w:cs="宋体"/>
+          <w:b/>
+          <w:bCs/>
+          <w:kern w:val="36"/>
+          <w:sz w:val="48"/>
+          <w:szCs w:val="48"/>
+        </w:rPr>
+      </w:pPr>
+    </w:p>
+    <w:p>
+      <w:pPr>
+        <w:widowControl/>
+        <w:spacing w:before="100" w:beforeAutospacing="1" w:after="100" w:afterAutospacing="1"/>
+        <w:jc w:val="left"/>
+        <w:outlineLvl w:val="0"/>
+        <w:rPr>
+          <w:rFonts w:ascii="宋体" w:hAnsi="宋体" w:eastAsia="宋体" w:cs="宋体"/>
+          <w:b/>
+          <w:bCs/>
+          <w:kern w:val="36"/>
+          <w:sz w:val="48"/>
+          <w:szCs w:val="48"/>
+        </w:rPr>
+      </w:pPr>
+    </w:p>
+    <w:p>
+      <w:pPr>
+        <w:widowControl/>
+        <w:spacing w:before="100" w:beforeAutospacing="1" w:after="100" w:afterAutospacing="1"/>
+        <w:jc w:val="left"/>
+        <w:outlineLvl w:val="0"/>
+        <w:rPr>
+          <w:rFonts w:ascii="宋体" w:hAnsi="宋体" w:eastAsia="宋体" w:cs="宋体"/>
+          <w:b/>
+          <w:bCs/>
+          <w:kern w:val="36"/>
+          <w:sz w:val="48"/>
+          <w:szCs w:val="48"/>
+        </w:rPr>
+      </w:pPr>
+    </w:p>
+    <w:p>
+      <w:pPr>
+        <w:widowControl/>
+        <w:spacing w:before="100" w:beforeAutospacing="1" w:after="100" w:afterAutospacing="1"/>
+        <w:jc w:val="left"/>
+        <w:outlineLvl w:val="0"/>
+        <w:rPr>
+          <w:rFonts w:ascii="宋体" w:hAnsi="宋体" w:eastAsia="宋体" w:cs="宋体"/>
+          <w:b/>
+          <w:bCs/>
+          <w:kern w:val="36"/>
+          <w:sz w:val="48"/>
+          <w:szCs w:val="48"/>
+        </w:rPr>
+      </w:pPr>
+    </w:p>
+    <w:p>
+      <w:pPr>
+        <w:widowControl/>
+        <w:spacing w:before="100" w:beforeAutospacing="1" w:after="100" w:afterAutospacing="1"/>
+        <w:jc w:val="left"/>
+        <w:outlineLvl w:val="0"/>
+        <w:rPr>
+          <w:rFonts w:ascii="宋体" w:hAnsi="宋体" w:eastAsia="宋体" w:cs="宋体"/>
+          <w:b/>
+          <w:bCs/>
+          <w:kern w:val="36"/>
+          <w:sz w:val="48"/>
+          <w:szCs w:val="48"/>
+        </w:rPr>
+      </w:pPr>
+    </w:p>
+    <w:p>
+      <w:pPr>
+        <w:widowControl/>
+        <w:spacing w:before="100" w:beforeAutospacing="1" w:after="100" w:afterAutospacing="1"/>
+        <w:jc w:val="left"/>
+        <w:outlineLvl w:val="0"/>
+        <w:rPr>
+          <w:rFonts w:ascii="宋体" w:hAnsi="宋体" w:eastAsia="宋体" w:cs="宋体"/>
+          <w:b/>
+          <w:bCs/>
+          <w:kern w:val="36"/>
+          <w:sz w:val="48"/>
+          <w:szCs w:val="48"/>
+        </w:rPr>
+      </w:pPr>
+    </w:p>
+    <w:p>
+      <w:pPr>
+        <w:widowControl/>
+        <w:spacing w:before="100" w:beforeAutospacing="1" w:after="100" w:afterAutospacing="1"/>
+        <w:jc w:val="left"/>
+        <w:outlineLvl w:val="0"/>
+        <w:rPr>
+          <w:rFonts w:hint="eastAsia" w:ascii="宋体" w:hAnsi="宋体" w:eastAsia="宋体" w:cs="宋体"/>
+          <w:b/>
+          <w:bCs/>
+          <w:kern w:val="36"/>
+          <w:sz w:val="48"/>
+          <w:szCs w:val="48"/>
+        </w:rPr>
+      </w:pPr>
+    </w:p>
+    <w:p>
+      <w:pPr>
         <w:widowControl/>
         <w:spacing w:before="100" w:beforeAutospacing="1" w:after="100" w:afterAutospacing="1"/>
         <w:jc w:val="left"/>
@@ -448,7 +2027,6 @@
           <w:rFonts w:hint="eastAsia" w:ascii="宋体" w:hAnsi="宋体" w:eastAsia="宋体" w:cs="宋体"/>
           <w:sz w:val="24"/>
           <w:szCs w:val="24"/>
-          <w:lang w:val="en-US" w:eastAsia="zh-CN"/>
         </w:rPr>
         <w:t>4</w:t>
       </w:r>
@@ -465,7 +2043,6 @@
           <w:rFonts w:hint="eastAsia" w:ascii="宋体" w:hAnsi="宋体" w:eastAsia="宋体" w:cs="宋体"/>
           <w:sz w:val="24"/>
           <w:szCs w:val="24"/>
-          <w:lang w:val="en-US" w:eastAsia="zh-CN"/>
         </w:rPr>
         <w:t>9</w:t>
       </w:r>
@@ -503,7 +2080,6 @@
           <w:rFonts w:hint="eastAsia" w:ascii="宋体" w:hAnsi="宋体" w:eastAsia="宋体" w:cs="宋体"/>
           <w:sz w:val="24"/>
           <w:szCs w:val="24"/>
-          <w:lang w:val="en-US" w:eastAsia="zh-CN"/>
         </w:rPr>
         <w:t>9</w:t>
       </w:r>
@@ -541,7 +2117,6 @@
           <w:rFonts w:hint="eastAsia" w:ascii="宋体" w:hAnsi="宋体" w:eastAsia="宋体" w:cs="宋体"/>
           <w:sz w:val="24"/>
           <w:szCs w:val="24"/>
-          <w:lang w:val="en-US" w:eastAsia="zh-CN"/>
         </w:rPr>
         <w:t>10</w:t>
       </w:r>
@@ -579,7 +2154,6 @@
           <w:rFonts w:hint="eastAsia" w:ascii="宋体" w:hAnsi="宋体" w:eastAsia="宋体" w:cs="宋体"/>
           <w:sz w:val="24"/>
           <w:szCs w:val="24"/>
-          <w:lang w:val="en-US" w:eastAsia="zh-CN"/>
         </w:rPr>
         <w:t>4</w:t>
       </w:r>
@@ -596,7 +2170,6 @@
           <w:rFonts w:hint="eastAsia" w:ascii="宋体" w:hAnsi="宋体" w:eastAsia="宋体" w:cs="宋体"/>
           <w:sz w:val="24"/>
           <w:szCs w:val="24"/>
-          <w:lang w:val="en-US" w:eastAsia="zh-CN"/>
         </w:rPr>
         <w:t>11</w:t>
       </w:r>
@@ -634,7 +2207,6 @@
           <w:rFonts w:hint="eastAsia" w:ascii="宋体" w:hAnsi="宋体" w:eastAsia="宋体" w:cs="宋体"/>
           <w:sz w:val="24"/>
           <w:szCs w:val="24"/>
-          <w:lang w:val="en-US" w:eastAsia="zh-CN"/>
         </w:rPr>
         <w:t>12</w:t>
       </w:r>
@@ -672,7 +2244,6 @@
           <w:rFonts w:hint="eastAsia" w:ascii="宋体" w:hAnsi="宋体" w:eastAsia="宋体" w:cs="宋体"/>
           <w:sz w:val="24"/>
           <w:szCs w:val="24"/>
-          <w:lang w:val="en-US" w:eastAsia="zh-CN"/>
         </w:rPr>
         <w:t>5</w:t>
       </w:r>
@@ -689,7 +2260,6 @@
           <w:rFonts w:hint="eastAsia" w:ascii="宋体" w:hAnsi="宋体" w:eastAsia="宋体" w:cs="宋体"/>
           <w:sz w:val="24"/>
           <w:szCs w:val="24"/>
-          <w:lang w:val="en-US" w:eastAsia="zh-CN"/>
         </w:rPr>
         <w:t>0</w:t>
       </w:r>
@@ -706,7 +2276,6 @@
           <w:rFonts w:hint="eastAsia" w:ascii="宋体" w:hAnsi="宋体" w:eastAsia="宋体" w:cs="宋体"/>
           <w:sz w:val="24"/>
           <w:szCs w:val="24"/>
-          <w:lang w:val="en-US" w:eastAsia="zh-CN"/>
         </w:rPr>
         <w:t>0</w:t>
       </w:r>
@@ -726,13 +2295,12 @@
         <w:jc w:val="left"/>
         <w:outlineLvl w:val="2"/>
         <w:rPr>
-          <w:rFonts w:hint="default" w:ascii="宋体" w:hAnsi="宋体" w:eastAsia="宋体" w:cs="宋体"/>
+          <w:rFonts w:ascii="宋体" w:hAnsi="宋体" w:eastAsia="宋体" w:cs="宋体"/>
           <w:b/>
           <w:bCs/>
           <w:kern w:val="0"/>
           <w:sz w:val="27"/>
           <w:szCs w:val="27"/>
-          <w:lang w:val="en-US" w:eastAsia="zh-CN"/>
         </w:rPr>
       </w:pPr>
       <w:r>
@@ -748,7 +2316,6 @@
           <w:rFonts w:hint="eastAsia" w:ascii="宋体" w:hAnsi="宋体" w:eastAsia="宋体" w:cs="宋体"/>
           <w:sz w:val="24"/>
           <w:szCs w:val="24"/>
-          <w:lang w:val="en-US" w:eastAsia="zh-CN"/>
         </w:rPr>
         <w:t>5</w:t>
       </w:r>
@@ -765,7 +2332,6 @@
           <w:rFonts w:hint="eastAsia" w:ascii="宋体" w:hAnsi="宋体" w:eastAsia="宋体" w:cs="宋体"/>
           <w:sz w:val="24"/>
           <w:szCs w:val="24"/>
-          <w:lang w:val="en-US" w:eastAsia="zh-CN"/>
         </w:rPr>
         <w:t>0</w:t>
       </w:r>
@@ -782,7 +2348,6 @@
           <w:rFonts w:hint="eastAsia" w:ascii="宋体" w:hAnsi="宋体" w:eastAsia="宋体" w:cs="宋体"/>
           <w:sz w:val="24"/>
           <w:szCs w:val="24"/>
-          <w:lang w:val="en-US" w:eastAsia="zh-CN"/>
         </w:rPr>
         <w:t>02</w:t>
       </w:r>
@@ -914,7 +2479,7 @@
                     </pic:cNvPicPr>
                   </pic:nvPicPr>
                   <pic:blipFill>
-                    <a:blip r:embed="rId4"/>
+                    <a:blip r:embed="rId5"/>
                     <a:stretch>
                       <a:fillRect/>
                     </a:stretch>
@@ -1122,7 +2687,6 @@
           <w:rFonts w:hint="eastAsia" w:ascii="宋体" w:hAnsi="宋体" w:eastAsia="宋体" w:cs="宋体"/>
           <w:sz w:val="24"/>
           <w:szCs w:val="24"/>
-          <w:lang w:val="en-US" w:eastAsia="zh-CN"/>
         </w:rPr>
         <w:t>两次</w:t>
       </w:r>
@@ -1206,6 +2770,22 @@
         <w:widowControl/>
         <w:spacing w:before="100" w:beforeAutospacing="1" w:after="100" w:afterAutospacing="1"/>
         <w:jc w:val="left"/>
+        <w:outlineLvl w:val="1"/>
+        <w:rPr>
+          <w:rFonts w:hint="eastAsia" w:ascii="宋体" w:hAnsi="宋体" w:eastAsia="宋体" w:cs="宋体"/>
+          <w:b/>
+          <w:bCs/>
+          <w:kern w:val="0"/>
+          <w:sz w:val="36"/>
+          <w:szCs w:val="36"/>
+        </w:rPr>
+      </w:pPr>
+    </w:p>
+    <w:p>
+      <w:pPr>
+        <w:widowControl/>
+        <w:spacing w:before="100" w:beforeAutospacing="1" w:after="100" w:afterAutospacing="1"/>
+        <w:jc w:val="left"/>
         <w:outlineLvl w:val="2"/>
         <w:rPr>
           <w:rFonts w:ascii="宋体" w:hAnsi="宋体" w:eastAsia="宋体" w:cs="宋体"/>
@@ -1319,10 +2899,30 @@
         <w:jc w:val="left"/>
         <w:outlineLvl w:val="2"/>
         <w:rPr>
+          <w:rFonts w:ascii="宋体" w:hAnsi="宋体" w:eastAsia="宋体" w:cs="宋体"/>
+          <w:sz w:val="24"/>
+          <w:szCs w:val="24"/>
+        </w:rPr>
+      </w:pPr>
+      <w:r>
+        <w:rPr>
           <w:rFonts w:hint="eastAsia" w:ascii="宋体" w:hAnsi="宋体" w:eastAsia="宋体" w:cs="宋体"/>
           <w:sz w:val="24"/>
           <w:szCs w:val="24"/>
-          <w:lang w:val="en-US" w:eastAsia="zh-CN"/>
+        </w:rPr>
+        <w:t>功能5： 严格控制用户权限。</w:t>
+      </w:r>
+    </w:p>
+    <w:p>
+      <w:pPr>
+        <w:widowControl/>
+        <w:spacing w:before="100" w:beforeAutospacing="1" w:after="100" w:afterAutospacing="1"/>
+        <w:jc w:val="left"/>
+        <w:outlineLvl w:val="2"/>
+        <w:rPr>
+          <w:rFonts w:ascii="宋体" w:hAnsi="宋体" w:eastAsia="宋体" w:cs="宋体"/>
+          <w:sz w:val="24"/>
+          <w:szCs w:val="24"/>
         </w:rPr>
       </w:pPr>
       <w:r>
@@ -1330,22 +2930,41 @@
           <w:rFonts w:hint="eastAsia" w:ascii="宋体" w:hAnsi="宋体" w:eastAsia="宋体" w:cs="宋体"/>
           <w:sz w:val="24"/>
           <w:szCs w:val="24"/>
-          <w:lang w:val="en-US" w:eastAsia="zh-CN"/>
-        </w:rPr>
-        <w:t>功能5： 严格控制用户权限。</w:t>
-      </w:r>
-    </w:p>
-    <w:p>
-      <w:pPr>
-        <w:widowControl/>
-        <w:spacing w:before="100" w:beforeAutospacing="1" w:after="100" w:afterAutospacing="1"/>
-        <w:jc w:val="left"/>
-        <w:outlineLvl w:val="2"/>
+        </w:rPr>
+        <w:t>功能6： 提供个性化匹配。</w:t>
+      </w:r>
+    </w:p>
+    <w:p>
+      <w:pPr>
+        <w:widowControl/>
+        <w:spacing w:before="100" w:beforeAutospacing="1" w:after="100" w:afterAutospacing="1"/>
+        <w:jc w:val="left"/>
+        <w:outlineLvl w:val="2"/>
+        <w:rPr>
+          <w:rFonts w:ascii="宋体" w:hAnsi="宋体" w:eastAsia="宋体" w:cs="宋体"/>
+          <w:sz w:val="24"/>
+          <w:szCs w:val="24"/>
+        </w:rPr>
+      </w:pPr>
+      <w:r>
         <w:rPr>
           <w:rFonts w:hint="eastAsia" w:ascii="宋体" w:hAnsi="宋体" w:eastAsia="宋体" w:cs="宋体"/>
           <w:sz w:val="24"/>
           <w:szCs w:val="24"/>
-          <w:lang w:val="en-US" w:eastAsia="zh-CN"/>
+        </w:rPr>
+        <w:t>功能7： 雇主与求职者互相的打分评价功能。</w:t>
+      </w:r>
+    </w:p>
+    <w:p>
+      <w:pPr>
+        <w:widowControl/>
+        <w:spacing w:before="100" w:beforeAutospacing="1" w:after="100" w:afterAutospacing="1"/>
+        <w:jc w:val="left"/>
+        <w:outlineLvl w:val="2"/>
+        <w:rPr>
+          <w:rFonts w:ascii="宋体" w:hAnsi="宋体" w:eastAsia="宋体" w:cs="宋体"/>
+          <w:sz w:val="24"/>
+          <w:szCs w:val="24"/>
         </w:rPr>
       </w:pPr>
       <w:r>
@@ -1353,53 +2972,6 @@
           <w:rFonts w:hint="eastAsia" w:ascii="宋体" w:hAnsi="宋体" w:eastAsia="宋体" w:cs="宋体"/>
           <w:sz w:val="24"/>
           <w:szCs w:val="24"/>
-          <w:lang w:val="en-US" w:eastAsia="zh-CN"/>
-        </w:rPr>
-        <w:t>功能6： 提供个性化匹配。</w:t>
-      </w:r>
-    </w:p>
-    <w:p>
-      <w:pPr>
-        <w:widowControl/>
-        <w:spacing w:before="100" w:beforeAutospacing="1" w:after="100" w:afterAutospacing="1"/>
-        <w:jc w:val="left"/>
-        <w:outlineLvl w:val="2"/>
-        <w:rPr>
-          <w:rFonts w:hint="eastAsia" w:ascii="宋体" w:hAnsi="宋体" w:eastAsia="宋体" w:cs="宋体"/>
-          <w:sz w:val="24"/>
-          <w:szCs w:val="24"/>
-          <w:lang w:val="en-US" w:eastAsia="zh-CN"/>
-        </w:rPr>
-      </w:pPr>
-      <w:r>
-        <w:rPr>
-          <w:rFonts w:hint="eastAsia" w:ascii="宋体" w:hAnsi="宋体" w:eastAsia="宋体" w:cs="宋体"/>
-          <w:sz w:val="24"/>
-          <w:szCs w:val="24"/>
-          <w:lang w:val="en-US" w:eastAsia="zh-CN"/>
-        </w:rPr>
-        <w:t>功能7： 雇主与求职者互相的打分评价功能。</w:t>
-      </w:r>
-    </w:p>
-    <w:p>
-      <w:pPr>
-        <w:widowControl/>
-        <w:spacing w:before="100" w:beforeAutospacing="1" w:after="100" w:afterAutospacing="1"/>
-        <w:jc w:val="left"/>
-        <w:outlineLvl w:val="2"/>
-        <w:rPr>
-          <w:rFonts w:hint="default" w:ascii="宋体" w:hAnsi="宋体" w:eastAsia="宋体" w:cs="宋体"/>
-          <w:sz w:val="24"/>
-          <w:szCs w:val="24"/>
-          <w:lang w:val="en-US" w:eastAsia="zh-CN"/>
-        </w:rPr>
-      </w:pPr>
-      <w:r>
-        <w:rPr>
-          <w:rFonts w:hint="eastAsia" w:ascii="宋体" w:hAnsi="宋体" w:eastAsia="宋体" w:cs="宋体"/>
-          <w:sz w:val="24"/>
-          <w:szCs w:val="24"/>
-          <w:lang w:val="en-US" w:eastAsia="zh-CN"/>
         </w:rPr>
         <w:t>功能8： 雇主与求职者都有个人空间去宣传。</w:t>
       </w:r>
@@ -1591,10 +3163,9 @@
         <w:jc w:val="left"/>
         <w:outlineLvl w:val="2"/>
         <w:rPr>
-          <w:rFonts w:hint="default" w:ascii="宋体" w:hAnsi="宋体" w:eastAsia="宋体" w:cs="宋体"/>
-          <w:sz w:val="24"/>
-          <w:szCs w:val="24"/>
-          <w:lang w:val="en-US" w:eastAsia="zh-CN"/>
+          <w:rFonts w:ascii="宋体" w:hAnsi="宋体" w:eastAsia="宋体" w:cs="宋体"/>
+          <w:sz w:val="24"/>
+          <w:szCs w:val="24"/>
         </w:rPr>
       </w:pPr>
       <w:r>
@@ -1602,7 +3173,6 @@
           <w:rFonts w:hint="eastAsia" w:ascii="宋体" w:hAnsi="宋体" w:eastAsia="宋体" w:cs="宋体"/>
           <w:sz w:val="24"/>
           <w:szCs w:val="24"/>
-          <w:lang w:val="en-US" w:eastAsia="zh-CN"/>
         </w:rPr>
         <w:t>用户需要安全可靠的平台支持</w:t>
       </w:r>
@@ -1677,7 +3247,6 @@
           <w:rFonts w:hint="eastAsia" w:ascii="宋体" w:hAnsi="宋体" w:eastAsia="宋体" w:cs="宋体"/>
           <w:sz w:val="24"/>
           <w:szCs w:val="24"/>
-          <w:lang w:val="en-US" w:eastAsia="zh-CN"/>
         </w:rPr>
         <w:t>Vue</w:t>
       </w:r>
@@ -1694,7 +3263,6 @@
           <w:rFonts w:hint="eastAsia" w:ascii="宋体" w:hAnsi="宋体" w:eastAsia="宋体" w:cs="宋体"/>
           <w:sz w:val="24"/>
           <w:szCs w:val="24"/>
-          <w:lang w:val="en-US" w:eastAsia="zh-CN"/>
         </w:rPr>
         <w:t>springboot</w:t>
       </w:r>
@@ -1806,7 +3374,7 @@
                     </pic:cNvPicPr>
                   </pic:nvPicPr>
                   <pic:blipFill>
-                    <a:blip r:embed="rId5"/>
+                    <a:blip r:embed="rId6"/>
                     <a:stretch>
                       <a:fillRect/>
                     </a:stretch>
@@ -1870,6 +3438,7 @@
           <w:szCs w:val="24"/>
         </w:rPr>
       </w:pPr>
+      <w:bookmarkStart w:id="0" w:name="OLE_LINK1"/>
       <w:r>
         <w:rPr>
           <w:rFonts w:ascii="宋体" w:hAnsi="宋体" w:eastAsia="宋体" w:cs="宋体"/>
@@ -1883,7 +3452,6 @@
           <w:rFonts w:hint="eastAsia" w:ascii="宋体" w:hAnsi="宋体" w:eastAsia="宋体" w:cs="宋体"/>
           <w:sz w:val="24"/>
           <w:szCs w:val="24"/>
-          <w:lang w:val="en-US" w:eastAsia="zh-CN"/>
         </w:rPr>
         <w:t>3</w:t>
       </w:r>
@@ -1938,6 +3506,7 @@
         <w:t>财务资源： 预算为1万元人民币。</w:t>
       </w:r>
     </w:p>
+    <w:bookmarkEnd w:id="0"/>
     <w:p>
       <w:pPr>
         <w:widowControl/>
@@ -1970,10 +3539,53 @@
         <w:widowControl/>
         <w:jc w:val="left"/>
         <w:rPr>
+          <w:rFonts w:ascii="宋体" w:hAnsi="宋体" w:eastAsia="宋体" w:cs="宋体"/>
+          <w:sz w:val="24"/>
+          <w:szCs w:val="24"/>
+        </w:rPr>
+      </w:pPr>
+      <w:r>
+        <w:rPr>
+          <w:rFonts w:ascii="宋体" w:hAnsi="宋体" w:eastAsia="宋体" w:cs="宋体"/>
+          <w:sz w:val="24"/>
+          <w:szCs w:val="24"/>
+        </w:rPr>
+        <w:t>使用</w:t>
+      </w:r>
+      <w:r>
+        <w:rPr>
           <w:rFonts w:hint="eastAsia" w:ascii="宋体" w:hAnsi="宋体" w:eastAsia="宋体" w:cs="宋体"/>
           <w:sz w:val="24"/>
           <w:szCs w:val="24"/>
-          <w:lang w:eastAsia="zh-CN"/>
+        </w:rPr>
+        <w:t>瀑布</w:t>
+      </w:r>
+      <w:r>
+        <w:rPr>
+          <w:rFonts w:ascii="宋体" w:hAnsi="宋体" w:eastAsia="宋体" w:cs="宋体"/>
+          <w:sz w:val="24"/>
+          <w:szCs w:val="24"/>
+        </w:rPr>
+        <w:t>开发方法</w:t>
+      </w:r>
+      <w:r>
+        <w:rPr>
+          <w:rFonts w:hint="eastAsia" w:ascii="宋体" w:hAnsi="宋体" w:eastAsia="宋体" w:cs="宋体"/>
+          <w:sz w:val="24"/>
+          <w:szCs w:val="24"/>
+        </w:rPr>
+        <w:t>。</w:t>
+      </w:r>
+    </w:p>
+    <w:p>
+      <w:pPr>
+        <w:widowControl/>
+        <w:jc w:val="left"/>
+        <w:rPr>
+          <w:rFonts w:ascii="宋体" w:hAnsi="宋体" w:eastAsia="宋体" w:cs="宋体"/>
+          <w:kern w:val="0"/>
+          <w:sz w:val="24"/>
+          <w:szCs w:val="24"/>
         </w:rPr>
       </w:pPr>
       <w:r>
@@ -1989,53 +3601,6 @@
           <w:rFonts w:hint="eastAsia" w:ascii="宋体" w:hAnsi="宋体" w:eastAsia="宋体" w:cs="宋体"/>
           <w:sz w:val="24"/>
           <w:szCs w:val="24"/>
-          <w:lang w:val="en-US" w:eastAsia="zh-CN"/>
-        </w:rPr>
-        <w:t>瀑布</w:t>
-      </w:r>
-      <w:r>
-        <w:rPr>
-          <w:rFonts w:ascii="宋体" w:hAnsi="宋体" w:eastAsia="宋体" w:cs="宋体"/>
-          <w:sz w:val="24"/>
-          <w:szCs w:val="24"/>
-        </w:rPr>
-        <w:t>开发方法</w:t>
-      </w:r>
-      <w:r>
-        <w:rPr>
-          <w:rFonts w:hint="eastAsia" w:ascii="宋体" w:hAnsi="宋体" w:eastAsia="宋体" w:cs="宋体"/>
-          <w:sz w:val="24"/>
-          <w:szCs w:val="24"/>
-          <w:lang w:eastAsia="zh-CN"/>
-        </w:rPr>
-        <w:t>。</w:t>
-      </w:r>
-    </w:p>
-    <w:p>
-      <w:pPr>
-        <w:widowControl/>
-        <w:jc w:val="left"/>
-        <w:rPr>
-          <w:rFonts w:ascii="宋体" w:hAnsi="宋体" w:eastAsia="宋体" w:cs="宋体"/>
-          <w:kern w:val="0"/>
-          <w:sz w:val="24"/>
-          <w:szCs w:val="24"/>
-        </w:rPr>
-      </w:pPr>
-      <w:r>
-        <w:rPr>
-          <w:rFonts w:ascii="宋体" w:hAnsi="宋体" w:eastAsia="宋体" w:cs="宋体"/>
-          <w:sz w:val="24"/>
-          <w:szCs w:val="24"/>
-        </w:rPr>
-        <w:t>使用</w:t>
-      </w:r>
-      <w:r>
-        <w:rPr>
-          <w:rFonts w:hint="eastAsia" w:ascii="宋体" w:hAnsi="宋体" w:eastAsia="宋体" w:cs="宋体"/>
-          <w:sz w:val="24"/>
-          <w:szCs w:val="24"/>
-          <w:lang w:val="en-US" w:eastAsia="zh-CN"/>
         </w:rPr>
         <w:t>Github</w:t>
       </w:r>
@@ -2152,7 +3717,7 @@
                     </pic:cNvPicPr>
                   </pic:nvPicPr>
                   <pic:blipFill>
-                    <a:blip r:embed="rId6"/>
+                    <a:blip r:embed="rId7"/>
                     <a:stretch>
                       <a:fillRect/>
                     </a:stretch>
@@ -2221,7 +3786,6 @@
           <w:rFonts w:hint="eastAsia" w:ascii="宋体" w:hAnsi="宋体" w:eastAsia="宋体" w:cs="宋体"/>
           <w:sz w:val="24"/>
           <w:szCs w:val="24"/>
-          <w:lang w:val="en-US" w:eastAsia="zh-CN"/>
         </w:rPr>
         <w:t xml:space="preserve">1. </w:t>
       </w:r>
@@ -2391,7 +3955,7 @@
                     </pic:cNvPicPr>
                   </pic:nvPicPr>
                   <pic:blipFill>
-                    <a:blip r:embed="rId7"/>
+                    <a:blip r:embed="rId8"/>
                     <a:stretch>
                       <a:fillRect/>
                     </a:stretch>
@@ -3613,20 +5177,18 @@
         <w:jc w:val="left"/>
         <w:outlineLvl w:val="2"/>
         <w:rPr>
+          <w:rFonts w:ascii="宋体" w:hAnsi="宋体" w:eastAsia="宋体" w:cs="宋体"/>
+          <w:kern w:val="0"/>
+          <w:sz w:val="24"/>
+          <w:szCs w:val="24"/>
+        </w:rPr>
+      </w:pPr>
+      <w:r>
+        <w:rPr>
           <w:rFonts w:hint="eastAsia" w:ascii="宋体" w:hAnsi="宋体" w:eastAsia="宋体" w:cs="宋体"/>
           <w:kern w:val="0"/>
           <w:sz w:val="24"/>
           <w:szCs w:val="24"/>
-          <w:lang w:val="en-US" w:eastAsia="zh-CN"/>
-        </w:rPr>
-      </w:pPr>
-      <w:r>
-        <w:rPr>
-          <w:rFonts w:hint="eastAsia" w:ascii="宋体" w:hAnsi="宋体" w:eastAsia="宋体" w:cs="宋体"/>
-          <w:kern w:val="0"/>
-          <w:sz w:val="24"/>
-          <w:szCs w:val="24"/>
-          <w:lang w:val="en-US" w:eastAsia="zh-CN"/>
         </w:rPr>
         <w:t>UTF-8</w:t>
       </w:r>
@@ -3686,11 +5248,10 @@
         <w:spacing w:before="100" w:beforeAutospacing="1" w:after="100" w:afterAutospacing="1"/>
         <w:jc w:val="left"/>
         <w:rPr>
-          <w:rFonts w:hint="default" w:ascii="宋体" w:hAnsi="宋体" w:eastAsia="宋体" w:cs="宋体"/>
-          <w:kern w:val="0"/>
-          <w:sz w:val="24"/>
-          <w:szCs w:val="24"/>
-          <w:lang w:val="en-US" w:eastAsia="zh-CN"/>
+          <w:rFonts w:ascii="宋体" w:hAnsi="宋体" w:eastAsia="宋体" w:cs="宋体"/>
+          <w:kern w:val="0"/>
+          <w:sz w:val="24"/>
+          <w:szCs w:val="24"/>
         </w:rPr>
       </w:pPr>
       <w:r>
@@ -3699,7 +5260,6 @@
           <w:kern w:val="0"/>
           <w:sz w:val="24"/>
           <w:szCs w:val="24"/>
-          <w:lang w:val="en-US" w:eastAsia="zh-CN"/>
         </w:rPr>
         <w:t>Java，JavaScript</w:t>
       </w:r>
@@ -3732,11 +5292,10 @@
         <w:spacing w:before="100" w:beforeAutospacing="1" w:after="100" w:afterAutospacing="1"/>
         <w:jc w:val="left"/>
         <w:rPr>
-          <w:rFonts w:hint="default" w:ascii="宋体" w:hAnsi="宋体" w:eastAsia="宋体" w:cs="宋体"/>
-          <w:kern w:val="0"/>
-          <w:sz w:val="24"/>
-          <w:szCs w:val="24"/>
-          <w:lang w:val="en-US" w:eastAsia="zh-CN"/>
+          <w:rFonts w:ascii="宋体" w:hAnsi="宋体" w:eastAsia="宋体" w:cs="宋体"/>
+          <w:kern w:val="0"/>
+          <w:sz w:val="24"/>
+          <w:szCs w:val="24"/>
         </w:rPr>
       </w:pPr>
       <w:r>
@@ -3745,7 +5304,6 @@
           <w:kern w:val="0"/>
           <w:sz w:val="24"/>
           <w:szCs w:val="24"/>
-          <w:lang w:val="en-US" w:eastAsia="zh-CN"/>
         </w:rPr>
         <w:t>Springboot，Vue</w:t>
       </w:r>
@@ -3778,11 +5336,10 @@
         <w:spacing w:before="100" w:beforeAutospacing="1" w:after="100" w:afterAutospacing="1"/>
         <w:jc w:val="left"/>
         <w:rPr>
-          <w:rFonts w:hint="default" w:ascii="宋体" w:hAnsi="宋体" w:eastAsia="宋体" w:cs="宋体"/>
-          <w:kern w:val="0"/>
-          <w:sz w:val="24"/>
-          <w:szCs w:val="24"/>
-          <w:lang w:val="en-US" w:eastAsia="zh-CN"/>
+          <w:rFonts w:ascii="宋体" w:hAnsi="宋体" w:eastAsia="宋体" w:cs="宋体"/>
+          <w:kern w:val="0"/>
+          <w:sz w:val="24"/>
+          <w:szCs w:val="24"/>
         </w:rPr>
       </w:pPr>
       <w:r>
@@ -3791,7 +5348,6 @@
           <w:kern w:val="0"/>
           <w:sz w:val="24"/>
           <w:szCs w:val="24"/>
-          <w:lang w:val="en-US" w:eastAsia="zh-CN"/>
         </w:rPr>
         <w:t>Github，Microsoft Project</w:t>
       </w:r>
@@ -4299,7 +5855,7 @@
         <w:widowControl/>
         <w:numPr>
           <w:ilvl w:val="0"/>
-          <w:numId w:val="1"/>
+          <w:numId w:val="2"/>
         </w:numPr>
         <w:spacing w:before="100" w:beforeAutospacing="1" w:after="100" w:afterAutospacing="1"/>
         <w:jc w:val="left"/>
@@ -4322,9 +5878,6 @@
     <w:p>
       <w:pPr>
         <w:widowControl/>
-        <w:numPr>
-          <w:numId w:val="0"/>
-        </w:numPr>
         <w:spacing w:before="100" w:beforeAutospacing="1" w:after="100" w:afterAutospacing="1"/>
         <w:jc w:val="left"/>
         <w:outlineLvl w:val="2"/>
@@ -4346,9 +5899,6 @@
     <w:p>
       <w:pPr>
         <w:widowControl/>
-        <w:numPr>
-          <w:numId w:val="0"/>
-        </w:numPr>
         <w:spacing w:before="100" w:beforeAutospacing="1" w:after="100" w:afterAutospacing="1"/>
         <w:jc w:val="left"/>
         <w:outlineLvl w:val="2"/>
@@ -4370,9 +5920,6 @@
     <w:p>
       <w:pPr>
         <w:widowControl/>
-        <w:numPr>
-          <w:numId w:val="0"/>
-        </w:numPr>
         <w:spacing w:before="100" w:beforeAutospacing="1" w:after="100" w:afterAutospacing="1"/>
         <w:jc w:val="left"/>
         <w:outlineLvl w:val="2"/>
@@ -4394,9 +5941,6 @@
     <w:p>
       <w:pPr>
         <w:widowControl/>
-        <w:numPr>
-          <w:numId w:val="0"/>
-        </w:numPr>
         <w:spacing w:before="100" w:beforeAutospacing="1" w:after="100" w:afterAutospacing="1"/>
         <w:jc w:val="left"/>
         <w:outlineLvl w:val="2"/>
@@ -4418,9 +5962,6 @@
     <w:p>
       <w:pPr>
         <w:widowControl/>
-        <w:numPr>
-          <w:numId w:val="0"/>
-        </w:numPr>
         <w:spacing w:before="100" w:beforeAutospacing="1" w:after="100" w:afterAutospacing="1"/>
         <w:jc w:val="left"/>
         <w:outlineLvl w:val="2"/>
@@ -4442,9 +5983,6 @@
     <w:p>
       <w:pPr>
         <w:widowControl/>
-        <w:numPr>
-          <w:numId w:val="0"/>
-        </w:numPr>
         <w:spacing w:before="100" w:beforeAutospacing="1" w:after="100" w:afterAutospacing="1"/>
         <w:jc w:val="left"/>
         <w:outlineLvl w:val="2"/>
@@ -4466,9 +6004,6 @@
     <w:p>
       <w:pPr>
         <w:widowControl/>
-        <w:numPr>
-          <w:numId w:val="0"/>
-        </w:numPr>
         <w:spacing w:before="100" w:beforeAutospacing="1" w:after="100" w:afterAutospacing="1"/>
         <w:jc w:val="left"/>
         <w:outlineLvl w:val="2"/>
@@ -4490,9 +6025,6 @@
     <w:p>
       <w:pPr>
         <w:widowControl/>
-        <w:numPr>
-          <w:numId w:val="0"/>
-        </w:numPr>
         <w:spacing w:before="100" w:beforeAutospacing="1" w:after="100" w:afterAutospacing="1"/>
         <w:jc w:val="left"/>
         <w:outlineLvl w:val="2"/>
@@ -4514,9 +6046,6 @@
     <w:p>
       <w:pPr>
         <w:widowControl/>
-        <w:numPr>
-          <w:numId w:val="0"/>
-        </w:numPr>
         <w:spacing w:before="100" w:beforeAutospacing="1" w:after="100" w:afterAutospacing="1"/>
         <w:jc w:val="left"/>
         <w:outlineLvl w:val="2"/>
@@ -4538,9 +6067,6 @@
     <w:p>
       <w:pPr>
         <w:widowControl/>
-        <w:numPr>
-          <w:numId w:val="0"/>
-        </w:numPr>
         <w:spacing w:before="100" w:beforeAutospacing="1" w:after="100" w:afterAutospacing="1"/>
         <w:jc w:val="left"/>
         <w:outlineLvl w:val="2"/>
@@ -4562,9 +6088,6 @@
     <w:p>
       <w:pPr>
         <w:widowControl/>
-        <w:numPr>
-          <w:numId w:val="0"/>
-        </w:numPr>
         <w:spacing w:before="100" w:beforeAutospacing="1" w:after="100" w:afterAutospacing="1"/>
         <w:jc w:val="left"/>
         <w:outlineLvl w:val="2"/>
@@ -4586,9 +6109,6 @@
     <w:p>
       <w:pPr>
         <w:widowControl/>
-        <w:numPr>
-          <w:numId w:val="0"/>
-        </w:numPr>
         <w:spacing w:before="100" w:beforeAutospacing="1" w:after="100" w:afterAutospacing="1"/>
         <w:jc w:val="left"/>
         <w:outlineLvl w:val="2"/>
@@ -4610,9 +6130,6 @@
     <w:p>
       <w:pPr>
         <w:widowControl/>
-        <w:numPr>
-          <w:numId w:val="0"/>
-        </w:numPr>
         <w:spacing w:before="100" w:beforeAutospacing="1" w:after="100" w:afterAutospacing="1"/>
         <w:jc w:val="left"/>
         <w:outlineLvl w:val="2"/>
@@ -4634,9 +6151,6 @@
     <w:p>
       <w:pPr>
         <w:widowControl/>
-        <w:numPr>
-          <w:numId w:val="0"/>
-        </w:numPr>
         <w:spacing w:before="100" w:beforeAutospacing="1" w:after="100" w:afterAutospacing="1"/>
         <w:jc w:val="left"/>
         <w:outlineLvl w:val="2"/>
@@ -4658,9 +6172,6 @@
     <w:p>
       <w:pPr>
         <w:widowControl/>
-        <w:numPr>
-          <w:numId w:val="0"/>
-        </w:numPr>
         <w:spacing w:before="100" w:beforeAutospacing="1" w:after="100" w:afterAutospacing="1"/>
         <w:jc w:val="left"/>
         <w:outlineLvl w:val="2"/>
@@ -4851,1402 +6362,6 @@
           <w:szCs w:val="24"/>
         </w:rPr>
         <w:t xml:space="preserve">预期输出： 注册成功消息。 用户登录系统后能访问用户仪表板。 </w:t>
-      </w:r>
-    </w:p>
-    <w:p>
-      <w:pPr>
-        <w:widowControl/>
-        <w:numPr>
-          <w:ilvl w:val="0"/>
-          <w:numId w:val="2"/>
-        </w:numPr>
-        <w:spacing w:before="100" w:beforeAutospacing="1" w:after="100" w:afterAutospacing="1"/>
-        <w:jc w:val="left"/>
-        <w:outlineLvl w:val="2"/>
-        <w:rPr>
-          <w:rFonts w:ascii="宋体" w:hAnsi="宋体" w:eastAsia="宋体" w:cs="宋体"/>
-          <w:sz w:val="24"/>
-          <w:szCs w:val="24"/>
-        </w:rPr>
-      </w:pPr>
-      <w:r>
-        <w:rPr>
-          <w:rFonts w:ascii="宋体" w:hAnsi="宋体" w:eastAsia="宋体" w:cs="宋体"/>
-          <w:sz w:val="24"/>
-          <w:szCs w:val="24"/>
-        </w:rPr>
-        <w:t xml:space="preserve">用户登录功能测试 </w:t>
-      </w:r>
-    </w:p>
-    <w:p>
-      <w:pPr>
-        <w:widowControl/>
-        <w:numPr>
-          <w:numId w:val="0"/>
-        </w:numPr>
-        <w:spacing w:before="100" w:beforeAutospacing="1" w:after="100" w:afterAutospacing="1"/>
-        <w:jc w:val="left"/>
-        <w:outlineLvl w:val="2"/>
-        <w:rPr>
-          <w:rFonts w:ascii="宋体" w:hAnsi="宋体" w:eastAsia="宋体" w:cs="宋体"/>
-          <w:sz w:val="24"/>
-          <w:szCs w:val="24"/>
-        </w:rPr>
-      </w:pPr>
-      <w:r>
-        <w:rPr>
-          <w:rFonts w:ascii="宋体" w:hAnsi="宋体" w:eastAsia="宋体" w:cs="宋体"/>
-          <w:sz w:val="24"/>
-          <w:szCs w:val="24"/>
-        </w:rPr>
-        <w:t xml:space="preserve">测试目标：验证用户能否通过正确的凭证登录。 </w:t>
-      </w:r>
-    </w:p>
-    <w:p>
-      <w:pPr>
-        <w:widowControl/>
-        <w:numPr>
-          <w:numId w:val="0"/>
-        </w:numPr>
-        <w:spacing w:before="100" w:beforeAutospacing="1" w:after="100" w:afterAutospacing="1"/>
-        <w:jc w:val="left"/>
-        <w:outlineLvl w:val="2"/>
-        <w:rPr>
-          <w:rFonts w:ascii="宋体" w:hAnsi="宋体" w:eastAsia="宋体" w:cs="宋体"/>
-          <w:sz w:val="24"/>
-          <w:szCs w:val="24"/>
-        </w:rPr>
-      </w:pPr>
-      <w:r>
-        <w:rPr>
-          <w:rFonts w:ascii="宋体" w:hAnsi="宋体" w:eastAsia="宋体" w:cs="宋体"/>
-          <w:sz w:val="24"/>
-          <w:szCs w:val="24"/>
-        </w:rPr>
-        <w:t xml:space="preserve">输入： </w:t>
-      </w:r>
-    </w:p>
-    <w:p>
-      <w:pPr>
-        <w:widowControl/>
-        <w:numPr>
-          <w:numId w:val="0"/>
-        </w:numPr>
-        <w:spacing w:before="100" w:beforeAutospacing="1" w:after="100" w:afterAutospacing="1"/>
-        <w:jc w:val="left"/>
-        <w:outlineLvl w:val="2"/>
-        <w:rPr>
-          <w:rFonts w:ascii="宋体" w:hAnsi="宋体" w:eastAsia="宋体" w:cs="宋体"/>
-          <w:sz w:val="24"/>
-          <w:szCs w:val="24"/>
-        </w:rPr>
-      </w:pPr>
-      <w:r>
-        <w:rPr>
-          <w:rFonts w:ascii="宋体" w:hAnsi="宋体" w:eastAsia="宋体" w:cs="宋体"/>
-          <w:sz w:val="24"/>
-          <w:szCs w:val="24"/>
-        </w:rPr>
-        <w:t xml:space="preserve">用户名：existinguser </w:t>
-      </w:r>
-    </w:p>
-    <w:p>
-      <w:pPr>
-        <w:widowControl/>
-        <w:numPr>
-          <w:numId w:val="0"/>
-        </w:numPr>
-        <w:spacing w:before="100" w:beforeAutospacing="1" w:after="100" w:afterAutospacing="1"/>
-        <w:jc w:val="left"/>
-        <w:outlineLvl w:val="2"/>
-        <w:rPr>
-          <w:rFonts w:ascii="宋体" w:hAnsi="宋体" w:eastAsia="宋体" w:cs="宋体"/>
-          <w:sz w:val="24"/>
-          <w:szCs w:val="24"/>
-        </w:rPr>
-      </w:pPr>
-      <w:r>
-        <w:rPr>
-          <w:rFonts w:ascii="宋体" w:hAnsi="宋体" w:eastAsia="宋体" w:cs="宋体"/>
-          <w:sz w:val="24"/>
-          <w:szCs w:val="24"/>
-        </w:rPr>
-        <w:t xml:space="preserve">密码：mypassword </w:t>
-      </w:r>
-    </w:p>
-    <w:p>
-      <w:pPr>
-        <w:widowControl/>
-        <w:numPr>
-          <w:numId w:val="0"/>
-        </w:numPr>
-        <w:spacing w:before="100" w:beforeAutospacing="1" w:after="100" w:afterAutospacing="1"/>
-        <w:jc w:val="left"/>
-        <w:outlineLvl w:val="2"/>
-        <w:rPr>
-          <w:rFonts w:ascii="宋体" w:hAnsi="宋体" w:eastAsia="宋体" w:cs="宋体"/>
-          <w:sz w:val="24"/>
-          <w:szCs w:val="24"/>
-        </w:rPr>
-      </w:pPr>
-      <w:r>
-        <w:rPr>
-          <w:rFonts w:ascii="宋体" w:hAnsi="宋体" w:eastAsia="宋体" w:cs="宋体"/>
-          <w:sz w:val="24"/>
-          <w:szCs w:val="24"/>
-        </w:rPr>
-        <w:t xml:space="preserve">预期输出： 成功登录系统。重定向到用户仪表板。 </w:t>
-      </w:r>
-    </w:p>
-    <w:p>
-      <w:pPr>
-        <w:widowControl/>
-        <w:numPr>
-          <w:ilvl w:val="0"/>
-          <w:numId w:val="2"/>
-        </w:numPr>
-        <w:spacing w:before="100" w:beforeAutospacing="1" w:after="100" w:afterAutospacing="1"/>
-        <w:ind w:left="0" w:leftChars="0" w:firstLine="0" w:firstLineChars="0"/>
-        <w:jc w:val="left"/>
-        <w:outlineLvl w:val="2"/>
-        <w:rPr>
-          <w:rFonts w:ascii="宋体" w:hAnsi="宋体" w:eastAsia="宋体" w:cs="宋体"/>
-          <w:sz w:val="24"/>
-          <w:szCs w:val="24"/>
-        </w:rPr>
-      </w:pPr>
-      <w:r>
-        <w:rPr>
-          <w:rFonts w:ascii="宋体" w:hAnsi="宋体" w:eastAsia="宋体" w:cs="宋体"/>
-          <w:sz w:val="24"/>
-          <w:szCs w:val="24"/>
-        </w:rPr>
-        <w:t xml:space="preserve">发布兼职工作测试 </w:t>
-      </w:r>
-    </w:p>
-    <w:p>
-      <w:pPr>
-        <w:widowControl/>
-        <w:numPr>
-          <w:numId w:val="0"/>
-        </w:numPr>
-        <w:spacing w:before="100" w:beforeAutospacing="1" w:after="100" w:afterAutospacing="1"/>
-        <w:ind w:leftChars="0"/>
-        <w:jc w:val="left"/>
-        <w:outlineLvl w:val="2"/>
-        <w:rPr>
-          <w:rFonts w:ascii="宋体" w:hAnsi="宋体" w:eastAsia="宋体" w:cs="宋体"/>
-          <w:sz w:val="24"/>
-          <w:szCs w:val="24"/>
-        </w:rPr>
-      </w:pPr>
-      <w:r>
-        <w:rPr>
-          <w:rFonts w:ascii="宋体" w:hAnsi="宋体" w:eastAsia="宋体" w:cs="宋体"/>
-          <w:sz w:val="24"/>
-          <w:szCs w:val="24"/>
-        </w:rPr>
-        <w:t xml:space="preserve">测试目标：验证雇主能否发布新的兼职工作。 </w:t>
-      </w:r>
-    </w:p>
-    <w:p>
-      <w:pPr>
-        <w:widowControl/>
-        <w:numPr>
-          <w:numId w:val="0"/>
-        </w:numPr>
-        <w:spacing w:before="100" w:beforeAutospacing="1" w:after="100" w:afterAutospacing="1"/>
-        <w:ind w:leftChars="0"/>
-        <w:jc w:val="left"/>
-        <w:outlineLvl w:val="2"/>
-        <w:rPr>
-          <w:rFonts w:ascii="宋体" w:hAnsi="宋体" w:eastAsia="宋体" w:cs="宋体"/>
-          <w:sz w:val="24"/>
-          <w:szCs w:val="24"/>
-        </w:rPr>
-      </w:pPr>
-      <w:r>
-        <w:rPr>
-          <w:rFonts w:ascii="宋体" w:hAnsi="宋体" w:eastAsia="宋体" w:cs="宋体"/>
-          <w:sz w:val="24"/>
-          <w:szCs w:val="24"/>
-        </w:rPr>
-        <w:t xml:space="preserve">输入： </w:t>
-      </w:r>
-    </w:p>
-    <w:p>
-      <w:pPr>
-        <w:widowControl/>
-        <w:numPr>
-          <w:numId w:val="0"/>
-        </w:numPr>
-        <w:spacing w:before="100" w:beforeAutospacing="1" w:after="100" w:afterAutospacing="1"/>
-        <w:ind w:leftChars="0"/>
-        <w:jc w:val="left"/>
-        <w:outlineLvl w:val="2"/>
-        <w:rPr>
-          <w:rFonts w:ascii="宋体" w:hAnsi="宋体" w:eastAsia="宋体" w:cs="宋体"/>
-          <w:sz w:val="24"/>
-          <w:szCs w:val="24"/>
-        </w:rPr>
-      </w:pPr>
-      <w:r>
-        <w:rPr>
-          <w:rFonts w:ascii="宋体" w:hAnsi="宋体" w:eastAsia="宋体" w:cs="宋体"/>
-          <w:sz w:val="24"/>
-          <w:szCs w:val="24"/>
-        </w:rPr>
-        <w:t xml:space="preserve">标题：Part-time Developer </w:t>
-      </w:r>
-    </w:p>
-    <w:p>
-      <w:pPr>
-        <w:widowControl/>
-        <w:numPr>
-          <w:numId w:val="0"/>
-        </w:numPr>
-        <w:spacing w:before="100" w:beforeAutospacing="1" w:after="100" w:afterAutospacing="1"/>
-        <w:ind w:leftChars="0"/>
-        <w:jc w:val="left"/>
-        <w:outlineLvl w:val="2"/>
-        <w:rPr>
-          <w:rFonts w:ascii="宋体" w:hAnsi="宋体" w:eastAsia="宋体" w:cs="宋体"/>
-          <w:sz w:val="24"/>
-          <w:szCs w:val="24"/>
-        </w:rPr>
-      </w:pPr>
-      <w:r>
-        <w:rPr>
-          <w:rFonts w:ascii="宋体" w:hAnsi="宋体" w:eastAsia="宋体" w:cs="宋体"/>
-          <w:sz w:val="24"/>
-          <w:szCs w:val="24"/>
-        </w:rPr>
-        <w:t xml:space="preserve">描述：Need a developer for a side project. </w:t>
-      </w:r>
-    </w:p>
-    <w:p>
-      <w:pPr>
-        <w:widowControl/>
-        <w:numPr>
-          <w:numId w:val="0"/>
-        </w:numPr>
-        <w:spacing w:before="100" w:beforeAutospacing="1" w:after="100" w:afterAutospacing="1"/>
-        <w:ind w:leftChars="0"/>
-        <w:jc w:val="left"/>
-        <w:outlineLvl w:val="2"/>
-        <w:rPr>
-          <w:rFonts w:ascii="宋体" w:hAnsi="宋体" w:eastAsia="宋体" w:cs="宋体"/>
-          <w:sz w:val="24"/>
-          <w:szCs w:val="24"/>
-        </w:rPr>
-      </w:pPr>
-      <w:r>
-        <w:rPr>
-          <w:rFonts w:ascii="宋体" w:hAnsi="宋体" w:eastAsia="宋体" w:cs="宋体"/>
-          <w:sz w:val="24"/>
-          <w:szCs w:val="24"/>
-        </w:rPr>
-        <w:t xml:space="preserve">薪资：20/hr </w:t>
-      </w:r>
-    </w:p>
-    <w:p>
-      <w:pPr>
-        <w:widowControl/>
-        <w:numPr>
-          <w:numId w:val="0"/>
-        </w:numPr>
-        <w:spacing w:before="100" w:beforeAutospacing="1" w:after="100" w:afterAutospacing="1"/>
-        <w:ind w:leftChars="0"/>
-        <w:jc w:val="left"/>
-        <w:outlineLvl w:val="2"/>
-        <w:rPr>
-          <w:rFonts w:ascii="宋体" w:hAnsi="宋体" w:eastAsia="宋体" w:cs="宋体"/>
-          <w:sz w:val="24"/>
-          <w:szCs w:val="24"/>
-        </w:rPr>
-      </w:pPr>
-      <w:r>
-        <w:rPr>
-          <w:rFonts w:ascii="宋体" w:hAnsi="宋体" w:eastAsia="宋体" w:cs="宋体"/>
-          <w:sz w:val="24"/>
-          <w:szCs w:val="24"/>
-        </w:rPr>
-        <w:t xml:space="preserve">工作地点：Remote </w:t>
-      </w:r>
-    </w:p>
-    <w:p>
-      <w:pPr>
-        <w:widowControl/>
-        <w:numPr>
-          <w:numId w:val="0"/>
-        </w:numPr>
-        <w:spacing w:before="100" w:beforeAutospacing="1" w:after="100" w:afterAutospacing="1"/>
-        <w:ind w:leftChars="0"/>
-        <w:jc w:val="left"/>
-        <w:outlineLvl w:val="2"/>
-        <w:rPr>
-          <w:rFonts w:ascii="宋体" w:hAnsi="宋体" w:eastAsia="宋体" w:cs="宋体"/>
-          <w:sz w:val="24"/>
-          <w:szCs w:val="24"/>
-        </w:rPr>
-      </w:pPr>
-      <w:r>
-        <w:rPr>
-          <w:rFonts w:ascii="宋体" w:hAnsi="宋体" w:eastAsia="宋体" w:cs="宋体"/>
-          <w:sz w:val="24"/>
-          <w:szCs w:val="24"/>
-        </w:rPr>
-        <w:t xml:space="preserve">预期输出： 工作发布成功消息。 新工作显示在雇主的工作列表中。 </w:t>
-      </w:r>
-    </w:p>
-    <w:p>
-      <w:pPr>
-        <w:widowControl/>
-        <w:numPr>
-          <w:ilvl w:val="0"/>
-          <w:numId w:val="2"/>
-        </w:numPr>
-        <w:spacing w:before="100" w:beforeAutospacing="1" w:after="100" w:afterAutospacing="1"/>
-        <w:ind w:left="0" w:leftChars="0" w:firstLine="0" w:firstLineChars="0"/>
-        <w:jc w:val="left"/>
-        <w:outlineLvl w:val="2"/>
-        <w:rPr>
-          <w:rFonts w:ascii="宋体" w:hAnsi="宋体" w:eastAsia="宋体" w:cs="宋体"/>
-          <w:sz w:val="24"/>
-          <w:szCs w:val="24"/>
-        </w:rPr>
-      </w:pPr>
-      <w:r>
-        <w:rPr>
-          <w:rFonts w:ascii="宋体" w:hAnsi="宋体" w:eastAsia="宋体" w:cs="宋体"/>
-          <w:sz w:val="24"/>
-          <w:szCs w:val="24"/>
-        </w:rPr>
-        <w:t xml:space="preserve">浏览兼职工作测试 </w:t>
-      </w:r>
-    </w:p>
-    <w:p>
-      <w:pPr>
-        <w:widowControl/>
-        <w:numPr>
-          <w:numId w:val="0"/>
-        </w:numPr>
-        <w:spacing w:before="100" w:beforeAutospacing="1" w:after="100" w:afterAutospacing="1"/>
-        <w:ind w:leftChars="0"/>
-        <w:jc w:val="left"/>
-        <w:outlineLvl w:val="2"/>
-        <w:rPr>
-          <w:rFonts w:ascii="宋体" w:hAnsi="宋体" w:eastAsia="宋体" w:cs="宋体"/>
-          <w:sz w:val="24"/>
-          <w:szCs w:val="24"/>
-        </w:rPr>
-      </w:pPr>
-      <w:r>
-        <w:rPr>
-          <w:rFonts w:ascii="宋体" w:hAnsi="宋体" w:eastAsia="宋体" w:cs="宋体"/>
-          <w:sz w:val="24"/>
-          <w:szCs w:val="24"/>
-        </w:rPr>
-        <w:t xml:space="preserve">测试目标：验证用户能否浏览可用的兼职工作。 </w:t>
-      </w:r>
-    </w:p>
-    <w:p>
-      <w:pPr>
-        <w:widowControl/>
-        <w:numPr>
-          <w:numId w:val="0"/>
-        </w:numPr>
-        <w:spacing w:before="100" w:beforeAutospacing="1" w:after="100" w:afterAutospacing="1"/>
-        <w:ind w:leftChars="0"/>
-        <w:jc w:val="left"/>
-        <w:outlineLvl w:val="2"/>
-        <w:rPr>
-          <w:rFonts w:ascii="宋体" w:hAnsi="宋体" w:eastAsia="宋体" w:cs="宋体"/>
-          <w:sz w:val="24"/>
-          <w:szCs w:val="24"/>
-        </w:rPr>
-      </w:pPr>
-      <w:r>
-        <w:rPr>
-          <w:rFonts w:ascii="宋体" w:hAnsi="宋体" w:eastAsia="宋体" w:cs="宋体"/>
-          <w:sz w:val="24"/>
-          <w:szCs w:val="24"/>
-        </w:rPr>
-        <w:t>输入： 访问路径：/jobs</w:t>
-      </w:r>
-    </w:p>
-    <w:p>
-      <w:pPr>
-        <w:widowControl/>
-        <w:numPr>
-          <w:numId w:val="0"/>
-        </w:numPr>
-        <w:spacing w:before="100" w:beforeAutospacing="1" w:after="100" w:afterAutospacing="1"/>
-        <w:ind w:leftChars="0"/>
-        <w:jc w:val="left"/>
-        <w:outlineLvl w:val="2"/>
-        <w:rPr>
-          <w:rFonts w:ascii="宋体" w:hAnsi="宋体" w:eastAsia="宋体" w:cs="宋体"/>
-          <w:sz w:val="24"/>
-          <w:szCs w:val="24"/>
-        </w:rPr>
-      </w:pPr>
-      <w:r>
-        <w:rPr>
-          <w:rFonts w:ascii="宋体" w:hAnsi="宋体" w:eastAsia="宋体" w:cs="宋体"/>
-          <w:sz w:val="24"/>
-          <w:szCs w:val="24"/>
-        </w:rPr>
-        <w:t xml:space="preserve">预期输出： 显示所有可用工作的列表。 每项工作显示标题、描述和薪资。 </w:t>
-      </w:r>
-    </w:p>
-    <w:p>
-      <w:pPr>
-        <w:widowControl/>
-        <w:numPr>
-          <w:ilvl w:val="0"/>
-          <w:numId w:val="2"/>
-        </w:numPr>
-        <w:spacing w:before="100" w:beforeAutospacing="1" w:after="100" w:afterAutospacing="1"/>
-        <w:ind w:left="0" w:leftChars="0" w:firstLine="0" w:firstLineChars="0"/>
-        <w:jc w:val="left"/>
-        <w:outlineLvl w:val="2"/>
-        <w:rPr>
-          <w:rFonts w:ascii="宋体" w:hAnsi="宋体" w:eastAsia="宋体" w:cs="宋体"/>
-          <w:sz w:val="24"/>
-          <w:szCs w:val="24"/>
-        </w:rPr>
-      </w:pPr>
-      <w:r>
-        <w:rPr>
-          <w:rFonts w:ascii="宋体" w:hAnsi="宋体" w:eastAsia="宋体" w:cs="宋体"/>
-          <w:sz w:val="24"/>
-          <w:szCs w:val="24"/>
-        </w:rPr>
-        <w:t xml:space="preserve">申请兼职工作测试 </w:t>
-      </w:r>
-    </w:p>
-    <w:p>
-      <w:pPr>
-        <w:widowControl/>
-        <w:numPr>
-          <w:numId w:val="0"/>
-        </w:numPr>
-        <w:spacing w:before="100" w:beforeAutospacing="1" w:after="100" w:afterAutospacing="1"/>
-        <w:ind w:leftChars="0"/>
-        <w:jc w:val="left"/>
-        <w:outlineLvl w:val="2"/>
-        <w:rPr>
-          <w:rFonts w:ascii="宋体" w:hAnsi="宋体" w:eastAsia="宋体" w:cs="宋体"/>
-          <w:sz w:val="24"/>
-          <w:szCs w:val="24"/>
-        </w:rPr>
-      </w:pPr>
-      <w:r>
-        <w:rPr>
-          <w:rFonts w:ascii="宋体" w:hAnsi="宋体" w:eastAsia="宋体" w:cs="宋体"/>
-          <w:sz w:val="24"/>
-          <w:szCs w:val="24"/>
-        </w:rPr>
-        <w:t xml:space="preserve">测试目标：验证用户能否申请兼职工作。 </w:t>
-      </w:r>
-    </w:p>
-    <w:p>
-      <w:pPr>
-        <w:widowControl/>
-        <w:numPr>
-          <w:numId w:val="0"/>
-        </w:numPr>
-        <w:spacing w:before="100" w:beforeAutospacing="1" w:after="100" w:afterAutospacing="1"/>
-        <w:ind w:leftChars="0"/>
-        <w:jc w:val="left"/>
-        <w:outlineLvl w:val="2"/>
-        <w:rPr>
-          <w:rFonts w:ascii="宋体" w:hAnsi="宋体" w:eastAsia="宋体" w:cs="宋体"/>
-          <w:sz w:val="24"/>
-          <w:szCs w:val="24"/>
-        </w:rPr>
-      </w:pPr>
-      <w:r>
-        <w:rPr>
-          <w:rFonts w:ascii="宋体" w:hAnsi="宋体" w:eastAsia="宋体" w:cs="宋体"/>
-          <w:sz w:val="24"/>
-          <w:szCs w:val="24"/>
-        </w:rPr>
-        <w:t xml:space="preserve">输入： </w:t>
-      </w:r>
-    </w:p>
-    <w:p>
-      <w:pPr>
-        <w:widowControl/>
-        <w:numPr>
-          <w:numId w:val="0"/>
-        </w:numPr>
-        <w:spacing w:before="100" w:beforeAutospacing="1" w:after="100" w:afterAutospacing="1"/>
-        <w:ind w:leftChars="0"/>
-        <w:jc w:val="left"/>
-        <w:outlineLvl w:val="2"/>
-        <w:rPr>
-          <w:rFonts w:ascii="宋体" w:hAnsi="宋体" w:eastAsia="宋体" w:cs="宋体"/>
-          <w:sz w:val="24"/>
-          <w:szCs w:val="24"/>
-        </w:rPr>
-      </w:pPr>
-      <w:r>
-        <w:rPr>
-          <w:rFonts w:ascii="宋体" w:hAnsi="宋体" w:eastAsia="宋体" w:cs="宋体"/>
-          <w:sz w:val="24"/>
-          <w:szCs w:val="24"/>
-        </w:rPr>
-        <w:t xml:space="preserve">工作ID：123 </w:t>
-      </w:r>
-    </w:p>
-    <w:p>
-      <w:pPr>
-        <w:widowControl/>
-        <w:numPr>
-          <w:numId w:val="0"/>
-        </w:numPr>
-        <w:spacing w:before="100" w:beforeAutospacing="1" w:after="100" w:afterAutospacing="1"/>
-        <w:ind w:leftChars="0"/>
-        <w:jc w:val="left"/>
-        <w:outlineLvl w:val="2"/>
-        <w:rPr>
-          <w:rFonts w:ascii="宋体" w:hAnsi="宋体" w:eastAsia="宋体" w:cs="宋体"/>
-          <w:sz w:val="24"/>
-          <w:szCs w:val="24"/>
-        </w:rPr>
-      </w:pPr>
-      <w:r>
-        <w:rPr>
-          <w:rFonts w:ascii="宋体" w:hAnsi="宋体" w:eastAsia="宋体" w:cs="宋体"/>
-          <w:sz w:val="24"/>
-          <w:szCs w:val="24"/>
-        </w:rPr>
-        <w:t xml:space="preserve">预期输出： 申请提交成功消息。 申请状态显示为“已提交”。 </w:t>
-      </w:r>
-    </w:p>
-    <w:p>
-      <w:pPr>
-        <w:widowControl/>
-        <w:numPr>
-          <w:ilvl w:val="0"/>
-          <w:numId w:val="2"/>
-        </w:numPr>
-        <w:spacing w:before="100" w:beforeAutospacing="1" w:after="100" w:afterAutospacing="1"/>
-        <w:ind w:left="0" w:leftChars="0" w:firstLine="0" w:firstLineChars="0"/>
-        <w:jc w:val="left"/>
-        <w:outlineLvl w:val="2"/>
-        <w:rPr>
-          <w:rFonts w:ascii="宋体" w:hAnsi="宋体" w:eastAsia="宋体" w:cs="宋体"/>
-          <w:sz w:val="24"/>
-          <w:szCs w:val="24"/>
-        </w:rPr>
-      </w:pPr>
-      <w:r>
-        <w:rPr>
-          <w:rFonts w:ascii="宋体" w:hAnsi="宋体" w:eastAsia="宋体" w:cs="宋体"/>
-          <w:sz w:val="24"/>
-          <w:szCs w:val="24"/>
-        </w:rPr>
-        <w:t xml:space="preserve">消息发送功能测试 </w:t>
-      </w:r>
-    </w:p>
-    <w:p>
-      <w:pPr>
-        <w:widowControl/>
-        <w:numPr>
-          <w:numId w:val="0"/>
-        </w:numPr>
-        <w:spacing w:before="100" w:beforeAutospacing="1" w:after="100" w:afterAutospacing="1"/>
-        <w:ind w:leftChars="0"/>
-        <w:jc w:val="left"/>
-        <w:outlineLvl w:val="2"/>
-        <w:rPr>
-          <w:rFonts w:ascii="宋体" w:hAnsi="宋体" w:eastAsia="宋体" w:cs="宋体"/>
-          <w:sz w:val="24"/>
-          <w:szCs w:val="24"/>
-        </w:rPr>
-      </w:pPr>
-      <w:r>
-        <w:rPr>
-          <w:rFonts w:ascii="宋体" w:hAnsi="宋体" w:eastAsia="宋体" w:cs="宋体"/>
-          <w:sz w:val="24"/>
-          <w:szCs w:val="24"/>
-        </w:rPr>
-        <w:t xml:space="preserve">测试目标：验证用户能否发送消息给其他用户。 </w:t>
-      </w:r>
-    </w:p>
-    <w:p>
-      <w:pPr>
-        <w:widowControl/>
-        <w:numPr>
-          <w:numId w:val="0"/>
-        </w:numPr>
-        <w:spacing w:before="100" w:beforeAutospacing="1" w:after="100" w:afterAutospacing="1"/>
-        <w:ind w:leftChars="0"/>
-        <w:jc w:val="left"/>
-        <w:outlineLvl w:val="2"/>
-        <w:rPr>
-          <w:rFonts w:ascii="宋体" w:hAnsi="宋体" w:eastAsia="宋体" w:cs="宋体"/>
-          <w:sz w:val="24"/>
-          <w:szCs w:val="24"/>
-        </w:rPr>
-      </w:pPr>
-      <w:r>
-        <w:rPr>
-          <w:rFonts w:ascii="宋体" w:hAnsi="宋体" w:eastAsia="宋体" w:cs="宋体"/>
-          <w:sz w:val="24"/>
-          <w:szCs w:val="24"/>
-        </w:rPr>
-        <w:t xml:space="preserve">输入： </w:t>
-      </w:r>
-    </w:p>
-    <w:p>
-      <w:pPr>
-        <w:widowControl/>
-        <w:numPr>
-          <w:numId w:val="0"/>
-        </w:numPr>
-        <w:spacing w:before="100" w:beforeAutospacing="1" w:after="100" w:afterAutospacing="1"/>
-        <w:ind w:leftChars="0"/>
-        <w:jc w:val="left"/>
-        <w:outlineLvl w:val="2"/>
-        <w:rPr>
-          <w:rFonts w:ascii="宋体" w:hAnsi="宋体" w:eastAsia="宋体" w:cs="宋体"/>
-          <w:sz w:val="24"/>
-          <w:szCs w:val="24"/>
-        </w:rPr>
-      </w:pPr>
-      <w:r>
-        <w:rPr>
-          <w:rFonts w:ascii="宋体" w:hAnsi="宋体" w:eastAsia="宋体" w:cs="宋体"/>
-          <w:sz w:val="24"/>
-          <w:szCs w:val="24"/>
-        </w:rPr>
-        <w:t xml:space="preserve">收件人ID：456 </w:t>
-      </w:r>
-    </w:p>
-    <w:p>
-      <w:pPr>
-        <w:widowControl/>
-        <w:numPr>
-          <w:numId w:val="0"/>
-        </w:numPr>
-        <w:spacing w:before="100" w:beforeAutospacing="1" w:after="100" w:afterAutospacing="1"/>
-        <w:ind w:leftChars="0"/>
-        <w:jc w:val="left"/>
-        <w:outlineLvl w:val="2"/>
-        <w:rPr>
-          <w:rFonts w:ascii="宋体" w:hAnsi="宋体" w:eastAsia="宋体" w:cs="宋体"/>
-          <w:sz w:val="24"/>
-          <w:szCs w:val="24"/>
-        </w:rPr>
-      </w:pPr>
-      <w:r>
-        <w:rPr>
-          <w:rFonts w:ascii="宋体" w:hAnsi="宋体" w:eastAsia="宋体" w:cs="宋体"/>
-          <w:sz w:val="24"/>
-          <w:szCs w:val="24"/>
-        </w:rPr>
-        <w:t xml:space="preserve">消息内容：Hello, are you hiring? </w:t>
-      </w:r>
-    </w:p>
-    <w:p>
-      <w:pPr>
-        <w:widowControl/>
-        <w:numPr>
-          <w:numId w:val="0"/>
-        </w:numPr>
-        <w:spacing w:before="100" w:beforeAutospacing="1" w:after="100" w:afterAutospacing="1"/>
-        <w:ind w:leftChars="0"/>
-        <w:jc w:val="left"/>
-        <w:outlineLvl w:val="2"/>
-        <w:rPr>
-          <w:rFonts w:ascii="宋体" w:hAnsi="宋体" w:eastAsia="宋体" w:cs="宋体"/>
-          <w:sz w:val="24"/>
-          <w:szCs w:val="24"/>
-        </w:rPr>
-      </w:pPr>
-      <w:r>
-        <w:rPr>
-          <w:rFonts w:ascii="宋体" w:hAnsi="宋体" w:eastAsia="宋体" w:cs="宋体"/>
-          <w:sz w:val="24"/>
-          <w:szCs w:val="24"/>
-        </w:rPr>
-        <w:t xml:space="preserve">预期输出： 消息发送成功消息。 消息显示在收件人的消息列表中。 </w:t>
-      </w:r>
-    </w:p>
-    <w:p>
-      <w:pPr>
-        <w:widowControl/>
-        <w:numPr>
-          <w:ilvl w:val="0"/>
-          <w:numId w:val="2"/>
-        </w:numPr>
-        <w:spacing w:before="100" w:beforeAutospacing="1" w:after="100" w:afterAutospacing="1"/>
-        <w:ind w:left="0" w:leftChars="0" w:firstLine="0" w:firstLineChars="0"/>
-        <w:jc w:val="left"/>
-        <w:outlineLvl w:val="2"/>
-        <w:rPr>
-          <w:rFonts w:ascii="宋体" w:hAnsi="宋体" w:eastAsia="宋体" w:cs="宋体"/>
-          <w:sz w:val="24"/>
-          <w:szCs w:val="24"/>
-        </w:rPr>
-      </w:pPr>
-      <w:r>
-        <w:rPr>
-          <w:rFonts w:ascii="宋体" w:hAnsi="宋体" w:eastAsia="宋体" w:cs="宋体"/>
-          <w:sz w:val="24"/>
-          <w:szCs w:val="24"/>
-        </w:rPr>
-        <w:t xml:space="preserve">工作搜索功能测试 </w:t>
-      </w:r>
-    </w:p>
-    <w:p>
-      <w:pPr>
-        <w:widowControl/>
-        <w:numPr>
-          <w:numId w:val="0"/>
-        </w:numPr>
-        <w:spacing w:before="100" w:beforeAutospacing="1" w:after="100" w:afterAutospacing="1"/>
-        <w:ind w:leftChars="0"/>
-        <w:jc w:val="left"/>
-        <w:outlineLvl w:val="2"/>
-        <w:rPr>
-          <w:rFonts w:ascii="宋体" w:hAnsi="宋体" w:eastAsia="宋体" w:cs="宋体"/>
-          <w:sz w:val="24"/>
-          <w:szCs w:val="24"/>
-        </w:rPr>
-      </w:pPr>
-      <w:r>
-        <w:rPr>
-          <w:rFonts w:ascii="宋体" w:hAnsi="宋体" w:eastAsia="宋体" w:cs="宋体"/>
-          <w:sz w:val="24"/>
-          <w:szCs w:val="24"/>
-        </w:rPr>
-        <w:t xml:space="preserve">测试目标：验证用户能否根据关键词搜索工作。 </w:t>
-      </w:r>
-    </w:p>
-    <w:p>
-      <w:pPr>
-        <w:widowControl/>
-        <w:numPr>
-          <w:numId w:val="0"/>
-        </w:numPr>
-        <w:spacing w:before="100" w:beforeAutospacing="1" w:after="100" w:afterAutospacing="1"/>
-        <w:ind w:leftChars="0"/>
-        <w:jc w:val="left"/>
-        <w:outlineLvl w:val="2"/>
-        <w:rPr>
-          <w:rFonts w:ascii="宋体" w:hAnsi="宋体" w:eastAsia="宋体" w:cs="宋体"/>
-          <w:sz w:val="24"/>
-          <w:szCs w:val="24"/>
-        </w:rPr>
-      </w:pPr>
-      <w:r>
-        <w:rPr>
-          <w:rFonts w:ascii="宋体" w:hAnsi="宋体" w:eastAsia="宋体" w:cs="宋体"/>
-          <w:sz w:val="24"/>
-          <w:szCs w:val="24"/>
-        </w:rPr>
-        <w:t xml:space="preserve">输入： </w:t>
-      </w:r>
-    </w:p>
-    <w:p>
-      <w:pPr>
-        <w:widowControl/>
-        <w:numPr>
-          <w:numId w:val="0"/>
-        </w:numPr>
-        <w:spacing w:before="100" w:beforeAutospacing="1" w:after="100" w:afterAutospacing="1"/>
-        <w:ind w:leftChars="0"/>
-        <w:jc w:val="left"/>
-        <w:outlineLvl w:val="2"/>
-        <w:rPr>
-          <w:rFonts w:ascii="宋体" w:hAnsi="宋体" w:eastAsia="宋体" w:cs="宋体"/>
-          <w:sz w:val="24"/>
-          <w:szCs w:val="24"/>
-        </w:rPr>
-      </w:pPr>
-    </w:p>
-    <w:p>
-      <w:pPr>
-        <w:widowControl/>
-        <w:numPr>
-          <w:numId w:val="0"/>
-        </w:numPr>
-        <w:spacing w:before="100" w:beforeAutospacing="1" w:after="100" w:afterAutospacing="1"/>
-        <w:ind w:leftChars="0"/>
-        <w:jc w:val="left"/>
-        <w:outlineLvl w:val="2"/>
-        <w:rPr>
-          <w:rFonts w:ascii="宋体" w:hAnsi="宋体" w:eastAsia="宋体" w:cs="宋体"/>
-          <w:sz w:val="24"/>
-          <w:szCs w:val="24"/>
-        </w:rPr>
-      </w:pPr>
-      <w:r>
-        <w:rPr>
-          <w:rFonts w:ascii="宋体" w:hAnsi="宋体" w:eastAsia="宋体" w:cs="宋体"/>
-          <w:sz w:val="24"/>
-          <w:szCs w:val="24"/>
-        </w:rPr>
-        <w:t xml:space="preserve">搜索关键词：design 预期输出： 显示包含关键词“design”的工作列表。 </w:t>
-      </w:r>
-    </w:p>
-    <w:p>
-      <w:pPr>
-        <w:widowControl/>
-        <w:numPr>
-          <w:ilvl w:val="0"/>
-          <w:numId w:val="2"/>
-        </w:numPr>
-        <w:spacing w:before="100" w:beforeAutospacing="1" w:after="100" w:afterAutospacing="1"/>
-        <w:ind w:left="0" w:leftChars="0" w:firstLine="0" w:firstLineChars="0"/>
-        <w:jc w:val="left"/>
-        <w:outlineLvl w:val="2"/>
-        <w:rPr>
-          <w:rFonts w:ascii="宋体" w:hAnsi="宋体" w:eastAsia="宋体" w:cs="宋体"/>
-          <w:sz w:val="24"/>
-          <w:szCs w:val="24"/>
-        </w:rPr>
-      </w:pPr>
-      <w:r>
-        <w:rPr>
-          <w:rFonts w:ascii="宋体" w:hAnsi="宋体" w:eastAsia="宋体" w:cs="宋体"/>
-          <w:sz w:val="24"/>
-          <w:szCs w:val="24"/>
-        </w:rPr>
-        <w:t xml:space="preserve">用户信息更新测试 </w:t>
-      </w:r>
-    </w:p>
-    <w:p>
-      <w:pPr>
-        <w:widowControl/>
-        <w:numPr>
-          <w:numId w:val="0"/>
-        </w:numPr>
-        <w:spacing w:before="100" w:beforeAutospacing="1" w:after="100" w:afterAutospacing="1"/>
-        <w:ind w:leftChars="0"/>
-        <w:jc w:val="left"/>
-        <w:outlineLvl w:val="2"/>
-        <w:rPr>
-          <w:rFonts w:ascii="宋体" w:hAnsi="宋体" w:eastAsia="宋体" w:cs="宋体"/>
-          <w:sz w:val="24"/>
-          <w:szCs w:val="24"/>
-        </w:rPr>
-      </w:pPr>
-      <w:r>
-        <w:rPr>
-          <w:rFonts w:ascii="宋体" w:hAnsi="宋体" w:eastAsia="宋体" w:cs="宋体"/>
-          <w:sz w:val="24"/>
-          <w:szCs w:val="24"/>
-        </w:rPr>
-        <w:t xml:space="preserve">测试目标：验证用户能否更新自己的个人信息。 </w:t>
-      </w:r>
-    </w:p>
-    <w:p>
-      <w:pPr>
-        <w:widowControl/>
-        <w:numPr>
-          <w:numId w:val="0"/>
-        </w:numPr>
-        <w:spacing w:before="100" w:beforeAutospacing="1" w:after="100" w:afterAutospacing="1"/>
-        <w:ind w:leftChars="0"/>
-        <w:jc w:val="left"/>
-        <w:outlineLvl w:val="2"/>
-        <w:rPr>
-          <w:rFonts w:ascii="宋体" w:hAnsi="宋体" w:eastAsia="宋体" w:cs="宋体"/>
-          <w:sz w:val="24"/>
-          <w:szCs w:val="24"/>
-        </w:rPr>
-      </w:pPr>
-      <w:r>
-        <w:rPr>
-          <w:rFonts w:ascii="宋体" w:hAnsi="宋体" w:eastAsia="宋体" w:cs="宋体"/>
-          <w:sz w:val="24"/>
-          <w:szCs w:val="24"/>
-        </w:rPr>
-        <w:t xml:space="preserve">输入： </w:t>
-      </w:r>
-    </w:p>
-    <w:p>
-      <w:pPr>
-        <w:widowControl/>
-        <w:numPr>
-          <w:numId w:val="0"/>
-        </w:numPr>
-        <w:spacing w:before="100" w:beforeAutospacing="1" w:after="100" w:afterAutospacing="1"/>
-        <w:ind w:leftChars="0"/>
-        <w:jc w:val="left"/>
-        <w:outlineLvl w:val="2"/>
-        <w:rPr>
-          <w:rFonts w:ascii="宋体" w:hAnsi="宋体" w:eastAsia="宋体" w:cs="宋体"/>
-          <w:sz w:val="24"/>
-          <w:szCs w:val="24"/>
-        </w:rPr>
-      </w:pPr>
-      <w:r>
-        <w:rPr>
-          <w:rFonts w:ascii="宋体" w:hAnsi="宋体" w:eastAsia="宋体" w:cs="宋体"/>
-          <w:sz w:val="24"/>
-          <w:szCs w:val="24"/>
-        </w:rPr>
-        <w:t xml:space="preserve">新邮箱：newemail@example.com </w:t>
-      </w:r>
-    </w:p>
-    <w:p>
-      <w:pPr>
-        <w:widowControl/>
-        <w:numPr>
-          <w:numId w:val="0"/>
-        </w:numPr>
-        <w:spacing w:before="100" w:beforeAutospacing="1" w:after="100" w:afterAutospacing="1"/>
-        <w:ind w:leftChars="0"/>
-        <w:jc w:val="left"/>
-        <w:outlineLvl w:val="2"/>
-        <w:rPr>
-          <w:rFonts w:ascii="宋体" w:hAnsi="宋体" w:eastAsia="宋体" w:cs="宋体"/>
-          <w:sz w:val="24"/>
-          <w:szCs w:val="24"/>
-        </w:rPr>
-      </w:pPr>
-      <w:r>
-        <w:rPr>
-          <w:rFonts w:ascii="宋体" w:hAnsi="宋体" w:eastAsia="宋体" w:cs="宋体"/>
-          <w:sz w:val="24"/>
-          <w:szCs w:val="24"/>
-        </w:rPr>
-        <w:t xml:space="preserve">预期输出： 个人信息更新成功消息。 用户资料中显示新的邮箱地址。 </w:t>
-      </w:r>
-    </w:p>
-    <w:p>
-      <w:pPr>
-        <w:widowControl/>
-        <w:numPr>
-          <w:ilvl w:val="0"/>
-          <w:numId w:val="2"/>
-        </w:numPr>
-        <w:spacing w:before="100" w:beforeAutospacing="1" w:after="100" w:afterAutospacing="1"/>
-        <w:ind w:left="0" w:leftChars="0" w:firstLine="0" w:firstLineChars="0"/>
-        <w:jc w:val="left"/>
-        <w:outlineLvl w:val="2"/>
-        <w:rPr>
-          <w:rFonts w:ascii="宋体" w:hAnsi="宋体" w:eastAsia="宋体" w:cs="宋体"/>
-          <w:sz w:val="24"/>
-          <w:szCs w:val="24"/>
-        </w:rPr>
-      </w:pPr>
-      <w:r>
-        <w:rPr>
-          <w:rFonts w:ascii="宋体" w:hAnsi="宋体" w:eastAsia="宋体" w:cs="宋体"/>
-          <w:sz w:val="24"/>
-          <w:szCs w:val="24"/>
-        </w:rPr>
-        <w:t xml:space="preserve">工作删除功能测试（仅雇主） </w:t>
-      </w:r>
-    </w:p>
-    <w:p>
-      <w:pPr>
-        <w:widowControl/>
-        <w:numPr>
-          <w:numId w:val="0"/>
-        </w:numPr>
-        <w:spacing w:before="100" w:beforeAutospacing="1" w:after="100" w:afterAutospacing="1"/>
-        <w:ind w:leftChars="0"/>
-        <w:jc w:val="left"/>
-        <w:outlineLvl w:val="2"/>
-        <w:rPr>
-          <w:rFonts w:ascii="宋体" w:hAnsi="宋体" w:eastAsia="宋体" w:cs="宋体"/>
-          <w:sz w:val="24"/>
-          <w:szCs w:val="24"/>
-        </w:rPr>
-      </w:pPr>
-      <w:r>
-        <w:rPr>
-          <w:rFonts w:ascii="宋体" w:hAnsi="宋体" w:eastAsia="宋体" w:cs="宋体"/>
-          <w:sz w:val="24"/>
-          <w:szCs w:val="24"/>
-        </w:rPr>
-        <w:t xml:space="preserve">测试目标：验证雇主能否删除自己发布的工作。 </w:t>
-      </w:r>
-    </w:p>
-    <w:p>
-      <w:pPr>
-        <w:widowControl/>
-        <w:numPr>
-          <w:numId w:val="0"/>
-        </w:numPr>
-        <w:spacing w:before="100" w:beforeAutospacing="1" w:after="100" w:afterAutospacing="1"/>
-        <w:ind w:leftChars="0"/>
-        <w:jc w:val="left"/>
-        <w:outlineLvl w:val="2"/>
-        <w:rPr>
-          <w:rFonts w:ascii="宋体" w:hAnsi="宋体" w:eastAsia="宋体" w:cs="宋体"/>
-          <w:sz w:val="24"/>
-          <w:szCs w:val="24"/>
-        </w:rPr>
-      </w:pPr>
-      <w:r>
-        <w:rPr>
-          <w:rFonts w:ascii="宋体" w:hAnsi="宋体" w:eastAsia="宋体" w:cs="宋体"/>
-          <w:sz w:val="24"/>
-          <w:szCs w:val="24"/>
-        </w:rPr>
-        <w:t xml:space="preserve">输入： </w:t>
-      </w:r>
-    </w:p>
-    <w:p>
-      <w:pPr>
-        <w:widowControl/>
-        <w:numPr>
-          <w:numId w:val="0"/>
-        </w:numPr>
-        <w:spacing w:before="100" w:beforeAutospacing="1" w:after="100" w:afterAutospacing="1"/>
-        <w:ind w:leftChars="0"/>
-        <w:jc w:val="left"/>
-        <w:outlineLvl w:val="2"/>
-        <w:rPr>
-          <w:rFonts w:ascii="宋体" w:hAnsi="宋体" w:eastAsia="宋体" w:cs="宋体"/>
-          <w:sz w:val="24"/>
-          <w:szCs w:val="24"/>
-        </w:rPr>
-      </w:pPr>
-      <w:r>
-        <w:rPr>
-          <w:rFonts w:ascii="宋体" w:hAnsi="宋体" w:eastAsia="宋体" w:cs="宋体"/>
-          <w:sz w:val="24"/>
-          <w:szCs w:val="24"/>
-        </w:rPr>
-        <w:t xml:space="preserve">工作ID：789 </w:t>
-      </w:r>
-    </w:p>
-    <w:p>
-      <w:pPr>
-        <w:widowControl/>
-        <w:numPr>
-          <w:numId w:val="0"/>
-        </w:numPr>
-        <w:spacing w:before="100" w:beforeAutospacing="1" w:after="100" w:afterAutospacing="1"/>
-        <w:ind w:leftChars="0"/>
-        <w:jc w:val="left"/>
-        <w:outlineLvl w:val="2"/>
-        <w:rPr>
-          <w:rFonts w:ascii="宋体" w:hAnsi="宋体" w:eastAsia="宋体" w:cs="宋体"/>
-          <w:sz w:val="24"/>
-          <w:szCs w:val="24"/>
-        </w:rPr>
-      </w:pPr>
-      <w:r>
-        <w:rPr>
-          <w:rFonts w:ascii="宋体" w:hAnsi="宋体" w:eastAsia="宋体" w:cs="宋体"/>
-          <w:sz w:val="24"/>
-          <w:szCs w:val="24"/>
-        </w:rPr>
-        <w:t xml:space="preserve">预期输出： 工作删除成功消息。 该工作不再显示在工作列表中。 </w:t>
-      </w:r>
-    </w:p>
-    <w:p>
-      <w:pPr>
-        <w:widowControl/>
-        <w:numPr>
-          <w:ilvl w:val="0"/>
-          <w:numId w:val="2"/>
-        </w:numPr>
-        <w:spacing w:before="100" w:beforeAutospacing="1" w:after="100" w:afterAutospacing="1"/>
-        <w:ind w:left="0" w:leftChars="0" w:firstLine="0" w:firstLineChars="0"/>
-        <w:jc w:val="left"/>
-        <w:outlineLvl w:val="2"/>
-        <w:rPr>
-          <w:rFonts w:ascii="宋体" w:hAnsi="宋体" w:eastAsia="宋体" w:cs="宋体"/>
-          <w:sz w:val="24"/>
-          <w:szCs w:val="24"/>
-        </w:rPr>
-      </w:pPr>
-      <w:r>
-        <w:rPr>
-          <w:rFonts w:ascii="宋体" w:hAnsi="宋体" w:eastAsia="宋体" w:cs="宋体"/>
-          <w:sz w:val="24"/>
-          <w:szCs w:val="24"/>
-        </w:rPr>
-        <w:t xml:space="preserve">密码重置功能测试 </w:t>
-      </w:r>
-    </w:p>
-    <w:p>
-      <w:pPr>
-        <w:widowControl/>
-        <w:numPr>
-          <w:numId w:val="0"/>
-        </w:numPr>
-        <w:spacing w:before="100" w:beforeAutospacing="1" w:after="100" w:afterAutospacing="1"/>
-        <w:ind w:leftChars="0"/>
-        <w:jc w:val="left"/>
-        <w:outlineLvl w:val="2"/>
-        <w:rPr>
-          <w:rFonts w:ascii="宋体" w:hAnsi="宋体" w:eastAsia="宋体" w:cs="宋体"/>
-          <w:sz w:val="24"/>
-          <w:szCs w:val="24"/>
-        </w:rPr>
-      </w:pPr>
-      <w:r>
-        <w:rPr>
-          <w:rFonts w:ascii="宋体" w:hAnsi="宋体" w:eastAsia="宋体" w:cs="宋体"/>
-          <w:sz w:val="24"/>
-          <w:szCs w:val="24"/>
-        </w:rPr>
-        <w:t xml:space="preserve">测试目标：验证用户能否重置自己的密码。 </w:t>
-      </w:r>
-    </w:p>
-    <w:p>
-      <w:pPr>
-        <w:widowControl/>
-        <w:numPr>
-          <w:numId w:val="0"/>
-        </w:numPr>
-        <w:spacing w:before="100" w:beforeAutospacing="1" w:after="100" w:afterAutospacing="1"/>
-        <w:ind w:leftChars="0"/>
-        <w:jc w:val="left"/>
-        <w:outlineLvl w:val="2"/>
-        <w:rPr>
-          <w:rFonts w:ascii="宋体" w:hAnsi="宋体" w:eastAsia="宋体" w:cs="宋体"/>
-          <w:sz w:val="24"/>
-          <w:szCs w:val="24"/>
-        </w:rPr>
-      </w:pPr>
-      <w:r>
-        <w:rPr>
-          <w:rFonts w:ascii="宋体" w:hAnsi="宋体" w:eastAsia="宋体" w:cs="宋体"/>
-          <w:sz w:val="24"/>
-          <w:szCs w:val="24"/>
-        </w:rPr>
-        <w:t xml:space="preserve">输入： </w:t>
-      </w:r>
-    </w:p>
-    <w:p>
-      <w:pPr>
-        <w:widowControl/>
-        <w:numPr>
-          <w:numId w:val="0"/>
-        </w:numPr>
-        <w:spacing w:before="100" w:beforeAutospacing="1" w:after="100" w:afterAutospacing="1"/>
-        <w:ind w:leftChars="0"/>
-        <w:jc w:val="left"/>
-        <w:outlineLvl w:val="2"/>
-        <w:rPr>
-          <w:rFonts w:ascii="宋体" w:hAnsi="宋体" w:eastAsia="宋体" w:cs="宋体"/>
-          <w:sz w:val="24"/>
-          <w:szCs w:val="24"/>
-        </w:rPr>
-      </w:pPr>
-      <w:r>
-        <w:rPr>
-          <w:rFonts w:ascii="宋体" w:hAnsi="宋体" w:eastAsia="宋体" w:cs="宋体"/>
-          <w:sz w:val="24"/>
-          <w:szCs w:val="24"/>
-        </w:rPr>
-        <w:t xml:space="preserve">旧密码：oldpassword </w:t>
-      </w:r>
-    </w:p>
-    <w:p>
-      <w:pPr>
-        <w:widowControl/>
-        <w:numPr>
-          <w:numId w:val="0"/>
-        </w:numPr>
-        <w:spacing w:before="100" w:beforeAutospacing="1" w:after="100" w:afterAutospacing="1"/>
-        <w:ind w:leftChars="0"/>
-        <w:jc w:val="left"/>
-        <w:outlineLvl w:val="2"/>
-        <w:rPr>
-          <w:rFonts w:ascii="宋体" w:hAnsi="宋体" w:eastAsia="宋体" w:cs="宋体"/>
-          <w:sz w:val="24"/>
-          <w:szCs w:val="24"/>
-        </w:rPr>
-      </w:pPr>
-      <w:r>
-        <w:rPr>
-          <w:rFonts w:ascii="宋体" w:hAnsi="宋体" w:eastAsia="宋体" w:cs="宋体"/>
-          <w:sz w:val="24"/>
-          <w:szCs w:val="24"/>
-        </w:rPr>
-        <w:t xml:space="preserve">新密码：newpassword </w:t>
-      </w:r>
-    </w:p>
-    <w:p>
-      <w:pPr>
-        <w:widowControl/>
-        <w:numPr>
-          <w:numId w:val="0"/>
-        </w:numPr>
-        <w:spacing w:before="100" w:beforeAutospacing="1" w:after="100" w:afterAutospacing="1"/>
-        <w:ind w:leftChars="0"/>
-        <w:jc w:val="left"/>
-        <w:outlineLvl w:val="2"/>
-        <w:rPr>
-          <w:rFonts w:ascii="宋体" w:hAnsi="宋体" w:eastAsia="宋体" w:cs="宋体"/>
-          <w:sz w:val="24"/>
-          <w:szCs w:val="24"/>
-        </w:rPr>
-      </w:pPr>
-      <w:r>
-        <w:rPr>
-          <w:rFonts w:ascii="宋体" w:hAnsi="宋体" w:eastAsia="宋体" w:cs="宋体"/>
-          <w:sz w:val="24"/>
-          <w:szCs w:val="24"/>
-        </w:rPr>
-        <w:t>预期输出： 密码重置成功消息。 用户可以使用新密码登录。</w:t>
-      </w:r>
-    </w:p>
-    <w:p>
-      <w:pPr>
-        <w:widowControl/>
-        <w:numPr>
-          <w:numId w:val="0"/>
-        </w:numPr>
-        <w:spacing w:before="100" w:beforeAutospacing="1" w:after="100" w:afterAutospacing="1"/>
-        <w:ind w:leftChars="0"/>
-        <w:jc w:val="left"/>
-        <w:outlineLvl w:val="2"/>
-        <w:rPr>
-          <w:rFonts w:ascii="宋体" w:hAnsi="宋体" w:eastAsia="宋体" w:cs="宋体"/>
-          <w:b/>
-          <w:bCs/>
-          <w:kern w:val="0"/>
-          <w:sz w:val="27"/>
-          <w:szCs w:val="27"/>
-        </w:rPr>
-      </w:pPr>
-      <w:r>
-        <w:rPr>
-          <w:rFonts w:ascii="宋体" w:hAnsi="宋体" w:eastAsia="宋体" w:cs="宋体"/>
-          <w:b/>
-          <w:bCs/>
-          <w:kern w:val="0"/>
-          <w:sz w:val="27"/>
-          <w:szCs w:val="27"/>
-        </w:rPr>
-        <w:t>7.3 缺陷管理</w:t>
-      </w:r>
-    </w:p>
-    <w:p>
-      <w:pPr>
-        <w:widowControl/>
-        <w:spacing w:before="100" w:beforeAutospacing="1" w:after="100" w:afterAutospacing="1"/>
-        <w:jc w:val="left"/>
-        <w:rPr>
-          <w:rFonts w:ascii="宋体" w:hAnsi="宋体" w:eastAsia="宋体" w:cs="宋体"/>
-          <w:sz w:val="24"/>
-          <w:szCs w:val="24"/>
-        </w:rPr>
-      </w:pPr>
-      <w:r>
-        <w:rPr>
-          <w:rFonts w:ascii="宋体" w:hAnsi="宋体" w:eastAsia="宋体" w:cs="宋体"/>
-          <w:sz w:val="24"/>
-          <w:szCs w:val="24"/>
-        </w:rPr>
-        <w:t xml:space="preserve">1. 缺陷报告 </w:t>
-      </w:r>
-    </w:p>
-    <w:p>
-      <w:pPr>
-        <w:widowControl/>
-        <w:spacing w:before="100" w:beforeAutospacing="1" w:after="100" w:afterAutospacing="1"/>
-        <w:jc w:val="left"/>
-        <w:rPr>
-          <w:rFonts w:ascii="宋体" w:hAnsi="宋体" w:eastAsia="宋体" w:cs="宋体"/>
-          <w:sz w:val="24"/>
-          <w:szCs w:val="24"/>
-        </w:rPr>
-      </w:pPr>
-      <w:r>
-        <w:rPr>
-          <w:rFonts w:ascii="宋体" w:hAnsi="宋体" w:eastAsia="宋体" w:cs="宋体"/>
-          <w:sz w:val="24"/>
-          <w:szCs w:val="24"/>
-        </w:rPr>
-        <w:t xml:space="preserve">如何报告缺陷： </w:t>
-      </w:r>
-    </w:p>
-    <w:p>
-      <w:pPr>
-        <w:widowControl/>
-        <w:spacing w:before="100" w:beforeAutospacing="1" w:after="100" w:afterAutospacing="1"/>
-        <w:jc w:val="left"/>
-        <w:rPr>
-          <w:rFonts w:ascii="宋体" w:hAnsi="宋体" w:eastAsia="宋体" w:cs="宋体"/>
-          <w:sz w:val="24"/>
-          <w:szCs w:val="24"/>
-        </w:rPr>
-      </w:pPr>
-      <w:r>
-        <w:rPr>
-          <w:rFonts w:ascii="宋体" w:hAnsi="宋体" w:eastAsia="宋体" w:cs="宋体"/>
-          <w:sz w:val="24"/>
-          <w:szCs w:val="24"/>
-        </w:rPr>
-        <w:t xml:space="preserve">使用缺陷跟踪系统：利用工具如JIRA、Bugzilla或GitHub Issues来记录缺陷。 </w:t>
-      </w:r>
-    </w:p>
-    <w:p>
-      <w:pPr>
-        <w:widowControl/>
-        <w:spacing w:before="100" w:beforeAutospacing="1" w:after="100" w:afterAutospacing="1"/>
-        <w:jc w:val="left"/>
-        <w:rPr>
-          <w:rFonts w:ascii="宋体" w:hAnsi="宋体" w:eastAsia="宋体" w:cs="宋体"/>
-          <w:sz w:val="24"/>
-          <w:szCs w:val="24"/>
-        </w:rPr>
-      </w:pPr>
-      <w:r>
-        <w:rPr>
-          <w:rFonts w:ascii="宋体" w:hAnsi="宋体" w:eastAsia="宋体" w:cs="宋体"/>
-          <w:sz w:val="24"/>
-          <w:szCs w:val="24"/>
-        </w:rPr>
-        <w:t xml:space="preserve">提供详细信息：报告应包括缺陷描述、严重性、重现步骤、预期结果与实际结果。 </w:t>
-      </w:r>
-    </w:p>
-    <w:p>
-      <w:pPr>
-        <w:widowControl/>
-        <w:spacing w:before="100" w:beforeAutospacing="1" w:after="100" w:afterAutospacing="1"/>
-        <w:jc w:val="left"/>
-        <w:rPr>
-          <w:rFonts w:ascii="宋体" w:hAnsi="宋体" w:eastAsia="宋体" w:cs="宋体"/>
-          <w:sz w:val="24"/>
-          <w:szCs w:val="24"/>
-        </w:rPr>
-      </w:pPr>
-      <w:r>
-        <w:rPr>
-          <w:rFonts w:ascii="宋体" w:hAnsi="宋体" w:eastAsia="宋体" w:cs="宋体"/>
-          <w:sz w:val="24"/>
-          <w:szCs w:val="24"/>
-        </w:rPr>
-        <w:t xml:space="preserve">附加材料：提供截图、日志文件或复现缺陷的视频，有助于理解问题。 </w:t>
-      </w:r>
-    </w:p>
-    <w:p>
-      <w:pPr>
-        <w:widowControl/>
-        <w:spacing w:before="100" w:beforeAutospacing="1" w:after="100" w:afterAutospacing="1"/>
-        <w:jc w:val="left"/>
-        <w:rPr>
-          <w:rFonts w:ascii="宋体" w:hAnsi="宋体" w:eastAsia="宋体" w:cs="宋体"/>
-          <w:sz w:val="24"/>
-          <w:szCs w:val="24"/>
-        </w:rPr>
-      </w:pPr>
-      <w:r>
-        <w:rPr>
-          <w:rFonts w:ascii="宋体" w:hAnsi="宋体" w:eastAsia="宋体" w:cs="宋体"/>
-          <w:sz w:val="24"/>
-          <w:szCs w:val="24"/>
-        </w:rPr>
-        <w:t xml:space="preserve">指派责任人：明确谁负责调查和解决缺陷。 </w:t>
       </w:r>
     </w:p>
     <w:p>
@@ -6258,134 +6373,125 @@
         </w:numPr>
         <w:spacing w:before="100" w:beforeAutospacing="1" w:after="100" w:afterAutospacing="1"/>
         <w:jc w:val="left"/>
-        <w:rPr>
-          <w:rFonts w:ascii="宋体" w:hAnsi="宋体" w:eastAsia="宋体" w:cs="宋体"/>
-          <w:sz w:val="24"/>
-          <w:szCs w:val="24"/>
-        </w:rPr>
-      </w:pPr>
-      <w:r>
-        <w:rPr>
-          <w:rFonts w:ascii="宋体" w:hAnsi="宋体" w:eastAsia="宋体" w:cs="宋体"/>
-          <w:sz w:val="24"/>
-          <w:szCs w:val="24"/>
-        </w:rPr>
-        <w:t xml:space="preserve">缺陷跟踪 </w:t>
-      </w:r>
-    </w:p>
-    <w:p>
-      <w:pPr>
-        <w:widowControl/>
-        <w:numPr>
-          <w:numId w:val="0"/>
-        </w:numPr>
-        <w:spacing w:before="100" w:beforeAutospacing="1" w:after="100" w:afterAutospacing="1"/>
-        <w:jc w:val="left"/>
-        <w:rPr>
-          <w:rFonts w:ascii="宋体" w:hAnsi="宋体" w:eastAsia="宋体" w:cs="宋体"/>
-          <w:sz w:val="24"/>
-          <w:szCs w:val="24"/>
-        </w:rPr>
-      </w:pPr>
-      <w:r>
-        <w:rPr>
-          <w:rFonts w:ascii="宋体" w:hAnsi="宋体" w:eastAsia="宋体" w:cs="宋体"/>
-          <w:sz w:val="24"/>
-          <w:szCs w:val="24"/>
-        </w:rPr>
-        <w:t xml:space="preserve">如何跟踪缺陷： </w:t>
-      </w:r>
-    </w:p>
-    <w:p>
-      <w:pPr>
-        <w:widowControl/>
-        <w:numPr>
-          <w:numId w:val="0"/>
-        </w:numPr>
-        <w:spacing w:before="100" w:beforeAutospacing="1" w:after="100" w:afterAutospacing="1"/>
-        <w:jc w:val="left"/>
-        <w:rPr>
-          <w:rFonts w:ascii="宋体" w:hAnsi="宋体" w:eastAsia="宋体" w:cs="宋体"/>
-          <w:sz w:val="24"/>
-          <w:szCs w:val="24"/>
-        </w:rPr>
-      </w:pPr>
-      <w:r>
-        <w:rPr>
-          <w:rFonts w:ascii="宋体" w:hAnsi="宋体" w:eastAsia="宋体" w:cs="宋体"/>
-          <w:sz w:val="24"/>
-          <w:szCs w:val="24"/>
-        </w:rPr>
-        <w:t xml:space="preserve">缺陷分类：根据缺陷的严重性和类型进行分类。 </w:t>
-      </w:r>
-    </w:p>
-    <w:p>
-      <w:pPr>
-        <w:widowControl/>
-        <w:numPr>
-          <w:numId w:val="0"/>
-        </w:numPr>
-        <w:spacing w:before="100" w:beforeAutospacing="1" w:after="100" w:afterAutospacing="1"/>
-        <w:jc w:val="left"/>
-        <w:rPr>
-          <w:rFonts w:ascii="宋体" w:hAnsi="宋体" w:eastAsia="宋体" w:cs="宋体"/>
-          <w:sz w:val="24"/>
-          <w:szCs w:val="24"/>
-        </w:rPr>
-      </w:pPr>
-      <w:r>
-        <w:rPr>
-          <w:rFonts w:ascii="宋体" w:hAnsi="宋体" w:eastAsia="宋体" w:cs="宋体"/>
-          <w:sz w:val="24"/>
-          <w:szCs w:val="24"/>
-        </w:rPr>
-        <w:t xml:space="preserve">设置优先级：根据缺陷对用户的影响程度设置优先级。 </w:t>
-      </w:r>
-    </w:p>
-    <w:p>
-      <w:pPr>
-        <w:widowControl/>
-        <w:numPr>
-          <w:numId w:val="0"/>
-        </w:numPr>
-        <w:spacing w:before="100" w:beforeAutospacing="1" w:after="100" w:afterAutospacing="1"/>
-        <w:jc w:val="left"/>
-        <w:rPr>
-          <w:rFonts w:ascii="宋体" w:hAnsi="宋体" w:eastAsia="宋体" w:cs="宋体"/>
-          <w:sz w:val="24"/>
-          <w:szCs w:val="24"/>
-        </w:rPr>
-      </w:pPr>
-      <w:r>
-        <w:rPr>
-          <w:rFonts w:ascii="宋体" w:hAnsi="宋体" w:eastAsia="宋体" w:cs="宋体"/>
-          <w:sz w:val="24"/>
-          <w:szCs w:val="24"/>
-        </w:rPr>
-        <w:t xml:space="preserve">状态更新：维护缺陷的状态信息，如“新建”、“已确认”、“进行中”、“已解决”、“已验证”。 </w:t>
-      </w:r>
-    </w:p>
-    <w:p>
-      <w:pPr>
-        <w:widowControl/>
-        <w:numPr>
-          <w:numId w:val="0"/>
-        </w:numPr>
-        <w:spacing w:before="100" w:beforeAutospacing="1" w:after="100" w:afterAutospacing="1"/>
-        <w:jc w:val="left"/>
-        <w:rPr>
-          <w:rFonts w:ascii="宋体" w:hAnsi="宋体" w:eastAsia="宋体" w:cs="宋体"/>
-          <w:sz w:val="24"/>
-          <w:szCs w:val="24"/>
-        </w:rPr>
-      </w:pPr>
-      <w:r>
-        <w:rPr>
-          <w:rFonts w:ascii="宋体" w:hAnsi="宋体" w:eastAsia="宋体" w:cs="宋体"/>
-          <w:sz w:val="24"/>
-          <w:szCs w:val="24"/>
-        </w:rPr>
-        <w:t xml:space="preserve">定期评审：定期举行缺陷评审会议，讨论状态和解决进展。 </w:t>
+        <w:outlineLvl w:val="2"/>
+        <w:rPr>
+          <w:rFonts w:ascii="宋体" w:hAnsi="宋体" w:eastAsia="宋体" w:cs="宋体"/>
+          <w:sz w:val="24"/>
+          <w:szCs w:val="24"/>
+        </w:rPr>
+      </w:pPr>
+      <w:r>
+        <w:rPr>
+          <w:rFonts w:ascii="宋体" w:hAnsi="宋体" w:eastAsia="宋体" w:cs="宋体"/>
+          <w:sz w:val="24"/>
+          <w:szCs w:val="24"/>
+        </w:rPr>
+        <w:t xml:space="preserve">用户登录功能测试 </w:t>
+      </w:r>
+    </w:p>
+    <w:p>
+      <w:pPr>
+        <w:widowControl/>
+        <w:spacing w:before="100" w:beforeAutospacing="1" w:after="100" w:afterAutospacing="1"/>
+        <w:jc w:val="left"/>
+        <w:outlineLvl w:val="2"/>
+        <w:rPr>
+          <w:rFonts w:ascii="宋体" w:hAnsi="宋体" w:eastAsia="宋体" w:cs="宋体"/>
+          <w:sz w:val="24"/>
+          <w:szCs w:val="24"/>
+        </w:rPr>
+      </w:pPr>
+      <w:r>
+        <w:rPr>
+          <w:rFonts w:ascii="宋体" w:hAnsi="宋体" w:eastAsia="宋体" w:cs="宋体"/>
+          <w:sz w:val="24"/>
+          <w:szCs w:val="24"/>
+        </w:rPr>
+        <w:t xml:space="preserve">测试目标：验证用户能否通过正确的凭证登录。 </w:t>
+      </w:r>
+    </w:p>
+    <w:p>
+      <w:pPr>
+        <w:widowControl/>
+        <w:spacing w:before="100" w:beforeAutospacing="1" w:after="100" w:afterAutospacing="1"/>
+        <w:jc w:val="left"/>
+        <w:outlineLvl w:val="2"/>
+        <w:rPr>
+          <w:rFonts w:ascii="宋体" w:hAnsi="宋体" w:eastAsia="宋体" w:cs="宋体"/>
+          <w:sz w:val="24"/>
+          <w:szCs w:val="24"/>
+        </w:rPr>
+      </w:pPr>
+      <w:r>
+        <w:rPr>
+          <w:rFonts w:ascii="宋体" w:hAnsi="宋体" w:eastAsia="宋体" w:cs="宋体"/>
+          <w:sz w:val="24"/>
+          <w:szCs w:val="24"/>
+        </w:rPr>
+        <w:t xml:space="preserve">输入： </w:t>
+      </w:r>
+    </w:p>
+    <w:p>
+      <w:pPr>
+        <w:widowControl/>
+        <w:spacing w:before="100" w:beforeAutospacing="1" w:after="100" w:afterAutospacing="1"/>
+        <w:jc w:val="left"/>
+        <w:outlineLvl w:val="2"/>
+        <w:rPr>
+          <w:rFonts w:ascii="宋体" w:hAnsi="宋体" w:eastAsia="宋体" w:cs="宋体"/>
+          <w:sz w:val="24"/>
+          <w:szCs w:val="24"/>
+        </w:rPr>
+      </w:pPr>
+      <w:r>
+        <w:rPr>
+          <w:rFonts w:ascii="宋体" w:hAnsi="宋体" w:eastAsia="宋体" w:cs="宋体"/>
+          <w:sz w:val="24"/>
+          <w:szCs w:val="24"/>
+        </w:rPr>
+        <w:t xml:space="preserve">用户名：existinguser </w:t>
+      </w:r>
+    </w:p>
+    <w:p>
+      <w:pPr>
+        <w:widowControl/>
+        <w:spacing w:before="100" w:beforeAutospacing="1" w:after="100" w:afterAutospacing="1"/>
+        <w:jc w:val="left"/>
+        <w:outlineLvl w:val="2"/>
+        <w:rPr>
+          <w:rFonts w:ascii="宋体" w:hAnsi="宋体" w:eastAsia="宋体" w:cs="宋体"/>
+          <w:sz w:val="24"/>
+          <w:szCs w:val="24"/>
+        </w:rPr>
+      </w:pPr>
+      <w:r>
+        <w:rPr>
+          <w:rFonts w:ascii="宋体" w:hAnsi="宋体" w:eastAsia="宋体" w:cs="宋体"/>
+          <w:sz w:val="24"/>
+          <w:szCs w:val="24"/>
+        </w:rPr>
+        <w:t xml:space="preserve">密码：mypassword </w:t>
+      </w:r>
+    </w:p>
+    <w:p>
+      <w:pPr>
+        <w:widowControl/>
+        <w:spacing w:before="100" w:beforeAutospacing="1" w:after="100" w:afterAutospacing="1"/>
+        <w:jc w:val="left"/>
+        <w:outlineLvl w:val="2"/>
+        <w:rPr>
+          <w:rFonts w:ascii="宋体" w:hAnsi="宋体" w:eastAsia="宋体" w:cs="宋体"/>
+          <w:sz w:val="24"/>
+          <w:szCs w:val="24"/>
+        </w:rPr>
+      </w:pPr>
+      <w:r>
+        <w:rPr>
+          <w:rFonts w:ascii="宋体" w:hAnsi="宋体" w:eastAsia="宋体" w:cs="宋体"/>
+          <w:sz w:val="24"/>
+          <w:szCs w:val="24"/>
+        </w:rPr>
+        <w:t xml:space="preserve">预期输出： 成功登录系统。重定向到用户仪表板。 </w:t>
       </w:r>
     </w:p>
     <w:p>
@@ -6396,165 +6502,168 @@
           <w:numId w:val="3"/>
         </w:numPr>
         <w:spacing w:before="100" w:beforeAutospacing="1" w:after="100" w:afterAutospacing="1"/>
-        <w:ind w:left="0" w:leftChars="0" w:firstLine="0" w:firstLineChars="0"/>
-        <w:jc w:val="left"/>
-        <w:rPr>
-          <w:rFonts w:ascii="宋体" w:hAnsi="宋体" w:eastAsia="宋体" w:cs="宋体"/>
-          <w:sz w:val="24"/>
-          <w:szCs w:val="24"/>
-        </w:rPr>
-      </w:pPr>
-      <w:r>
-        <w:rPr>
-          <w:rFonts w:ascii="宋体" w:hAnsi="宋体" w:eastAsia="宋体" w:cs="宋体"/>
-          <w:sz w:val="24"/>
-          <w:szCs w:val="24"/>
-        </w:rPr>
-        <w:t xml:space="preserve">缺陷修复 </w:t>
-      </w:r>
-    </w:p>
-    <w:p>
-      <w:pPr>
-        <w:widowControl/>
-        <w:numPr>
-          <w:numId w:val="0"/>
-        </w:numPr>
-        <w:spacing w:before="100" w:beforeAutospacing="1" w:after="100" w:afterAutospacing="1"/>
-        <w:ind w:leftChars="0"/>
-        <w:jc w:val="left"/>
-        <w:rPr>
-          <w:rFonts w:ascii="宋体" w:hAnsi="宋体" w:eastAsia="宋体" w:cs="宋体"/>
-          <w:sz w:val="24"/>
-          <w:szCs w:val="24"/>
-        </w:rPr>
-      </w:pPr>
-      <w:r>
-        <w:rPr>
-          <w:rFonts w:ascii="宋体" w:hAnsi="宋体" w:eastAsia="宋体" w:cs="宋体"/>
-          <w:sz w:val="24"/>
-          <w:szCs w:val="24"/>
-        </w:rPr>
-        <w:t xml:space="preserve">如何修复缺陷： </w:t>
-      </w:r>
-    </w:p>
-    <w:p>
-      <w:pPr>
-        <w:widowControl/>
-        <w:numPr>
-          <w:numId w:val="0"/>
-        </w:numPr>
-        <w:spacing w:before="100" w:beforeAutospacing="1" w:after="100" w:afterAutospacing="1"/>
-        <w:ind w:leftChars="0"/>
-        <w:jc w:val="left"/>
-        <w:rPr>
-          <w:rFonts w:ascii="宋体" w:hAnsi="宋体" w:eastAsia="宋体" w:cs="宋体"/>
-          <w:sz w:val="24"/>
-          <w:szCs w:val="24"/>
-        </w:rPr>
-      </w:pPr>
-      <w:r>
-        <w:rPr>
-          <w:rFonts w:ascii="宋体" w:hAnsi="宋体" w:eastAsia="宋体" w:cs="宋体"/>
-          <w:sz w:val="24"/>
-          <w:szCs w:val="24"/>
-        </w:rPr>
-        <w:t xml:space="preserve">重现缺陷：在开发环境中尝试复现缺陷。 </w:t>
-      </w:r>
-    </w:p>
-    <w:p>
-      <w:pPr>
-        <w:widowControl/>
-        <w:numPr>
-          <w:numId w:val="0"/>
-        </w:numPr>
-        <w:spacing w:before="100" w:beforeAutospacing="1" w:after="100" w:afterAutospacing="1"/>
-        <w:ind w:leftChars="0"/>
-        <w:jc w:val="left"/>
-        <w:rPr>
-          <w:rFonts w:ascii="宋体" w:hAnsi="宋体" w:eastAsia="宋体" w:cs="宋体"/>
-          <w:sz w:val="24"/>
-          <w:szCs w:val="24"/>
-        </w:rPr>
-      </w:pPr>
-      <w:r>
-        <w:rPr>
-          <w:rFonts w:ascii="宋体" w:hAnsi="宋体" w:eastAsia="宋体" w:cs="宋体"/>
-          <w:sz w:val="24"/>
-          <w:szCs w:val="24"/>
-        </w:rPr>
-        <w:t xml:space="preserve">分析原因：确定导致缺陷的根本原因。 </w:t>
-      </w:r>
-    </w:p>
-    <w:p>
-      <w:pPr>
-        <w:widowControl/>
-        <w:numPr>
-          <w:numId w:val="0"/>
-        </w:numPr>
-        <w:spacing w:before="100" w:beforeAutospacing="1" w:after="100" w:afterAutospacing="1"/>
-        <w:ind w:leftChars="0"/>
-        <w:jc w:val="left"/>
-        <w:rPr>
-          <w:rFonts w:ascii="宋体" w:hAnsi="宋体" w:eastAsia="宋体" w:cs="宋体"/>
-          <w:sz w:val="24"/>
-          <w:szCs w:val="24"/>
-        </w:rPr>
-      </w:pPr>
-      <w:r>
-        <w:rPr>
-          <w:rFonts w:ascii="宋体" w:hAnsi="宋体" w:eastAsia="宋体" w:cs="宋体"/>
-          <w:sz w:val="24"/>
-          <w:szCs w:val="24"/>
-        </w:rPr>
-        <w:t xml:space="preserve">编写修复代码：编写必要的代码来修复缺陷。 </w:t>
-      </w:r>
-    </w:p>
-    <w:p>
-      <w:pPr>
-        <w:widowControl/>
-        <w:numPr>
-          <w:numId w:val="0"/>
-        </w:numPr>
-        <w:spacing w:before="100" w:beforeAutospacing="1" w:after="100" w:afterAutospacing="1"/>
-        <w:ind w:leftChars="0"/>
-        <w:jc w:val="left"/>
-        <w:rPr>
-          <w:rFonts w:ascii="宋体" w:hAnsi="宋体" w:eastAsia="宋体" w:cs="宋体"/>
-          <w:sz w:val="24"/>
-          <w:szCs w:val="24"/>
-        </w:rPr>
-      </w:pPr>
-      <w:r>
-        <w:rPr>
-          <w:rFonts w:ascii="宋体" w:hAnsi="宋体" w:eastAsia="宋体" w:cs="宋体"/>
-          <w:sz w:val="24"/>
-          <w:szCs w:val="24"/>
-        </w:rPr>
-        <w:t xml:space="preserve">单元测试：对修复进行单元测试，确保问题已解决且没有引入新问题。 </w:t>
-      </w:r>
-    </w:p>
-    <w:p>
-      <w:pPr>
-        <w:widowControl/>
-        <w:numPr>
-          <w:numId w:val="0"/>
-        </w:numPr>
-        <w:spacing w:before="100" w:beforeAutospacing="1" w:after="100" w:afterAutospacing="1"/>
-        <w:ind w:leftChars="0"/>
-        <w:jc w:val="left"/>
-        <w:rPr>
-          <w:rFonts w:ascii="宋体" w:hAnsi="宋体" w:eastAsia="宋体" w:cs="宋体"/>
-          <w:sz w:val="24"/>
-          <w:szCs w:val="24"/>
-        </w:rPr>
-      </w:pPr>
-      <w:r>
-        <w:rPr>
-          <w:rFonts w:ascii="宋体" w:hAnsi="宋体" w:eastAsia="宋体" w:cs="宋体"/>
-          <w:sz w:val="24"/>
-          <w:szCs w:val="24"/>
-        </w:rPr>
-        <w:t xml:space="preserve">代码审查：进行代码审查以确保修复的质量。 </w:t>
+        <w:jc w:val="left"/>
+        <w:outlineLvl w:val="2"/>
+        <w:rPr>
+          <w:rFonts w:ascii="宋体" w:hAnsi="宋体" w:eastAsia="宋体" w:cs="宋体"/>
+          <w:sz w:val="24"/>
+          <w:szCs w:val="24"/>
+        </w:rPr>
+      </w:pPr>
+      <w:r>
+        <w:rPr>
+          <w:rFonts w:ascii="宋体" w:hAnsi="宋体" w:eastAsia="宋体" w:cs="宋体"/>
+          <w:sz w:val="24"/>
+          <w:szCs w:val="24"/>
+        </w:rPr>
+        <w:t xml:space="preserve">发布兼职工作测试 </w:t>
+      </w:r>
+    </w:p>
+    <w:p>
+      <w:pPr>
+        <w:widowControl/>
+        <w:spacing w:before="100" w:beforeAutospacing="1" w:after="100" w:afterAutospacing="1"/>
+        <w:jc w:val="left"/>
+        <w:outlineLvl w:val="2"/>
+        <w:rPr>
+          <w:rFonts w:ascii="宋体" w:hAnsi="宋体" w:eastAsia="宋体" w:cs="宋体"/>
+          <w:sz w:val="24"/>
+          <w:szCs w:val="24"/>
+        </w:rPr>
+      </w:pPr>
+      <w:r>
+        <w:rPr>
+          <w:rFonts w:ascii="宋体" w:hAnsi="宋体" w:eastAsia="宋体" w:cs="宋体"/>
+          <w:sz w:val="24"/>
+          <w:szCs w:val="24"/>
+        </w:rPr>
+        <w:t xml:space="preserve">测试目标：验证雇主能否发布新的兼职工作。 </w:t>
+      </w:r>
+    </w:p>
+    <w:p>
+      <w:pPr>
+        <w:widowControl/>
+        <w:spacing w:before="100" w:beforeAutospacing="1" w:after="100" w:afterAutospacing="1"/>
+        <w:jc w:val="left"/>
+        <w:outlineLvl w:val="2"/>
+        <w:rPr>
+          <w:rFonts w:ascii="宋体" w:hAnsi="宋体" w:eastAsia="宋体" w:cs="宋体"/>
+          <w:sz w:val="24"/>
+          <w:szCs w:val="24"/>
+        </w:rPr>
+      </w:pPr>
+      <w:r>
+        <w:rPr>
+          <w:rFonts w:ascii="宋体" w:hAnsi="宋体" w:eastAsia="宋体" w:cs="宋体"/>
+          <w:sz w:val="24"/>
+          <w:szCs w:val="24"/>
+        </w:rPr>
+        <w:t xml:space="preserve">输入： </w:t>
+      </w:r>
+    </w:p>
+    <w:p>
+      <w:pPr>
+        <w:widowControl/>
+        <w:spacing w:before="100" w:beforeAutospacing="1" w:after="100" w:afterAutospacing="1"/>
+        <w:jc w:val="left"/>
+        <w:outlineLvl w:val="2"/>
+        <w:rPr>
+          <w:rFonts w:ascii="宋体" w:hAnsi="宋体" w:eastAsia="宋体" w:cs="宋体"/>
+          <w:sz w:val="24"/>
+          <w:szCs w:val="24"/>
+        </w:rPr>
+      </w:pPr>
+      <w:r>
+        <w:rPr>
+          <w:rFonts w:ascii="宋体" w:hAnsi="宋体" w:eastAsia="宋体" w:cs="宋体"/>
+          <w:sz w:val="24"/>
+          <w:szCs w:val="24"/>
+        </w:rPr>
+        <w:t xml:space="preserve">标题：Part-time Developer </w:t>
+      </w:r>
+    </w:p>
+    <w:p>
+      <w:pPr>
+        <w:widowControl/>
+        <w:spacing w:before="100" w:beforeAutospacing="1" w:after="100" w:afterAutospacing="1"/>
+        <w:jc w:val="left"/>
+        <w:outlineLvl w:val="2"/>
+        <w:rPr>
+          <w:rFonts w:ascii="宋体" w:hAnsi="宋体" w:eastAsia="宋体" w:cs="宋体"/>
+          <w:sz w:val="24"/>
+          <w:szCs w:val="24"/>
+        </w:rPr>
+      </w:pPr>
+      <w:r>
+        <w:rPr>
+          <w:rFonts w:ascii="宋体" w:hAnsi="宋体" w:eastAsia="宋体" w:cs="宋体"/>
+          <w:sz w:val="24"/>
+          <w:szCs w:val="24"/>
+        </w:rPr>
+        <w:t xml:space="preserve">描述：Need a developer for a side project. </w:t>
+      </w:r>
+    </w:p>
+    <w:p>
+      <w:pPr>
+        <w:widowControl/>
+        <w:spacing w:before="100" w:beforeAutospacing="1" w:after="100" w:afterAutospacing="1"/>
+        <w:jc w:val="left"/>
+        <w:outlineLvl w:val="2"/>
+        <w:rPr>
+          <w:rFonts w:ascii="宋体" w:hAnsi="宋体" w:eastAsia="宋体" w:cs="宋体"/>
+          <w:sz w:val="24"/>
+          <w:szCs w:val="24"/>
+        </w:rPr>
+      </w:pPr>
+      <w:r>
+        <w:rPr>
+          <w:rFonts w:ascii="宋体" w:hAnsi="宋体" w:eastAsia="宋体" w:cs="宋体"/>
+          <w:sz w:val="24"/>
+          <w:szCs w:val="24"/>
+        </w:rPr>
+        <w:t xml:space="preserve">薪资：20/hr </w:t>
+      </w:r>
+    </w:p>
+    <w:p>
+      <w:pPr>
+        <w:widowControl/>
+        <w:spacing w:before="100" w:beforeAutospacing="1" w:after="100" w:afterAutospacing="1"/>
+        <w:jc w:val="left"/>
+        <w:outlineLvl w:val="2"/>
+        <w:rPr>
+          <w:rFonts w:ascii="宋体" w:hAnsi="宋体" w:eastAsia="宋体" w:cs="宋体"/>
+          <w:sz w:val="24"/>
+          <w:szCs w:val="24"/>
+        </w:rPr>
+      </w:pPr>
+      <w:r>
+        <w:rPr>
+          <w:rFonts w:ascii="宋体" w:hAnsi="宋体" w:eastAsia="宋体" w:cs="宋体"/>
+          <w:sz w:val="24"/>
+          <w:szCs w:val="24"/>
+        </w:rPr>
+        <w:t xml:space="preserve">工作地点：Remote </w:t>
+      </w:r>
+    </w:p>
+    <w:p>
+      <w:pPr>
+        <w:widowControl/>
+        <w:spacing w:before="100" w:beforeAutospacing="1" w:after="100" w:afterAutospacing="1"/>
+        <w:jc w:val="left"/>
+        <w:outlineLvl w:val="2"/>
+        <w:rPr>
+          <w:rFonts w:ascii="宋体" w:hAnsi="宋体" w:eastAsia="宋体" w:cs="宋体"/>
+          <w:sz w:val="24"/>
+          <w:szCs w:val="24"/>
+        </w:rPr>
+      </w:pPr>
+      <w:r>
+        <w:rPr>
+          <w:rFonts w:ascii="宋体" w:hAnsi="宋体" w:eastAsia="宋体" w:cs="宋体"/>
+          <w:sz w:val="24"/>
+          <w:szCs w:val="24"/>
+        </w:rPr>
+        <w:t xml:space="preserve">预期输出： 工作发布成功消息。 新工作显示在雇主的工作列表中。 </w:t>
       </w:r>
     </w:p>
     <w:p>
@@ -6565,117 +6674,84 @@
           <w:numId w:val="3"/>
         </w:numPr>
         <w:spacing w:before="100" w:beforeAutospacing="1" w:after="100" w:afterAutospacing="1"/>
-        <w:ind w:left="0" w:leftChars="0" w:firstLine="0" w:firstLineChars="0"/>
-        <w:jc w:val="left"/>
-        <w:rPr>
-          <w:rFonts w:ascii="宋体" w:hAnsi="宋体" w:eastAsia="宋体" w:cs="宋体"/>
-          <w:sz w:val="24"/>
-          <w:szCs w:val="24"/>
-        </w:rPr>
-      </w:pPr>
-      <w:r>
-        <w:rPr>
-          <w:rFonts w:ascii="宋体" w:hAnsi="宋体" w:eastAsia="宋体" w:cs="宋体"/>
-          <w:sz w:val="24"/>
-          <w:szCs w:val="24"/>
-        </w:rPr>
-        <w:t xml:space="preserve">缺陷验证 </w:t>
-      </w:r>
-    </w:p>
-    <w:p>
-      <w:pPr>
-        <w:widowControl/>
-        <w:numPr>
-          <w:numId w:val="0"/>
-        </w:numPr>
-        <w:spacing w:before="100" w:beforeAutospacing="1" w:after="100" w:afterAutospacing="1"/>
-        <w:ind w:leftChars="0"/>
-        <w:jc w:val="left"/>
-        <w:rPr>
-          <w:rFonts w:ascii="宋体" w:hAnsi="宋体" w:eastAsia="宋体" w:cs="宋体"/>
-          <w:sz w:val="24"/>
-          <w:szCs w:val="24"/>
-        </w:rPr>
-      </w:pPr>
-      <w:r>
-        <w:rPr>
-          <w:rFonts w:ascii="宋体" w:hAnsi="宋体" w:eastAsia="宋体" w:cs="宋体"/>
-          <w:sz w:val="24"/>
-          <w:szCs w:val="24"/>
-        </w:rPr>
-        <w:t xml:space="preserve">如何验证缺陷修复： </w:t>
-      </w:r>
-    </w:p>
-    <w:p>
-      <w:pPr>
-        <w:widowControl/>
-        <w:numPr>
-          <w:numId w:val="0"/>
-        </w:numPr>
-        <w:spacing w:before="100" w:beforeAutospacing="1" w:after="100" w:afterAutospacing="1"/>
-        <w:ind w:leftChars="0"/>
-        <w:jc w:val="left"/>
-        <w:rPr>
-          <w:rFonts w:ascii="宋体" w:hAnsi="宋体" w:eastAsia="宋体" w:cs="宋体"/>
-          <w:sz w:val="24"/>
-          <w:szCs w:val="24"/>
-        </w:rPr>
-      </w:pPr>
-      <w:r>
-        <w:rPr>
-          <w:rFonts w:ascii="宋体" w:hAnsi="宋体" w:eastAsia="宋体" w:cs="宋体"/>
-          <w:sz w:val="24"/>
-          <w:szCs w:val="24"/>
-        </w:rPr>
-        <w:t xml:space="preserve">手动测试：由测试人员或开发人员手动验证缺陷是否已解决。 </w:t>
-      </w:r>
-    </w:p>
-    <w:p>
-      <w:pPr>
-        <w:widowControl/>
-        <w:numPr>
-          <w:numId w:val="0"/>
-        </w:numPr>
-        <w:spacing w:before="100" w:beforeAutospacing="1" w:after="100" w:afterAutospacing="1"/>
-        <w:ind w:leftChars="0"/>
-        <w:jc w:val="left"/>
-        <w:rPr>
-          <w:rFonts w:ascii="宋体" w:hAnsi="宋体" w:eastAsia="宋体" w:cs="宋体"/>
-          <w:sz w:val="24"/>
-          <w:szCs w:val="24"/>
-        </w:rPr>
-      </w:pPr>
-      <w:r>
-        <w:rPr>
-          <w:rFonts w:ascii="宋体" w:hAnsi="宋体" w:eastAsia="宋体" w:cs="宋体"/>
-          <w:sz w:val="24"/>
-          <w:szCs w:val="24"/>
-        </w:rPr>
-        <w:t xml:space="preserve">自动化测试：如果可能，通过自动化测试用例来验证。 </w:t>
-      </w:r>
-    </w:p>
-    <w:p>
-      <w:pPr>
-        <w:widowControl/>
-        <w:numPr>
-          <w:numId w:val="0"/>
-        </w:numPr>
-        <w:spacing w:before="100" w:beforeAutospacing="1" w:after="100" w:afterAutospacing="1"/>
-        <w:ind w:leftChars="0"/>
-        <w:jc w:val="left"/>
-        <w:rPr>
-          <w:rFonts w:ascii="宋体" w:hAnsi="宋体" w:eastAsia="宋体" w:cs="宋体"/>
-          <w:sz w:val="24"/>
-          <w:szCs w:val="24"/>
-        </w:rPr>
-      </w:pPr>
-      <w:r>
-        <w:rPr>
-          <w:rFonts w:ascii="宋体" w:hAnsi="宋体" w:eastAsia="宋体" w:cs="宋体"/>
-          <w:sz w:val="24"/>
-          <w:szCs w:val="24"/>
-        </w:rPr>
-        <w:t xml:space="preserve">用户验收测试：在用户验收测试(UAT)期间由用户验证。 </w:t>
+        <w:jc w:val="left"/>
+        <w:outlineLvl w:val="2"/>
+        <w:rPr>
+          <w:rFonts w:ascii="宋体" w:hAnsi="宋体" w:eastAsia="宋体" w:cs="宋体"/>
+          <w:sz w:val="24"/>
+          <w:szCs w:val="24"/>
+        </w:rPr>
+      </w:pPr>
+      <w:r>
+        <w:rPr>
+          <w:rFonts w:ascii="宋体" w:hAnsi="宋体" w:eastAsia="宋体" w:cs="宋体"/>
+          <w:sz w:val="24"/>
+          <w:szCs w:val="24"/>
+        </w:rPr>
+        <w:t xml:space="preserve">浏览兼职工作测试 </w:t>
+      </w:r>
+    </w:p>
+    <w:p>
+      <w:pPr>
+        <w:widowControl/>
+        <w:spacing w:before="100" w:beforeAutospacing="1" w:after="100" w:afterAutospacing="1"/>
+        <w:jc w:val="left"/>
+        <w:outlineLvl w:val="2"/>
+        <w:rPr>
+          <w:rFonts w:ascii="宋体" w:hAnsi="宋体" w:eastAsia="宋体" w:cs="宋体"/>
+          <w:sz w:val="24"/>
+          <w:szCs w:val="24"/>
+        </w:rPr>
+      </w:pPr>
+      <w:r>
+        <w:rPr>
+          <w:rFonts w:ascii="宋体" w:hAnsi="宋体" w:eastAsia="宋体" w:cs="宋体"/>
+          <w:sz w:val="24"/>
+          <w:szCs w:val="24"/>
+        </w:rPr>
+        <w:t xml:space="preserve">测试目标：验证用户能否浏览可用的兼职工作。 </w:t>
+      </w:r>
+    </w:p>
+    <w:p>
+      <w:pPr>
+        <w:widowControl/>
+        <w:spacing w:before="100" w:beforeAutospacing="1" w:after="100" w:afterAutospacing="1"/>
+        <w:jc w:val="left"/>
+        <w:outlineLvl w:val="2"/>
+        <w:rPr>
+          <w:rFonts w:ascii="宋体" w:hAnsi="宋体" w:eastAsia="宋体" w:cs="宋体"/>
+          <w:sz w:val="24"/>
+          <w:szCs w:val="24"/>
+        </w:rPr>
+      </w:pPr>
+      <w:r>
+        <w:rPr>
+          <w:rFonts w:ascii="宋体" w:hAnsi="宋体" w:eastAsia="宋体" w:cs="宋体"/>
+          <w:sz w:val="24"/>
+          <w:szCs w:val="24"/>
+        </w:rPr>
+        <w:t>输入： 访问路径：/jobs</w:t>
+      </w:r>
+    </w:p>
+    <w:p>
+      <w:pPr>
+        <w:widowControl/>
+        <w:spacing w:before="100" w:beforeAutospacing="1" w:after="100" w:afterAutospacing="1"/>
+        <w:jc w:val="left"/>
+        <w:outlineLvl w:val="2"/>
+        <w:rPr>
+          <w:rFonts w:ascii="宋体" w:hAnsi="宋体" w:eastAsia="宋体" w:cs="宋体"/>
+          <w:sz w:val="24"/>
+          <w:szCs w:val="24"/>
+        </w:rPr>
+      </w:pPr>
+      <w:r>
+        <w:rPr>
+          <w:rFonts w:ascii="宋体" w:hAnsi="宋体" w:eastAsia="宋体" w:cs="宋体"/>
+          <w:sz w:val="24"/>
+          <w:szCs w:val="24"/>
+        </w:rPr>
+        <w:t xml:space="preserve">预期输出： 显示所有可用工作的列表。 每项工作显示标题、描述和薪资。 </w:t>
       </w:r>
     </w:p>
     <w:p>
@@ -6686,117 +6762,105 @@
           <w:numId w:val="3"/>
         </w:numPr>
         <w:spacing w:before="100" w:beforeAutospacing="1" w:after="100" w:afterAutospacing="1"/>
-        <w:ind w:left="0" w:leftChars="0" w:firstLine="0" w:firstLineChars="0"/>
-        <w:jc w:val="left"/>
-        <w:rPr>
-          <w:rFonts w:ascii="宋体" w:hAnsi="宋体" w:eastAsia="宋体" w:cs="宋体"/>
-          <w:sz w:val="24"/>
-          <w:szCs w:val="24"/>
-        </w:rPr>
-      </w:pPr>
-      <w:r>
-        <w:rPr>
-          <w:rFonts w:ascii="宋体" w:hAnsi="宋体" w:eastAsia="宋体" w:cs="宋体"/>
-          <w:sz w:val="24"/>
-          <w:szCs w:val="24"/>
-        </w:rPr>
-        <w:t xml:space="preserve">缺陷状态更新 </w:t>
-      </w:r>
-    </w:p>
-    <w:p>
-      <w:pPr>
-        <w:widowControl/>
-        <w:numPr>
-          <w:numId w:val="0"/>
-        </w:numPr>
-        <w:spacing w:before="100" w:beforeAutospacing="1" w:after="100" w:afterAutospacing="1"/>
-        <w:ind w:leftChars="0"/>
-        <w:jc w:val="left"/>
-        <w:rPr>
-          <w:rFonts w:ascii="宋体" w:hAnsi="宋体" w:eastAsia="宋体" w:cs="宋体"/>
-          <w:sz w:val="24"/>
-          <w:szCs w:val="24"/>
-        </w:rPr>
-      </w:pPr>
-      <w:r>
-        <w:rPr>
-          <w:rFonts w:ascii="宋体" w:hAnsi="宋体" w:eastAsia="宋体" w:cs="宋体"/>
-          <w:sz w:val="24"/>
-          <w:szCs w:val="24"/>
-        </w:rPr>
-        <w:t xml:space="preserve">如何更新缺陷状态： </w:t>
-      </w:r>
-    </w:p>
-    <w:p>
-      <w:pPr>
-        <w:widowControl/>
-        <w:numPr>
-          <w:numId w:val="0"/>
-        </w:numPr>
-        <w:spacing w:before="100" w:beforeAutospacing="1" w:after="100" w:afterAutospacing="1"/>
-        <w:ind w:leftChars="0"/>
-        <w:jc w:val="left"/>
-        <w:rPr>
-          <w:rFonts w:ascii="宋体" w:hAnsi="宋体" w:eastAsia="宋体" w:cs="宋体"/>
-          <w:sz w:val="24"/>
-          <w:szCs w:val="24"/>
-        </w:rPr>
-      </w:pPr>
-      <w:r>
-        <w:rPr>
-          <w:rFonts w:ascii="宋体" w:hAnsi="宋体" w:eastAsia="宋体" w:cs="宋体"/>
-          <w:sz w:val="24"/>
-          <w:szCs w:val="24"/>
-        </w:rPr>
-        <w:t xml:space="preserve">已解决：当开发人员认为缺陷已修复时，将状态更新为“已解决”。 </w:t>
-      </w:r>
-    </w:p>
-    <w:p>
-      <w:pPr>
-        <w:widowControl/>
-        <w:numPr>
-          <w:numId w:val="0"/>
-        </w:numPr>
-        <w:spacing w:before="100" w:beforeAutospacing="1" w:after="100" w:afterAutospacing="1"/>
-        <w:ind w:leftChars="0"/>
-        <w:jc w:val="left"/>
-        <w:rPr>
-          <w:rFonts w:ascii="宋体" w:hAnsi="宋体" w:eastAsia="宋体" w:cs="宋体"/>
-          <w:sz w:val="24"/>
-          <w:szCs w:val="24"/>
-        </w:rPr>
-      </w:pPr>
-      <w:r>
-        <w:rPr>
-          <w:rFonts w:ascii="宋体" w:hAnsi="宋体" w:eastAsia="宋体" w:cs="宋体"/>
-          <w:sz w:val="24"/>
-          <w:szCs w:val="24"/>
-        </w:rPr>
-        <w:t xml:space="preserve">已验证：当测试人员验证缺陷修复后，将状态更新为“已验证”。 </w:t>
-      </w:r>
-    </w:p>
-    <w:p>
-      <w:pPr>
-        <w:widowControl/>
-        <w:numPr>
-          <w:numId w:val="0"/>
-        </w:numPr>
-        <w:spacing w:before="100" w:beforeAutospacing="1" w:after="100" w:afterAutospacing="1"/>
-        <w:ind w:leftChars="0"/>
-        <w:jc w:val="left"/>
-        <w:rPr>
-          <w:rFonts w:ascii="宋体" w:hAnsi="宋体" w:eastAsia="宋体" w:cs="宋体"/>
-          <w:sz w:val="24"/>
-          <w:szCs w:val="24"/>
-        </w:rPr>
-      </w:pPr>
-      <w:r>
-        <w:rPr>
-          <w:rFonts w:ascii="宋体" w:hAnsi="宋体" w:eastAsia="宋体" w:cs="宋体"/>
-          <w:sz w:val="24"/>
-          <w:szCs w:val="24"/>
-        </w:rPr>
-        <w:t xml:space="preserve">重新打开：如果缺陷在验证后重新出现，将状态重新设置为“新建”。 </w:t>
+        <w:jc w:val="left"/>
+        <w:outlineLvl w:val="2"/>
+        <w:rPr>
+          <w:rFonts w:ascii="宋体" w:hAnsi="宋体" w:eastAsia="宋体" w:cs="宋体"/>
+          <w:sz w:val="24"/>
+          <w:szCs w:val="24"/>
+        </w:rPr>
+      </w:pPr>
+      <w:r>
+        <w:rPr>
+          <w:rFonts w:ascii="宋体" w:hAnsi="宋体" w:eastAsia="宋体" w:cs="宋体"/>
+          <w:sz w:val="24"/>
+          <w:szCs w:val="24"/>
+        </w:rPr>
+        <w:t xml:space="preserve">申请兼职工作测试 </w:t>
+      </w:r>
+    </w:p>
+    <w:p>
+      <w:pPr>
+        <w:widowControl/>
+        <w:spacing w:before="100" w:beforeAutospacing="1" w:after="100" w:afterAutospacing="1"/>
+        <w:jc w:val="left"/>
+        <w:outlineLvl w:val="2"/>
+        <w:rPr>
+          <w:rFonts w:ascii="宋体" w:hAnsi="宋体" w:eastAsia="宋体" w:cs="宋体"/>
+          <w:sz w:val="24"/>
+          <w:szCs w:val="24"/>
+        </w:rPr>
+      </w:pPr>
+      <w:r>
+        <w:rPr>
+          <w:rFonts w:ascii="宋体" w:hAnsi="宋体" w:eastAsia="宋体" w:cs="宋体"/>
+          <w:sz w:val="24"/>
+          <w:szCs w:val="24"/>
+        </w:rPr>
+        <w:t xml:space="preserve">测试目标：验证用户能否申请兼职工作。 </w:t>
+      </w:r>
+    </w:p>
+    <w:p>
+      <w:pPr>
+        <w:widowControl/>
+        <w:spacing w:before="100" w:beforeAutospacing="1" w:after="100" w:afterAutospacing="1"/>
+        <w:jc w:val="left"/>
+        <w:outlineLvl w:val="2"/>
+        <w:rPr>
+          <w:rFonts w:ascii="宋体" w:hAnsi="宋体" w:eastAsia="宋体" w:cs="宋体"/>
+          <w:sz w:val="24"/>
+          <w:szCs w:val="24"/>
+        </w:rPr>
+      </w:pPr>
+      <w:r>
+        <w:rPr>
+          <w:rFonts w:ascii="宋体" w:hAnsi="宋体" w:eastAsia="宋体" w:cs="宋体"/>
+          <w:sz w:val="24"/>
+          <w:szCs w:val="24"/>
+        </w:rPr>
+        <w:t xml:space="preserve">输入： </w:t>
+      </w:r>
+    </w:p>
+    <w:p>
+      <w:pPr>
+        <w:widowControl/>
+        <w:spacing w:before="100" w:beforeAutospacing="1" w:after="100" w:afterAutospacing="1"/>
+        <w:jc w:val="left"/>
+        <w:outlineLvl w:val="2"/>
+        <w:rPr>
+          <w:rFonts w:ascii="宋体" w:hAnsi="宋体" w:eastAsia="宋体" w:cs="宋体"/>
+          <w:sz w:val="24"/>
+          <w:szCs w:val="24"/>
+        </w:rPr>
+      </w:pPr>
+      <w:r>
+        <w:rPr>
+          <w:rFonts w:ascii="宋体" w:hAnsi="宋体" w:eastAsia="宋体" w:cs="宋体"/>
+          <w:sz w:val="24"/>
+          <w:szCs w:val="24"/>
+        </w:rPr>
+        <w:t xml:space="preserve">工作ID：123 </w:t>
+      </w:r>
+    </w:p>
+    <w:p>
+      <w:pPr>
+        <w:widowControl/>
+        <w:spacing w:before="100" w:beforeAutospacing="1" w:after="100" w:afterAutospacing="1"/>
+        <w:jc w:val="left"/>
+        <w:outlineLvl w:val="2"/>
+        <w:rPr>
+          <w:rFonts w:ascii="宋体" w:hAnsi="宋体" w:eastAsia="宋体" w:cs="宋体"/>
+          <w:sz w:val="24"/>
+          <w:szCs w:val="24"/>
+        </w:rPr>
+      </w:pPr>
+      <w:r>
+        <w:rPr>
+          <w:rFonts w:ascii="宋体" w:hAnsi="宋体" w:eastAsia="宋体" w:cs="宋体"/>
+          <w:sz w:val="24"/>
+          <w:szCs w:val="24"/>
+        </w:rPr>
+        <w:t xml:space="preserve">预期输出： 申请提交成功消息。 申请状态显示为“已提交”。 </w:t>
       </w:r>
     </w:p>
     <w:p>
@@ -6807,141 +6871,126 @@
           <w:numId w:val="3"/>
         </w:numPr>
         <w:spacing w:before="100" w:beforeAutospacing="1" w:after="100" w:afterAutospacing="1"/>
-        <w:ind w:left="0" w:leftChars="0" w:firstLine="0" w:firstLineChars="0"/>
-        <w:jc w:val="left"/>
-        <w:rPr>
-          <w:rFonts w:ascii="宋体" w:hAnsi="宋体" w:eastAsia="宋体" w:cs="宋体"/>
-          <w:sz w:val="24"/>
-          <w:szCs w:val="24"/>
-        </w:rPr>
-      </w:pPr>
-      <w:r>
-        <w:rPr>
-          <w:rFonts w:ascii="宋体" w:hAnsi="宋体" w:eastAsia="宋体" w:cs="宋体"/>
-          <w:sz w:val="24"/>
-          <w:szCs w:val="24"/>
-        </w:rPr>
-        <w:t xml:space="preserve">缺陷预防 </w:t>
-      </w:r>
-    </w:p>
-    <w:p>
-      <w:pPr>
-        <w:widowControl/>
-        <w:numPr>
-          <w:numId w:val="0"/>
-        </w:numPr>
-        <w:spacing w:before="100" w:beforeAutospacing="1" w:after="100" w:afterAutospacing="1"/>
-        <w:ind w:leftChars="0"/>
-        <w:jc w:val="left"/>
-        <w:rPr>
-          <w:rFonts w:ascii="宋体" w:hAnsi="宋体" w:eastAsia="宋体" w:cs="宋体"/>
-          <w:sz w:val="24"/>
-          <w:szCs w:val="24"/>
-        </w:rPr>
-      </w:pPr>
-      <w:r>
-        <w:rPr>
-          <w:rFonts w:ascii="宋体" w:hAnsi="宋体" w:eastAsia="宋体" w:cs="宋体"/>
-          <w:sz w:val="24"/>
-          <w:szCs w:val="24"/>
-        </w:rPr>
-        <w:t xml:space="preserve">如何预防缺陷： </w:t>
-      </w:r>
-    </w:p>
-    <w:p>
-      <w:pPr>
-        <w:widowControl/>
-        <w:numPr>
-          <w:numId w:val="0"/>
-        </w:numPr>
-        <w:spacing w:before="100" w:beforeAutospacing="1" w:after="100" w:afterAutospacing="1"/>
-        <w:ind w:leftChars="0"/>
-        <w:jc w:val="left"/>
-        <w:rPr>
-          <w:rFonts w:ascii="宋体" w:hAnsi="宋体" w:eastAsia="宋体" w:cs="宋体"/>
-          <w:sz w:val="24"/>
-          <w:szCs w:val="24"/>
-        </w:rPr>
-      </w:pPr>
-      <w:r>
-        <w:rPr>
-          <w:rFonts w:ascii="宋体" w:hAnsi="宋体" w:eastAsia="宋体" w:cs="宋体"/>
-          <w:sz w:val="24"/>
-          <w:szCs w:val="24"/>
-        </w:rPr>
-        <w:t xml:space="preserve">代码审查：定期进行代码审查来识别潜在的缺陷。 </w:t>
-      </w:r>
-    </w:p>
-    <w:p>
-      <w:pPr>
-        <w:widowControl/>
-        <w:numPr>
-          <w:numId w:val="0"/>
-        </w:numPr>
-        <w:spacing w:before="100" w:beforeAutospacing="1" w:after="100" w:afterAutospacing="1"/>
-        <w:ind w:leftChars="0"/>
-        <w:jc w:val="left"/>
-        <w:rPr>
-          <w:rFonts w:ascii="宋体" w:hAnsi="宋体" w:eastAsia="宋体" w:cs="宋体"/>
-          <w:sz w:val="24"/>
-          <w:szCs w:val="24"/>
-        </w:rPr>
-      </w:pPr>
-      <w:r>
-        <w:rPr>
-          <w:rFonts w:ascii="宋体" w:hAnsi="宋体" w:eastAsia="宋体" w:cs="宋体"/>
-          <w:sz w:val="24"/>
-          <w:szCs w:val="24"/>
-        </w:rPr>
-        <w:t xml:space="preserve">持续集成：通过持续集成(CI)流程及早发现集成问题。 </w:t>
-      </w:r>
-    </w:p>
-    <w:p>
-      <w:pPr>
-        <w:widowControl/>
-        <w:numPr>
-          <w:numId w:val="0"/>
-        </w:numPr>
-        <w:spacing w:before="100" w:beforeAutospacing="1" w:after="100" w:afterAutospacing="1"/>
-        <w:ind w:leftChars="0"/>
-        <w:jc w:val="left"/>
-        <w:rPr>
-          <w:rFonts w:ascii="宋体" w:hAnsi="宋体" w:eastAsia="宋体" w:cs="宋体"/>
-          <w:sz w:val="24"/>
-          <w:szCs w:val="24"/>
-        </w:rPr>
-      </w:pPr>
-      <w:r>
-        <w:rPr>
-          <w:rFonts w:ascii="宋体" w:hAnsi="宋体" w:eastAsia="宋体" w:cs="宋体"/>
-          <w:sz w:val="24"/>
-          <w:szCs w:val="24"/>
-        </w:rPr>
-        <w:t xml:space="preserve">改进测试覆盖率：增加测试用例覆盖率以捕获更多的缺陷。 </w:t>
-      </w:r>
-    </w:p>
-    <w:p>
-      <w:pPr>
-        <w:widowControl/>
-        <w:numPr>
-          <w:numId w:val="0"/>
-        </w:numPr>
-        <w:spacing w:before="100" w:beforeAutospacing="1" w:after="100" w:afterAutospacing="1"/>
-        <w:ind w:leftChars="0"/>
-        <w:jc w:val="left"/>
-        <w:rPr>
-          <w:rFonts w:ascii="宋体" w:hAnsi="宋体" w:eastAsia="宋体" w:cs="宋体"/>
-          <w:sz w:val="24"/>
-          <w:szCs w:val="24"/>
-        </w:rPr>
-      </w:pPr>
-      <w:r>
-        <w:rPr>
-          <w:rFonts w:ascii="宋体" w:hAnsi="宋体" w:eastAsia="宋体" w:cs="宋体"/>
-          <w:sz w:val="24"/>
-          <w:szCs w:val="24"/>
-        </w:rPr>
-        <w:t xml:space="preserve">培训和指导：提高开发和测试团队的技能和知识。 </w:t>
+        <w:jc w:val="left"/>
+        <w:outlineLvl w:val="2"/>
+        <w:rPr>
+          <w:rFonts w:ascii="宋体" w:hAnsi="宋体" w:eastAsia="宋体" w:cs="宋体"/>
+          <w:sz w:val="24"/>
+          <w:szCs w:val="24"/>
+        </w:rPr>
+      </w:pPr>
+      <w:r>
+        <w:rPr>
+          <w:rFonts w:ascii="宋体" w:hAnsi="宋体" w:eastAsia="宋体" w:cs="宋体"/>
+          <w:sz w:val="24"/>
+          <w:szCs w:val="24"/>
+        </w:rPr>
+        <w:t xml:space="preserve">消息发送功能测试 </w:t>
+      </w:r>
+    </w:p>
+    <w:p>
+      <w:pPr>
+        <w:widowControl/>
+        <w:spacing w:before="100" w:beforeAutospacing="1" w:after="100" w:afterAutospacing="1"/>
+        <w:jc w:val="left"/>
+        <w:outlineLvl w:val="2"/>
+        <w:rPr>
+          <w:rFonts w:ascii="宋体" w:hAnsi="宋体" w:eastAsia="宋体" w:cs="宋体"/>
+          <w:sz w:val="24"/>
+          <w:szCs w:val="24"/>
+        </w:rPr>
+      </w:pPr>
+      <w:r>
+        <w:rPr>
+          <w:rFonts w:ascii="宋体" w:hAnsi="宋体" w:eastAsia="宋体" w:cs="宋体"/>
+          <w:sz w:val="24"/>
+          <w:szCs w:val="24"/>
+        </w:rPr>
+        <w:t xml:space="preserve">测试目标：验证用户能否发送消息给其他用户。 </w:t>
+      </w:r>
+    </w:p>
+    <w:p>
+      <w:pPr>
+        <w:widowControl/>
+        <w:spacing w:before="100" w:beforeAutospacing="1" w:after="100" w:afterAutospacing="1"/>
+        <w:jc w:val="left"/>
+        <w:outlineLvl w:val="2"/>
+        <w:rPr>
+          <w:rFonts w:ascii="宋体" w:hAnsi="宋体" w:eastAsia="宋体" w:cs="宋体"/>
+          <w:sz w:val="24"/>
+          <w:szCs w:val="24"/>
+        </w:rPr>
+      </w:pPr>
+      <w:r>
+        <w:rPr>
+          <w:rFonts w:ascii="宋体" w:hAnsi="宋体" w:eastAsia="宋体" w:cs="宋体"/>
+          <w:sz w:val="24"/>
+          <w:szCs w:val="24"/>
+        </w:rPr>
+        <w:t xml:space="preserve">输入： </w:t>
+      </w:r>
+    </w:p>
+    <w:p>
+      <w:pPr>
+        <w:widowControl/>
+        <w:spacing w:before="100" w:beforeAutospacing="1" w:after="100" w:afterAutospacing="1"/>
+        <w:jc w:val="left"/>
+        <w:outlineLvl w:val="2"/>
+        <w:rPr>
+          <w:rFonts w:ascii="宋体" w:hAnsi="宋体" w:eastAsia="宋体" w:cs="宋体"/>
+          <w:sz w:val="24"/>
+          <w:szCs w:val="24"/>
+        </w:rPr>
+      </w:pPr>
+      <w:r>
+        <w:rPr>
+          <w:rFonts w:ascii="宋体" w:hAnsi="宋体" w:eastAsia="宋体" w:cs="宋体"/>
+          <w:sz w:val="24"/>
+          <w:szCs w:val="24"/>
+        </w:rPr>
+        <w:t xml:space="preserve">收件人ID：456 </w:t>
+      </w:r>
+    </w:p>
+    <w:p>
+      <w:pPr>
+        <w:widowControl/>
+        <w:spacing w:before="100" w:beforeAutospacing="1" w:after="100" w:afterAutospacing="1"/>
+        <w:jc w:val="left"/>
+        <w:outlineLvl w:val="2"/>
+        <w:rPr>
+          <w:rFonts w:ascii="宋体" w:hAnsi="宋体" w:eastAsia="宋体" w:cs="宋体"/>
+          <w:sz w:val="24"/>
+          <w:szCs w:val="24"/>
+        </w:rPr>
+      </w:pPr>
+      <w:r>
+        <w:rPr>
+          <w:rFonts w:ascii="宋体" w:hAnsi="宋体" w:eastAsia="宋体" w:cs="宋体"/>
+          <w:sz w:val="24"/>
+          <w:szCs w:val="24"/>
+        </w:rPr>
+        <w:t xml:space="preserve">消息内容：Hello, are you hiring? </w:t>
+      </w:r>
+    </w:p>
+    <w:p>
+      <w:pPr>
+        <w:widowControl/>
+        <w:spacing w:before="100" w:beforeAutospacing="1" w:after="100" w:afterAutospacing="1"/>
+        <w:jc w:val="left"/>
+        <w:outlineLvl w:val="2"/>
+        <w:rPr>
+          <w:rFonts w:ascii="宋体" w:hAnsi="宋体" w:eastAsia="宋体" w:cs="宋体"/>
+          <w:sz w:val="24"/>
+          <w:szCs w:val="24"/>
+        </w:rPr>
+      </w:pPr>
+      <w:r>
+        <w:rPr>
+          <w:rFonts w:ascii="宋体" w:hAnsi="宋体" w:eastAsia="宋体" w:cs="宋体"/>
+          <w:sz w:val="24"/>
+          <w:szCs w:val="24"/>
+        </w:rPr>
+        <w:t xml:space="preserve">预期输出： 消息发送成功消息。 消息显示在收件人的消息列表中。 </w:t>
       </w:r>
     </w:p>
     <w:p>
@@ -6952,7 +7001,1202 @@
           <w:numId w:val="3"/>
         </w:numPr>
         <w:spacing w:before="100" w:beforeAutospacing="1" w:after="100" w:afterAutospacing="1"/>
-        <w:ind w:left="0" w:leftChars="0" w:firstLine="0" w:firstLineChars="0"/>
+        <w:jc w:val="left"/>
+        <w:outlineLvl w:val="2"/>
+        <w:rPr>
+          <w:rFonts w:ascii="宋体" w:hAnsi="宋体" w:eastAsia="宋体" w:cs="宋体"/>
+          <w:sz w:val="24"/>
+          <w:szCs w:val="24"/>
+        </w:rPr>
+      </w:pPr>
+      <w:r>
+        <w:rPr>
+          <w:rFonts w:ascii="宋体" w:hAnsi="宋体" w:eastAsia="宋体" w:cs="宋体"/>
+          <w:sz w:val="24"/>
+          <w:szCs w:val="24"/>
+        </w:rPr>
+        <w:t xml:space="preserve">工作搜索功能测试 </w:t>
+      </w:r>
+    </w:p>
+    <w:p>
+      <w:pPr>
+        <w:widowControl/>
+        <w:spacing w:before="100" w:beforeAutospacing="1" w:after="100" w:afterAutospacing="1"/>
+        <w:jc w:val="left"/>
+        <w:outlineLvl w:val="2"/>
+        <w:rPr>
+          <w:rFonts w:ascii="宋体" w:hAnsi="宋体" w:eastAsia="宋体" w:cs="宋体"/>
+          <w:sz w:val="24"/>
+          <w:szCs w:val="24"/>
+        </w:rPr>
+      </w:pPr>
+      <w:r>
+        <w:rPr>
+          <w:rFonts w:ascii="宋体" w:hAnsi="宋体" w:eastAsia="宋体" w:cs="宋体"/>
+          <w:sz w:val="24"/>
+          <w:szCs w:val="24"/>
+        </w:rPr>
+        <w:t xml:space="preserve">测试目标：验证用户能否根据关键词搜索工作。 </w:t>
+      </w:r>
+    </w:p>
+    <w:p>
+      <w:pPr>
+        <w:widowControl/>
+        <w:spacing w:before="100" w:beforeAutospacing="1" w:after="100" w:afterAutospacing="1"/>
+        <w:jc w:val="left"/>
+        <w:outlineLvl w:val="2"/>
+        <w:rPr>
+          <w:rFonts w:ascii="宋体" w:hAnsi="宋体" w:eastAsia="宋体" w:cs="宋体"/>
+          <w:sz w:val="24"/>
+          <w:szCs w:val="24"/>
+        </w:rPr>
+      </w:pPr>
+      <w:r>
+        <w:rPr>
+          <w:rFonts w:ascii="宋体" w:hAnsi="宋体" w:eastAsia="宋体" w:cs="宋体"/>
+          <w:sz w:val="24"/>
+          <w:szCs w:val="24"/>
+        </w:rPr>
+        <w:t xml:space="preserve">输入： </w:t>
+      </w:r>
+    </w:p>
+    <w:p>
+      <w:pPr>
+        <w:widowControl/>
+        <w:spacing w:before="100" w:beforeAutospacing="1" w:after="100" w:afterAutospacing="1"/>
+        <w:jc w:val="left"/>
+        <w:outlineLvl w:val="2"/>
+        <w:rPr>
+          <w:rFonts w:ascii="宋体" w:hAnsi="宋体" w:eastAsia="宋体" w:cs="宋体"/>
+          <w:sz w:val="24"/>
+          <w:szCs w:val="24"/>
+        </w:rPr>
+      </w:pPr>
+    </w:p>
+    <w:p>
+      <w:pPr>
+        <w:widowControl/>
+        <w:spacing w:before="100" w:beforeAutospacing="1" w:after="100" w:afterAutospacing="1"/>
+        <w:jc w:val="left"/>
+        <w:outlineLvl w:val="2"/>
+        <w:rPr>
+          <w:rFonts w:ascii="宋体" w:hAnsi="宋体" w:eastAsia="宋体" w:cs="宋体"/>
+          <w:sz w:val="24"/>
+          <w:szCs w:val="24"/>
+        </w:rPr>
+      </w:pPr>
+      <w:r>
+        <w:rPr>
+          <w:rFonts w:ascii="宋体" w:hAnsi="宋体" w:eastAsia="宋体" w:cs="宋体"/>
+          <w:sz w:val="24"/>
+          <w:szCs w:val="24"/>
+        </w:rPr>
+        <w:t xml:space="preserve">搜索关键词：design 预期输出： 显示包含关键词“design”的工作列表。 </w:t>
+      </w:r>
+    </w:p>
+    <w:p>
+      <w:pPr>
+        <w:widowControl/>
+        <w:numPr>
+          <w:ilvl w:val="0"/>
+          <w:numId w:val="3"/>
+        </w:numPr>
+        <w:spacing w:before="100" w:beforeAutospacing="1" w:after="100" w:afterAutospacing="1"/>
+        <w:jc w:val="left"/>
+        <w:outlineLvl w:val="2"/>
+        <w:rPr>
+          <w:rFonts w:ascii="宋体" w:hAnsi="宋体" w:eastAsia="宋体" w:cs="宋体"/>
+          <w:sz w:val="24"/>
+          <w:szCs w:val="24"/>
+        </w:rPr>
+      </w:pPr>
+      <w:r>
+        <w:rPr>
+          <w:rFonts w:ascii="宋体" w:hAnsi="宋体" w:eastAsia="宋体" w:cs="宋体"/>
+          <w:sz w:val="24"/>
+          <w:szCs w:val="24"/>
+        </w:rPr>
+        <w:t xml:space="preserve">用户信息更新测试 </w:t>
+      </w:r>
+    </w:p>
+    <w:p>
+      <w:pPr>
+        <w:widowControl/>
+        <w:spacing w:before="100" w:beforeAutospacing="1" w:after="100" w:afterAutospacing="1"/>
+        <w:jc w:val="left"/>
+        <w:outlineLvl w:val="2"/>
+        <w:rPr>
+          <w:rFonts w:ascii="宋体" w:hAnsi="宋体" w:eastAsia="宋体" w:cs="宋体"/>
+          <w:sz w:val="24"/>
+          <w:szCs w:val="24"/>
+        </w:rPr>
+      </w:pPr>
+      <w:r>
+        <w:rPr>
+          <w:rFonts w:ascii="宋体" w:hAnsi="宋体" w:eastAsia="宋体" w:cs="宋体"/>
+          <w:sz w:val="24"/>
+          <w:szCs w:val="24"/>
+        </w:rPr>
+        <w:t xml:space="preserve">测试目标：验证用户能否更新自己的个人信息。 </w:t>
+      </w:r>
+    </w:p>
+    <w:p>
+      <w:pPr>
+        <w:widowControl/>
+        <w:spacing w:before="100" w:beforeAutospacing="1" w:after="100" w:afterAutospacing="1"/>
+        <w:jc w:val="left"/>
+        <w:outlineLvl w:val="2"/>
+        <w:rPr>
+          <w:rFonts w:ascii="宋体" w:hAnsi="宋体" w:eastAsia="宋体" w:cs="宋体"/>
+          <w:sz w:val="24"/>
+          <w:szCs w:val="24"/>
+        </w:rPr>
+      </w:pPr>
+      <w:r>
+        <w:rPr>
+          <w:rFonts w:ascii="宋体" w:hAnsi="宋体" w:eastAsia="宋体" w:cs="宋体"/>
+          <w:sz w:val="24"/>
+          <w:szCs w:val="24"/>
+        </w:rPr>
+        <w:t xml:space="preserve">输入： </w:t>
+      </w:r>
+    </w:p>
+    <w:p>
+      <w:pPr>
+        <w:widowControl/>
+        <w:spacing w:before="100" w:beforeAutospacing="1" w:after="100" w:afterAutospacing="1"/>
+        <w:jc w:val="left"/>
+        <w:outlineLvl w:val="2"/>
+        <w:rPr>
+          <w:rFonts w:ascii="宋体" w:hAnsi="宋体" w:eastAsia="宋体" w:cs="宋体"/>
+          <w:sz w:val="24"/>
+          <w:szCs w:val="24"/>
+        </w:rPr>
+      </w:pPr>
+      <w:r>
+        <w:rPr>
+          <w:rFonts w:ascii="宋体" w:hAnsi="宋体" w:eastAsia="宋体" w:cs="宋体"/>
+          <w:sz w:val="24"/>
+          <w:szCs w:val="24"/>
+        </w:rPr>
+        <w:t xml:space="preserve">新邮箱：newemail@example.com </w:t>
+      </w:r>
+    </w:p>
+    <w:p>
+      <w:pPr>
+        <w:widowControl/>
+        <w:spacing w:before="100" w:beforeAutospacing="1" w:after="100" w:afterAutospacing="1"/>
+        <w:jc w:val="left"/>
+        <w:outlineLvl w:val="2"/>
+        <w:rPr>
+          <w:rFonts w:ascii="宋体" w:hAnsi="宋体" w:eastAsia="宋体" w:cs="宋体"/>
+          <w:sz w:val="24"/>
+          <w:szCs w:val="24"/>
+        </w:rPr>
+      </w:pPr>
+      <w:r>
+        <w:rPr>
+          <w:rFonts w:ascii="宋体" w:hAnsi="宋体" w:eastAsia="宋体" w:cs="宋体"/>
+          <w:sz w:val="24"/>
+          <w:szCs w:val="24"/>
+        </w:rPr>
+        <w:t xml:space="preserve">预期输出： 个人信息更新成功消息。 用户资料中显示新的邮箱地址。 </w:t>
+      </w:r>
+    </w:p>
+    <w:p>
+      <w:pPr>
+        <w:widowControl/>
+        <w:numPr>
+          <w:ilvl w:val="0"/>
+          <w:numId w:val="3"/>
+        </w:numPr>
+        <w:spacing w:before="100" w:beforeAutospacing="1" w:after="100" w:afterAutospacing="1"/>
+        <w:jc w:val="left"/>
+        <w:outlineLvl w:val="2"/>
+        <w:rPr>
+          <w:rFonts w:ascii="宋体" w:hAnsi="宋体" w:eastAsia="宋体" w:cs="宋体"/>
+          <w:sz w:val="24"/>
+          <w:szCs w:val="24"/>
+        </w:rPr>
+      </w:pPr>
+      <w:r>
+        <w:rPr>
+          <w:rFonts w:ascii="宋体" w:hAnsi="宋体" w:eastAsia="宋体" w:cs="宋体"/>
+          <w:sz w:val="24"/>
+          <w:szCs w:val="24"/>
+        </w:rPr>
+        <w:t xml:space="preserve">工作删除功能测试（仅雇主） </w:t>
+      </w:r>
+    </w:p>
+    <w:p>
+      <w:pPr>
+        <w:widowControl/>
+        <w:spacing w:before="100" w:beforeAutospacing="1" w:after="100" w:afterAutospacing="1"/>
+        <w:jc w:val="left"/>
+        <w:outlineLvl w:val="2"/>
+        <w:rPr>
+          <w:rFonts w:ascii="宋体" w:hAnsi="宋体" w:eastAsia="宋体" w:cs="宋体"/>
+          <w:sz w:val="24"/>
+          <w:szCs w:val="24"/>
+        </w:rPr>
+      </w:pPr>
+      <w:r>
+        <w:rPr>
+          <w:rFonts w:ascii="宋体" w:hAnsi="宋体" w:eastAsia="宋体" w:cs="宋体"/>
+          <w:sz w:val="24"/>
+          <w:szCs w:val="24"/>
+        </w:rPr>
+        <w:t xml:space="preserve">测试目标：验证雇主能否删除自己发布的工作。 </w:t>
+      </w:r>
+    </w:p>
+    <w:p>
+      <w:pPr>
+        <w:widowControl/>
+        <w:spacing w:before="100" w:beforeAutospacing="1" w:after="100" w:afterAutospacing="1"/>
+        <w:jc w:val="left"/>
+        <w:outlineLvl w:val="2"/>
+        <w:rPr>
+          <w:rFonts w:ascii="宋体" w:hAnsi="宋体" w:eastAsia="宋体" w:cs="宋体"/>
+          <w:sz w:val="24"/>
+          <w:szCs w:val="24"/>
+        </w:rPr>
+      </w:pPr>
+      <w:r>
+        <w:rPr>
+          <w:rFonts w:ascii="宋体" w:hAnsi="宋体" w:eastAsia="宋体" w:cs="宋体"/>
+          <w:sz w:val="24"/>
+          <w:szCs w:val="24"/>
+        </w:rPr>
+        <w:t xml:space="preserve">输入： </w:t>
+      </w:r>
+    </w:p>
+    <w:p>
+      <w:pPr>
+        <w:widowControl/>
+        <w:spacing w:before="100" w:beforeAutospacing="1" w:after="100" w:afterAutospacing="1"/>
+        <w:jc w:val="left"/>
+        <w:outlineLvl w:val="2"/>
+        <w:rPr>
+          <w:rFonts w:ascii="宋体" w:hAnsi="宋体" w:eastAsia="宋体" w:cs="宋体"/>
+          <w:sz w:val="24"/>
+          <w:szCs w:val="24"/>
+        </w:rPr>
+      </w:pPr>
+      <w:r>
+        <w:rPr>
+          <w:rFonts w:ascii="宋体" w:hAnsi="宋体" w:eastAsia="宋体" w:cs="宋体"/>
+          <w:sz w:val="24"/>
+          <w:szCs w:val="24"/>
+        </w:rPr>
+        <w:t xml:space="preserve">工作ID：789 </w:t>
+      </w:r>
+    </w:p>
+    <w:p>
+      <w:pPr>
+        <w:widowControl/>
+        <w:spacing w:before="100" w:beforeAutospacing="1" w:after="100" w:afterAutospacing="1"/>
+        <w:jc w:val="left"/>
+        <w:outlineLvl w:val="2"/>
+        <w:rPr>
+          <w:rFonts w:ascii="宋体" w:hAnsi="宋体" w:eastAsia="宋体" w:cs="宋体"/>
+          <w:sz w:val="24"/>
+          <w:szCs w:val="24"/>
+        </w:rPr>
+      </w:pPr>
+      <w:r>
+        <w:rPr>
+          <w:rFonts w:ascii="宋体" w:hAnsi="宋体" w:eastAsia="宋体" w:cs="宋体"/>
+          <w:sz w:val="24"/>
+          <w:szCs w:val="24"/>
+        </w:rPr>
+        <w:t xml:space="preserve">预期输出： 工作删除成功消息。 该工作不再显示在工作列表中。 </w:t>
+      </w:r>
+    </w:p>
+    <w:p>
+      <w:pPr>
+        <w:widowControl/>
+        <w:numPr>
+          <w:ilvl w:val="0"/>
+          <w:numId w:val="3"/>
+        </w:numPr>
+        <w:spacing w:before="100" w:beforeAutospacing="1" w:after="100" w:afterAutospacing="1"/>
+        <w:jc w:val="left"/>
+        <w:outlineLvl w:val="2"/>
+        <w:rPr>
+          <w:rFonts w:ascii="宋体" w:hAnsi="宋体" w:eastAsia="宋体" w:cs="宋体"/>
+          <w:sz w:val="24"/>
+          <w:szCs w:val="24"/>
+        </w:rPr>
+      </w:pPr>
+      <w:r>
+        <w:rPr>
+          <w:rFonts w:ascii="宋体" w:hAnsi="宋体" w:eastAsia="宋体" w:cs="宋体"/>
+          <w:sz w:val="24"/>
+          <w:szCs w:val="24"/>
+        </w:rPr>
+        <w:t xml:space="preserve">密码重置功能测试 </w:t>
+      </w:r>
+    </w:p>
+    <w:p>
+      <w:pPr>
+        <w:widowControl/>
+        <w:spacing w:before="100" w:beforeAutospacing="1" w:after="100" w:afterAutospacing="1"/>
+        <w:jc w:val="left"/>
+        <w:outlineLvl w:val="2"/>
+        <w:rPr>
+          <w:rFonts w:ascii="宋体" w:hAnsi="宋体" w:eastAsia="宋体" w:cs="宋体"/>
+          <w:sz w:val="24"/>
+          <w:szCs w:val="24"/>
+        </w:rPr>
+      </w:pPr>
+      <w:r>
+        <w:rPr>
+          <w:rFonts w:ascii="宋体" w:hAnsi="宋体" w:eastAsia="宋体" w:cs="宋体"/>
+          <w:sz w:val="24"/>
+          <w:szCs w:val="24"/>
+        </w:rPr>
+        <w:t xml:space="preserve">测试目标：验证用户能否重置自己的密码。 </w:t>
+      </w:r>
+    </w:p>
+    <w:p>
+      <w:pPr>
+        <w:widowControl/>
+        <w:spacing w:before="100" w:beforeAutospacing="1" w:after="100" w:afterAutospacing="1"/>
+        <w:jc w:val="left"/>
+        <w:outlineLvl w:val="2"/>
+        <w:rPr>
+          <w:rFonts w:ascii="宋体" w:hAnsi="宋体" w:eastAsia="宋体" w:cs="宋体"/>
+          <w:sz w:val="24"/>
+          <w:szCs w:val="24"/>
+        </w:rPr>
+      </w:pPr>
+      <w:r>
+        <w:rPr>
+          <w:rFonts w:ascii="宋体" w:hAnsi="宋体" w:eastAsia="宋体" w:cs="宋体"/>
+          <w:sz w:val="24"/>
+          <w:szCs w:val="24"/>
+        </w:rPr>
+        <w:t xml:space="preserve">输入： </w:t>
+      </w:r>
+    </w:p>
+    <w:p>
+      <w:pPr>
+        <w:widowControl/>
+        <w:spacing w:before="100" w:beforeAutospacing="1" w:after="100" w:afterAutospacing="1"/>
+        <w:jc w:val="left"/>
+        <w:outlineLvl w:val="2"/>
+        <w:rPr>
+          <w:rFonts w:ascii="宋体" w:hAnsi="宋体" w:eastAsia="宋体" w:cs="宋体"/>
+          <w:sz w:val="24"/>
+          <w:szCs w:val="24"/>
+        </w:rPr>
+      </w:pPr>
+      <w:r>
+        <w:rPr>
+          <w:rFonts w:ascii="宋体" w:hAnsi="宋体" w:eastAsia="宋体" w:cs="宋体"/>
+          <w:sz w:val="24"/>
+          <w:szCs w:val="24"/>
+        </w:rPr>
+        <w:t xml:space="preserve">旧密码：oldpassword </w:t>
+      </w:r>
+    </w:p>
+    <w:p>
+      <w:pPr>
+        <w:widowControl/>
+        <w:spacing w:before="100" w:beforeAutospacing="1" w:after="100" w:afterAutospacing="1"/>
+        <w:jc w:val="left"/>
+        <w:outlineLvl w:val="2"/>
+        <w:rPr>
+          <w:rFonts w:ascii="宋体" w:hAnsi="宋体" w:eastAsia="宋体" w:cs="宋体"/>
+          <w:sz w:val="24"/>
+          <w:szCs w:val="24"/>
+        </w:rPr>
+      </w:pPr>
+      <w:r>
+        <w:rPr>
+          <w:rFonts w:ascii="宋体" w:hAnsi="宋体" w:eastAsia="宋体" w:cs="宋体"/>
+          <w:sz w:val="24"/>
+          <w:szCs w:val="24"/>
+        </w:rPr>
+        <w:t xml:space="preserve">新密码：newpassword </w:t>
+      </w:r>
+    </w:p>
+    <w:p>
+      <w:pPr>
+        <w:widowControl/>
+        <w:spacing w:before="100" w:beforeAutospacing="1" w:after="100" w:afterAutospacing="1"/>
+        <w:jc w:val="left"/>
+        <w:outlineLvl w:val="2"/>
+        <w:rPr>
+          <w:rFonts w:ascii="宋体" w:hAnsi="宋体" w:eastAsia="宋体" w:cs="宋体"/>
+          <w:sz w:val="24"/>
+          <w:szCs w:val="24"/>
+        </w:rPr>
+      </w:pPr>
+      <w:r>
+        <w:rPr>
+          <w:rFonts w:ascii="宋体" w:hAnsi="宋体" w:eastAsia="宋体" w:cs="宋体"/>
+          <w:sz w:val="24"/>
+          <w:szCs w:val="24"/>
+        </w:rPr>
+        <w:t>预期输出： 密码重置成功消息。 用户可以使用新密码登录。</w:t>
+      </w:r>
+    </w:p>
+    <w:p>
+      <w:pPr>
+        <w:widowControl/>
+        <w:spacing w:before="100" w:beforeAutospacing="1" w:after="100" w:afterAutospacing="1"/>
+        <w:jc w:val="left"/>
+        <w:outlineLvl w:val="2"/>
+        <w:rPr>
+          <w:rFonts w:ascii="宋体" w:hAnsi="宋体" w:eastAsia="宋体" w:cs="宋体"/>
+          <w:b/>
+          <w:bCs/>
+          <w:kern w:val="0"/>
+          <w:sz w:val="27"/>
+          <w:szCs w:val="27"/>
+        </w:rPr>
+      </w:pPr>
+      <w:r>
+        <w:rPr>
+          <w:rFonts w:ascii="宋体" w:hAnsi="宋体" w:eastAsia="宋体" w:cs="宋体"/>
+          <w:b/>
+          <w:bCs/>
+          <w:kern w:val="0"/>
+          <w:sz w:val="27"/>
+          <w:szCs w:val="27"/>
+        </w:rPr>
+        <w:t>7.3 缺陷管理</w:t>
+      </w:r>
+    </w:p>
+    <w:p>
+      <w:pPr>
+        <w:widowControl/>
+        <w:spacing w:before="100" w:beforeAutospacing="1" w:after="100" w:afterAutospacing="1"/>
+        <w:jc w:val="left"/>
+        <w:rPr>
+          <w:rFonts w:ascii="宋体" w:hAnsi="宋体" w:eastAsia="宋体" w:cs="宋体"/>
+          <w:sz w:val="24"/>
+          <w:szCs w:val="24"/>
+        </w:rPr>
+      </w:pPr>
+      <w:r>
+        <w:rPr>
+          <w:rFonts w:ascii="宋体" w:hAnsi="宋体" w:eastAsia="宋体" w:cs="宋体"/>
+          <w:sz w:val="24"/>
+          <w:szCs w:val="24"/>
+        </w:rPr>
+        <w:t xml:space="preserve">1. 缺陷报告 </w:t>
+      </w:r>
+    </w:p>
+    <w:p>
+      <w:pPr>
+        <w:widowControl/>
+        <w:spacing w:before="100" w:beforeAutospacing="1" w:after="100" w:afterAutospacing="1"/>
+        <w:jc w:val="left"/>
+        <w:rPr>
+          <w:rFonts w:ascii="宋体" w:hAnsi="宋体" w:eastAsia="宋体" w:cs="宋体"/>
+          <w:sz w:val="24"/>
+          <w:szCs w:val="24"/>
+        </w:rPr>
+      </w:pPr>
+      <w:r>
+        <w:rPr>
+          <w:rFonts w:ascii="宋体" w:hAnsi="宋体" w:eastAsia="宋体" w:cs="宋体"/>
+          <w:sz w:val="24"/>
+          <w:szCs w:val="24"/>
+        </w:rPr>
+        <w:t xml:space="preserve">如何报告缺陷： </w:t>
+      </w:r>
+    </w:p>
+    <w:p>
+      <w:pPr>
+        <w:widowControl/>
+        <w:spacing w:before="100" w:beforeAutospacing="1" w:after="100" w:afterAutospacing="1"/>
+        <w:jc w:val="left"/>
+        <w:rPr>
+          <w:rFonts w:ascii="宋体" w:hAnsi="宋体" w:eastAsia="宋体" w:cs="宋体"/>
+          <w:sz w:val="24"/>
+          <w:szCs w:val="24"/>
+        </w:rPr>
+      </w:pPr>
+      <w:r>
+        <w:rPr>
+          <w:rFonts w:ascii="宋体" w:hAnsi="宋体" w:eastAsia="宋体" w:cs="宋体"/>
+          <w:sz w:val="24"/>
+          <w:szCs w:val="24"/>
+        </w:rPr>
+        <w:t xml:space="preserve">使用缺陷跟踪系统：利用工具如JIRA、Bugzilla或GitHub Issues来记录缺陷。 </w:t>
+      </w:r>
+    </w:p>
+    <w:p>
+      <w:pPr>
+        <w:widowControl/>
+        <w:spacing w:before="100" w:beforeAutospacing="1" w:after="100" w:afterAutospacing="1"/>
+        <w:jc w:val="left"/>
+        <w:rPr>
+          <w:rFonts w:ascii="宋体" w:hAnsi="宋体" w:eastAsia="宋体" w:cs="宋体"/>
+          <w:sz w:val="24"/>
+          <w:szCs w:val="24"/>
+        </w:rPr>
+      </w:pPr>
+      <w:r>
+        <w:rPr>
+          <w:rFonts w:ascii="宋体" w:hAnsi="宋体" w:eastAsia="宋体" w:cs="宋体"/>
+          <w:sz w:val="24"/>
+          <w:szCs w:val="24"/>
+        </w:rPr>
+        <w:t xml:space="preserve">提供详细信息：报告应包括缺陷描述、严重性、重现步骤、预期结果与实际结果。 </w:t>
+      </w:r>
+    </w:p>
+    <w:p>
+      <w:pPr>
+        <w:widowControl/>
+        <w:spacing w:before="100" w:beforeAutospacing="1" w:after="100" w:afterAutospacing="1"/>
+        <w:jc w:val="left"/>
+        <w:rPr>
+          <w:rFonts w:ascii="宋体" w:hAnsi="宋体" w:eastAsia="宋体" w:cs="宋体"/>
+          <w:sz w:val="24"/>
+          <w:szCs w:val="24"/>
+        </w:rPr>
+      </w:pPr>
+      <w:r>
+        <w:rPr>
+          <w:rFonts w:ascii="宋体" w:hAnsi="宋体" w:eastAsia="宋体" w:cs="宋体"/>
+          <w:sz w:val="24"/>
+          <w:szCs w:val="24"/>
+        </w:rPr>
+        <w:t xml:space="preserve">附加材料：提供截图、日志文件或复现缺陷的视频，有助于理解问题。 </w:t>
+      </w:r>
+    </w:p>
+    <w:p>
+      <w:pPr>
+        <w:widowControl/>
+        <w:spacing w:before="100" w:beforeAutospacing="1" w:after="100" w:afterAutospacing="1"/>
+        <w:jc w:val="left"/>
+        <w:rPr>
+          <w:rFonts w:ascii="宋体" w:hAnsi="宋体" w:eastAsia="宋体" w:cs="宋体"/>
+          <w:sz w:val="24"/>
+          <w:szCs w:val="24"/>
+        </w:rPr>
+      </w:pPr>
+      <w:r>
+        <w:rPr>
+          <w:rFonts w:ascii="宋体" w:hAnsi="宋体" w:eastAsia="宋体" w:cs="宋体"/>
+          <w:sz w:val="24"/>
+          <w:szCs w:val="24"/>
+        </w:rPr>
+        <w:t xml:space="preserve">指派责任人：明确谁负责调查和解决缺陷。 </w:t>
+      </w:r>
+    </w:p>
+    <w:p>
+      <w:pPr>
+        <w:widowControl/>
+        <w:numPr>
+          <w:ilvl w:val="0"/>
+          <w:numId w:val="4"/>
+        </w:numPr>
+        <w:spacing w:before="100" w:beforeAutospacing="1" w:after="100" w:afterAutospacing="1"/>
+        <w:jc w:val="left"/>
+        <w:rPr>
+          <w:rFonts w:ascii="宋体" w:hAnsi="宋体" w:eastAsia="宋体" w:cs="宋体"/>
+          <w:sz w:val="24"/>
+          <w:szCs w:val="24"/>
+        </w:rPr>
+      </w:pPr>
+      <w:r>
+        <w:rPr>
+          <w:rFonts w:ascii="宋体" w:hAnsi="宋体" w:eastAsia="宋体" w:cs="宋体"/>
+          <w:sz w:val="24"/>
+          <w:szCs w:val="24"/>
+        </w:rPr>
+        <w:t xml:space="preserve">缺陷跟踪 </w:t>
+      </w:r>
+    </w:p>
+    <w:p>
+      <w:pPr>
+        <w:widowControl/>
+        <w:spacing w:before="100" w:beforeAutospacing="1" w:after="100" w:afterAutospacing="1"/>
+        <w:jc w:val="left"/>
+        <w:rPr>
+          <w:rFonts w:ascii="宋体" w:hAnsi="宋体" w:eastAsia="宋体" w:cs="宋体"/>
+          <w:sz w:val="24"/>
+          <w:szCs w:val="24"/>
+        </w:rPr>
+      </w:pPr>
+      <w:r>
+        <w:rPr>
+          <w:rFonts w:ascii="宋体" w:hAnsi="宋体" w:eastAsia="宋体" w:cs="宋体"/>
+          <w:sz w:val="24"/>
+          <w:szCs w:val="24"/>
+        </w:rPr>
+        <w:t xml:space="preserve">如何跟踪缺陷： </w:t>
+      </w:r>
+    </w:p>
+    <w:p>
+      <w:pPr>
+        <w:widowControl/>
+        <w:spacing w:before="100" w:beforeAutospacing="1" w:after="100" w:afterAutospacing="1"/>
+        <w:jc w:val="left"/>
+        <w:rPr>
+          <w:rFonts w:ascii="宋体" w:hAnsi="宋体" w:eastAsia="宋体" w:cs="宋体"/>
+          <w:sz w:val="24"/>
+          <w:szCs w:val="24"/>
+        </w:rPr>
+      </w:pPr>
+      <w:r>
+        <w:rPr>
+          <w:rFonts w:ascii="宋体" w:hAnsi="宋体" w:eastAsia="宋体" w:cs="宋体"/>
+          <w:sz w:val="24"/>
+          <w:szCs w:val="24"/>
+        </w:rPr>
+        <w:t xml:space="preserve">缺陷分类：根据缺陷的严重性和类型进行分类。 </w:t>
+      </w:r>
+    </w:p>
+    <w:p>
+      <w:pPr>
+        <w:widowControl/>
+        <w:spacing w:before="100" w:beforeAutospacing="1" w:after="100" w:afterAutospacing="1"/>
+        <w:jc w:val="left"/>
+        <w:rPr>
+          <w:rFonts w:ascii="宋体" w:hAnsi="宋体" w:eastAsia="宋体" w:cs="宋体"/>
+          <w:sz w:val="24"/>
+          <w:szCs w:val="24"/>
+        </w:rPr>
+      </w:pPr>
+      <w:r>
+        <w:rPr>
+          <w:rFonts w:ascii="宋体" w:hAnsi="宋体" w:eastAsia="宋体" w:cs="宋体"/>
+          <w:sz w:val="24"/>
+          <w:szCs w:val="24"/>
+        </w:rPr>
+        <w:t xml:space="preserve">设置优先级：根据缺陷对用户的影响程度设置优先级。 </w:t>
+      </w:r>
+    </w:p>
+    <w:p>
+      <w:pPr>
+        <w:widowControl/>
+        <w:spacing w:before="100" w:beforeAutospacing="1" w:after="100" w:afterAutospacing="1"/>
+        <w:jc w:val="left"/>
+        <w:rPr>
+          <w:rFonts w:ascii="宋体" w:hAnsi="宋体" w:eastAsia="宋体" w:cs="宋体"/>
+          <w:sz w:val="24"/>
+          <w:szCs w:val="24"/>
+        </w:rPr>
+      </w:pPr>
+      <w:r>
+        <w:rPr>
+          <w:rFonts w:ascii="宋体" w:hAnsi="宋体" w:eastAsia="宋体" w:cs="宋体"/>
+          <w:sz w:val="24"/>
+          <w:szCs w:val="24"/>
+        </w:rPr>
+        <w:t xml:space="preserve">状态更新：维护缺陷的状态信息，如“新建”、“已确认”、“进行中”、“已解决”、“已验证”。 </w:t>
+      </w:r>
+    </w:p>
+    <w:p>
+      <w:pPr>
+        <w:widowControl/>
+        <w:spacing w:before="100" w:beforeAutospacing="1" w:after="100" w:afterAutospacing="1"/>
+        <w:jc w:val="left"/>
+        <w:rPr>
+          <w:rFonts w:ascii="宋体" w:hAnsi="宋体" w:eastAsia="宋体" w:cs="宋体"/>
+          <w:sz w:val="24"/>
+          <w:szCs w:val="24"/>
+        </w:rPr>
+      </w:pPr>
+      <w:r>
+        <w:rPr>
+          <w:rFonts w:ascii="宋体" w:hAnsi="宋体" w:eastAsia="宋体" w:cs="宋体"/>
+          <w:sz w:val="24"/>
+          <w:szCs w:val="24"/>
+        </w:rPr>
+        <w:t xml:space="preserve">定期评审：定期举行缺陷评审会议，讨论状态和解决进展。 </w:t>
+      </w:r>
+    </w:p>
+    <w:p>
+      <w:pPr>
+        <w:widowControl/>
+        <w:numPr>
+          <w:ilvl w:val="0"/>
+          <w:numId w:val="4"/>
+        </w:numPr>
+        <w:spacing w:before="100" w:beforeAutospacing="1" w:after="100" w:afterAutospacing="1"/>
+        <w:jc w:val="left"/>
+        <w:rPr>
+          <w:rFonts w:ascii="宋体" w:hAnsi="宋体" w:eastAsia="宋体" w:cs="宋体"/>
+          <w:sz w:val="24"/>
+          <w:szCs w:val="24"/>
+        </w:rPr>
+      </w:pPr>
+      <w:r>
+        <w:rPr>
+          <w:rFonts w:ascii="宋体" w:hAnsi="宋体" w:eastAsia="宋体" w:cs="宋体"/>
+          <w:sz w:val="24"/>
+          <w:szCs w:val="24"/>
+        </w:rPr>
+        <w:t xml:space="preserve">缺陷修复 </w:t>
+      </w:r>
+    </w:p>
+    <w:p>
+      <w:pPr>
+        <w:widowControl/>
+        <w:spacing w:before="100" w:beforeAutospacing="1" w:after="100" w:afterAutospacing="1"/>
+        <w:jc w:val="left"/>
+        <w:rPr>
+          <w:rFonts w:ascii="宋体" w:hAnsi="宋体" w:eastAsia="宋体" w:cs="宋体"/>
+          <w:sz w:val="24"/>
+          <w:szCs w:val="24"/>
+        </w:rPr>
+      </w:pPr>
+      <w:r>
+        <w:rPr>
+          <w:rFonts w:ascii="宋体" w:hAnsi="宋体" w:eastAsia="宋体" w:cs="宋体"/>
+          <w:sz w:val="24"/>
+          <w:szCs w:val="24"/>
+        </w:rPr>
+        <w:t xml:space="preserve">如何修复缺陷： </w:t>
+      </w:r>
+    </w:p>
+    <w:p>
+      <w:pPr>
+        <w:widowControl/>
+        <w:spacing w:before="100" w:beforeAutospacing="1" w:after="100" w:afterAutospacing="1"/>
+        <w:jc w:val="left"/>
+        <w:rPr>
+          <w:rFonts w:ascii="宋体" w:hAnsi="宋体" w:eastAsia="宋体" w:cs="宋体"/>
+          <w:sz w:val="24"/>
+          <w:szCs w:val="24"/>
+        </w:rPr>
+      </w:pPr>
+      <w:r>
+        <w:rPr>
+          <w:rFonts w:ascii="宋体" w:hAnsi="宋体" w:eastAsia="宋体" w:cs="宋体"/>
+          <w:sz w:val="24"/>
+          <w:szCs w:val="24"/>
+        </w:rPr>
+        <w:t xml:space="preserve">重现缺陷：在开发环境中尝试复现缺陷。 </w:t>
+      </w:r>
+    </w:p>
+    <w:p>
+      <w:pPr>
+        <w:widowControl/>
+        <w:spacing w:before="100" w:beforeAutospacing="1" w:after="100" w:afterAutospacing="1"/>
+        <w:jc w:val="left"/>
+        <w:rPr>
+          <w:rFonts w:ascii="宋体" w:hAnsi="宋体" w:eastAsia="宋体" w:cs="宋体"/>
+          <w:sz w:val="24"/>
+          <w:szCs w:val="24"/>
+        </w:rPr>
+      </w:pPr>
+      <w:r>
+        <w:rPr>
+          <w:rFonts w:ascii="宋体" w:hAnsi="宋体" w:eastAsia="宋体" w:cs="宋体"/>
+          <w:sz w:val="24"/>
+          <w:szCs w:val="24"/>
+        </w:rPr>
+        <w:t xml:space="preserve">分析原因：确定导致缺陷的根本原因。 </w:t>
+      </w:r>
+    </w:p>
+    <w:p>
+      <w:pPr>
+        <w:widowControl/>
+        <w:spacing w:before="100" w:beforeAutospacing="1" w:after="100" w:afterAutospacing="1"/>
+        <w:jc w:val="left"/>
+        <w:rPr>
+          <w:rFonts w:ascii="宋体" w:hAnsi="宋体" w:eastAsia="宋体" w:cs="宋体"/>
+          <w:sz w:val="24"/>
+          <w:szCs w:val="24"/>
+        </w:rPr>
+      </w:pPr>
+      <w:r>
+        <w:rPr>
+          <w:rFonts w:ascii="宋体" w:hAnsi="宋体" w:eastAsia="宋体" w:cs="宋体"/>
+          <w:sz w:val="24"/>
+          <w:szCs w:val="24"/>
+        </w:rPr>
+        <w:t xml:space="preserve">编写修复代码：编写必要的代码来修复缺陷。 </w:t>
+      </w:r>
+    </w:p>
+    <w:p>
+      <w:pPr>
+        <w:widowControl/>
+        <w:spacing w:before="100" w:beforeAutospacing="1" w:after="100" w:afterAutospacing="1"/>
+        <w:jc w:val="left"/>
+        <w:rPr>
+          <w:rFonts w:ascii="宋体" w:hAnsi="宋体" w:eastAsia="宋体" w:cs="宋体"/>
+          <w:sz w:val="24"/>
+          <w:szCs w:val="24"/>
+        </w:rPr>
+      </w:pPr>
+      <w:r>
+        <w:rPr>
+          <w:rFonts w:ascii="宋体" w:hAnsi="宋体" w:eastAsia="宋体" w:cs="宋体"/>
+          <w:sz w:val="24"/>
+          <w:szCs w:val="24"/>
+        </w:rPr>
+        <w:t xml:space="preserve">单元测试：对修复进行单元测试，确保问题已解决且没有引入新问题。 </w:t>
+      </w:r>
+    </w:p>
+    <w:p>
+      <w:pPr>
+        <w:widowControl/>
+        <w:spacing w:before="100" w:beforeAutospacing="1" w:after="100" w:afterAutospacing="1"/>
+        <w:jc w:val="left"/>
+        <w:rPr>
+          <w:rFonts w:ascii="宋体" w:hAnsi="宋体" w:eastAsia="宋体" w:cs="宋体"/>
+          <w:sz w:val="24"/>
+          <w:szCs w:val="24"/>
+        </w:rPr>
+      </w:pPr>
+      <w:r>
+        <w:rPr>
+          <w:rFonts w:ascii="宋体" w:hAnsi="宋体" w:eastAsia="宋体" w:cs="宋体"/>
+          <w:sz w:val="24"/>
+          <w:szCs w:val="24"/>
+        </w:rPr>
+        <w:t xml:space="preserve">代码审查：进行代码审查以确保修复的质量。 </w:t>
+      </w:r>
+    </w:p>
+    <w:p>
+      <w:pPr>
+        <w:widowControl/>
+        <w:numPr>
+          <w:ilvl w:val="0"/>
+          <w:numId w:val="4"/>
+        </w:numPr>
+        <w:spacing w:before="100" w:beforeAutospacing="1" w:after="100" w:afterAutospacing="1"/>
+        <w:jc w:val="left"/>
+        <w:rPr>
+          <w:rFonts w:ascii="宋体" w:hAnsi="宋体" w:eastAsia="宋体" w:cs="宋体"/>
+          <w:sz w:val="24"/>
+          <w:szCs w:val="24"/>
+        </w:rPr>
+      </w:pPr>
+      <w:r>
+        <w:rPr>
+          <w:rFonts w:ascii="宋体" w:hAnsi="宋体" w:eastAsia="宋体" w:cs="宋体"/>
+          <w:sz w:val="24"/>
+          <w:szCs w:val="24"/>
+        </w:rPr>
+        <w:t xml:space="preserve">缺陷验证 </w:t>
+      </w:r>
+    </w:p>
+    <w:p>
+      <w:pPr>
+        <w:widowControl/>
+        <w:spacing w:before="100" w:beforeAutospacing="1" w:after="100" w:afterAutospacing="1"/>
+        <w:jc w:val="left"/>
+        <w:rPr>
+          <w:rFonts w:ascii="宋体" w:hAnsi="宋体" w:eastAsia="宋体" w:cs="宋体"/>
+          <w:sz w:val="24"/>
+          <w:szCs w:val="24"/>
+        </w:rPr>
+      </w:pPr>
+      <w:r>
+        <w:rPr>
+          <w:rFonts w:ascii="宋体" w:hAnsi="宋体" w:eastAsia="宋体" w:cs="宋体"/>
+          <w:sz w:val="24"/>
+          <w:szCs w:val="24"/>
+        </w:rPr>
+        <w:t xml:space="preserve">如何验证缺陷修复： </w:t>
+      </w:r>
+    </w:p>
+    <w:p>
+      <w:pPr>
+        <w:widowControl/>
+        <w:spacing w:before="100" w:beforeAutospacing="1" w:after="100" w:afterAutospacing="1"/>
+        <w:jc w:val="left"/>
+        <w:rPr>
+          <w:rFonts w:ascii="宋体" w:hAnsi="宋体" w:eastAsia="宋体" w:cs="宋体"/>
+          <w:sz w:val="24"/>
+          <w:szCs w:val="24"/>
+        </w:rPr>
+      </w:pPr>
+      <w:r>
+        <w:rPr>
+          <w:rFonts w:ascii="宋体" w:hAnsi="宋体" w:eastAsia="宋体" w:cs="宋体"/>
+          <w:sz w:val="24"/>
+          <w:szCs w:val="24"/>
+        </w:rPr>
+        <w:t xml:space="preserve">手动测试：由测试人员或开发人员手动验证缺陷是否已解决。 </w:t>
+      </w:r>
+    </w:p>
+    <w:p>
+      <w:pPr>
+        <w:widowControl/>
+        <w:spacing w:before="100" w:beforeAutospacing="1" w:after="100" w:afterAutospacing="1"/>
+        <w:jc w:val="left"/>
+        <w:rPr>
+          <w:rFonts w:ascii="宋体" w:hAnsi="宋体" w:eastAsia="宋体" w:cs="宋体"/>
+          <w:sz w:val="24"/>
+          <w:szCs w:val="24"/>
+        </w:rPr>
+      </w:pPr>
+      <w:r>
+        <w:rPr>
+          <w:rFonts w:ascii="宋体" w:hAnsi="宋体" w:eastAsia="宋体" w:cs="宋体"/>
+          <w:sz w:val="24"/>
+          <w:szCs w:val="24"/>
+        </w:rPr>
+        <w:t xml:space="preserve">自动化测试：如果可能，通过自动化测试用例来验证。 </w:t>
+      </w:r>
+    </w:p>
+    <w:p>
+      <w:pPr>
+        <w:widowControl/>
+        <w:spacing w:before="100" w:beforeAutospacing="1" w:after="100" w:afterAutospacing="1"/>
+        <w:jc w:val="left"/>
+        <w:rPr>
+          <w:rFonts w:ascii="宋体" w:hAnsi="宋体" w:eastAsia="宋体" w:cs="宋体"/>
+          <w:sz w:val="24"/>
+          <w:szCs w:val="24"/>
+        </w:rPr>
+      </w:pPr>
+      <w:r>
+        <w:rPr>
+          <w:rFonts w:ascii="宋体" w:hAnsi="宋体" w:eastAsia="宋体" w:cs="宋体"/>
+          <w:sz w:val="24"/>
+          <w:szCs w:val="24"/>
+        </w:rPr>
+        <w:t xml:space="preserve">用户验收测试：在用户验收测试(UAT)期间由用户验证。 </w:t>
+      </w:r>
+    </w:p>
+    <w:p>
+      <w:pPr>
+        <w:widowControl/>
+        <w:numPr>
+          <w:ilvl w:val="0"/>
+          <w:numId w:val="4"/>
+        </w:numPr>
+        <w:spacing w:before="100" w:beforeAutospacing="1" w:after="100" w:afterAutospacing="1"/>
+        <w:jc w:val="left"/>
+        <w:rPr>
+          <w:rFonts w:ascii="宋体" w:hAnsi="宋体" w:eastAsia="宋体" w:cs="宋体"/>
+          <w:sz w:val="24"/>
+          <w:szCs w:val="24"/>
+        </w:rPr>
+      </w:pPr>
+      <w:r>
+        <w:rPr>
+          <w:rFonts w:ascii="宋体" w:hAnsi="宋体" w:eastAsia="宋体" w:cs="宋体"/>
+          <w:sz w:val="24"/>
+          <w:szCs w:val="24"/>
+        </w:rPr>
+        <w:t xml:space="preserve">缺陷状态更新 </w:t>
+      </w:r>
+    </w:p>
+    <w:p>
+      <w:pPr>
+        <w:widowControl/>
+        <w:spacing w:before="100" w:beforeAutospacing="1" w:after="100" w:afterAutospacing="1"/>
+        <w:jc w:val="left"/>
+        <w:rPr>
+          <w:rFonts w:ascii="宋体" w:hAnsi="宋体" w:eastAsia="宋体" w:cs="宋体"/>
+          <w:sz w:val="24"/>
+          <w:szCs w:val="24"/>
+        </w:rPr>
+      </w:pPr>
+      <w:r>
+        <w:rPr>
+          <w:rFonts w:ascii="宋体" w:hAnsi="宋体" w:eastAsia="宋体" w:cs="宋体"/>
+          <w:sz w:val="24"/>
+          <w:szCs w:val="24"/>
+        </w:rPr>
+        <w:t xml:space="preserve">如何更新缺陷状态： </w:t>
+      </w:r>
+    </w:p>
+    <w:p>
+      <w:pPr>
+        <w:widowControl/>
+        <w:spacing w:before="100" w:beforeAutospacing="1" w:after="100" w:afterAutospacing="1"/>
+        <w:jc w:val="left"/>
+        <w:rPr>
+          <w:rFonts w:ascii="宋体" w:hAnsi="宋体" w:eastAsia="宋体" w:cs="宋体"/>
+          <w:sz w:val="24"/>
+          <w:szCs w:val="24"/>
+        </w:rPr>
+      </w:pPr>
+      <w:r>
+        <w:rPr>
+          <w:rFonts w:ascii="宋体" w:hAnsi="宋体" w:eastAsia="宋体" w:cs="宋体"/>
+          <w:sz w:val="24"/>
+          <w:szCs w:val="24"/>
+        </w:rPr>
+        <w:t xml:space="preserve">已解决：当开发人员认为缺陷已修复时，将状态更新为“已解决”。 </w:t>
+      </w:r>
+    </w:p>
+    <w:p>
+      <w:pPr>
+        <w:widowControl/>
+        <w:spacing w:before="100" w:beforeAutospacing="1" w:after="100" w:afterAutospacing="1"/>
+        <w:jc w:val="left"/>
+        <w:rPr>
+          <w:rFonts w:ascii="宋体" w:hAnsi="宋体" w:eastAsia="宋体" w:cs="宋体"/>
+          <w:sz w:val="24"/>
+          <w:szCs w:val="24"/>
+        </w:rPr>
+      </w:pPr>
+      <w:r>
+        <w:rPr>
+          <w:rFonts w:ascii="宋体" w:hAnsi="宋体" w:eastAsia="宋体" w:cs="宋体"/>
+          <w:sz w:val="24"/>
+          <w:szCs w:val="24"/>
+        </w:rPr>
+        <w:t xml:space="preserve">已验证：当测试人员验证缺陷修复后，将状态更新为“已验证”。 </w:t>
+      </w:r>
+    </w:p>
+    <w:p>
+      <w:pPr>
+        <w:widowControl/>
+        <w:spacing w:before="100" w:beforeAutospacing="1" w:after="100" w:afterAutospacing="1"/>
+        <w:jc w:val="left"/>
+        <w:rPr>
+          <w:rFonts w:ascii="宋体" w:hAnsi="宋体" w:eastAsia="宋体" w:cs="宋体"/>
+          <w:sz w:val="24"/>
+          <w:szCs w:val="24"/>
+        </w:rPr>
+      </w:pPr>
+      <w:r>
+        <w:rPr>
+          <w:rFonts w:ascii="宋体" w:hAnsi="宋体" w:eastAsia="宋体" w:cs="宋体"/>
+          <w:sz w:val="24"/>
+          <w:szCs w:val="24"/>
+        </w:rPr>
+        <w:t xml:space="preserve">重新打开：如果缺陷在验证后重新出现，将状态重新设置为“新建”。 </w:t>
+      </w:r>
+    </w:p>
+    <w:p>
+      <w:pPr>
+        <w:widowControl/>
+        <w:numPr>
+          <w:ilvl w:val="0"/>
+          <w:numId w:val="4"/>
+        </w:numPr>
+        <w:spacing w:before="100" w:beforeAutospacing="1" w:after="100" w:afterAutospacing="1"/>
+        <w:jc w:val="left"/>
+        <w:rPr>
+          <w:rFonts w:ascii="宋体" w:hAnsi="宋体" w:eastAsia="宋体" w:cs="宋体"/>
+          <w:sz w:val="24"/>
+          <w:szCs w:val="24"/>
+        </w:rPr>
+      </w:pPr>
+      <w:r>
+        <w:rPr>
+          <w:rFonts w:ascii="宋体" w:hAnsi="宋体" w:eastAsia="宋体" w:cs="宋体"/>
+          <w:sz w:val="24"/>
+          <w:szCs w:val="24"/>
+        </w:rPr>
+        <w:t xml:space="preserve">缺陷预防 </w:t>
+      </w:r>
+    </w:p>
+    <w:p>
+      <w:pPr>
+        <w:widowControl/>
+        <w:spacing w:before="100" w:beforeAutospacing="1" w:after="100" w:afterAutospacing="1"/>
+        <w:jc w:val="left"/>
+        <w:rPr>
+          <w:rFonts w:ascii="宋体" w:hAnsi="宋体" w:eastAsia="宋体" w:cs="宋体"/>
+          <w:sz w:val="24"/>
+          <w:szCs w:val="24"/>
+        </w:rPr>
+      </w:pPr>
+      <w:r>
+        <w:rPr>
+          <w:rFonts w:ascii="宋体" w:hAnsi="宋体" w:eastAsia="宋体" w:cs="宋体"/>
+          <w:sz w:val="24"/>
+          <w:szCs w:val="24"/>
+        </w:rPr>
+        <w:t xml:space="preserve">如何预防缺陷： </w:t>
+      </w:r>
+    </w:p>
+    <w:p>
+      <w:pPr>
+        <w:widowControl/>
+        <w:spacing w:before="100" w:beforeAutospacing="1" w:after="100" w:afterAutospacing="1"/>
+        <w:jc w:val="left"/>
+        <w:rPr>
+          <w:rFonts w:ascii="宋体" w:hAnsi="宋体" w:eastAsia="宋体" w:cs="宋体"/>
+          <w:sz w:val="24"/>
+          <w:szCs w:val="24"/>
+        </w:rPr>
+      </w:pPr>
+      <w:r>
+        <w:rPr>
+          <w:rFonts w:ascii="宋体" w:hAnsi="宋体" w:eastAsia="宋体" w:cs="宋体"/>
+          <w:sz w:val="24"/>
+          <w:szCs w:val="24"/>
+        </w:rPr>
+        <w:t xml:space="preserve">代码审查：定期进行代码审查来识别潜在的缺陷。 </w:t>
+      </w:r>
+    </w:p>
+    <w:p>
+      <w:pPr>
+        <w:widowControl/>
+        <w:spacing w:before="100" w:beforeAutospacing="1" w:after="100" w:afterAutospacing="1"/>
+        <w:jc w:val="left"/>
+        <w:rPr>
+          <w:rFonts w:ascii="宋体" w:hAnsi="宋体" w:eastAsia="宋体" w:cs="宋体"/>
+          <w:sz w:val="24"/>
+          <w:szCs w:val="24"/>
+        </w:rPr>
+      </w:pPr>
+      <w:r>
+        <w:rPr>
+          <w:rFonts w:ascii="宋体" w:hAnsi="宋体" w:eastAsia="宋体" w:cs="宋体"/>
+          <w:sz w:val="24"/>
+          <w:szCs w:val="24"/>
+        </w:rPr>
+        <w:t xml:space="preserve">持续集成：通过持续集成(CI)流程及早发现集成问题。 </w:t>
+      </w:r>
+    </w:p>
+    <w:p>
+      <w:pPr>
+        <w:widowControl/>
+        <w:spacing w:before="100" w:beforeAutospacing="1" w:after="100" w:afterAutospacing="1"/>
+        <w:jc w:val="left"/>
+        <w:rPr>
+          <w:rFonts w:ascii="宋体" w:hAnsi="宋体" w:eastAsia="宋体" w:cs="宋体"/>
+          <w:sz w:val="24"/>
+          <w:szCs w:val="24"/>
+        </w:rPr>
+      </w:pPr>
+      <w:r>
+        <w:rPr>
+          <w:rFonts w:ascii="宋体" w:hAnsi="宋体" w:eastAsia="宋体" w:cs="宋体"/>
+          <w:sz w:val="24"/>
+          <w:szCs w:val="24"/>
+        </w:rPr>
+        <w:t xml:space="preserve">改进测试覆盖率：增加测试用例覆盖率以捕获更多的缺陷。 </w:t>
+      </w:r>
+    </w:p>
+    <w:p>
+      <w:pPr>
+        <w:widowControl/>
+        <w:spacing w:before="100" w:beforeAutospacing="1" w:after="100" w:afterAutospacing="1"/>
+        <w:jc w:val="left"/>
+        <w:rPr>
+          <w:rFonts w:ascii="宋体" w:hAnsi="宋体" w:eastAsia="宋体" w:cs="宋体"/>
+          <w:sz w:val="24"/>
+          <w:szCs w:val="24"/>
+        </w:rPr>
+      </w:pPr>
+      <w:r>
+        <w:rPr>
+          <w:rFonts w:ascii="宋体" w:hAnsi="宋体" w:eastAsia="宋体" w:cs="宋体"/>
+          <w:sz w:val="24"/>
+          <w:szCs w:val="24"/>
+        </w:rPr>
+        <w:t xml:space="preserve">培训和指导：提高开发和测试团队的技能和知识。 </w:t>
+      </w:r>
+    </w:p>
+    <w:p>
+      <w:pPr>
+        <w:widowControl/>
+        <w:numPr>
+          <w:ilvl w:val="0"/>
+          <w:numId w:val="4"/>
+        </w:numPr>
+        <w:spacing w:before="100" w:beforeAutospacing="1" w:after="100" w:afterAutospacing="1"/>
         <w:jc w:val="left"/>
         <w:rPr>
           <w:rFonts w:ascii="宋体" w:hAnsi="宋体" w:eastAsia="宋体" w:cs="宋体"/>
@@ -6973,11 +8217,7 @@
     <w:p>
       <w:pPr>
         <w:widowControl/>
-        <w:numPr>
-          <w:numId w:val="0"/>
-        </w:numPr>
-        <w:spacing w:before="100" w:beforeAutospacing="1" w:after="100" w:afterAutospacing="1"/>
-        <w:ind w:leftChars="0"/>
+        <w:spacing w:before="100" w:beforeAutospacing="1" w:after="100" w:afterAutospacing="1"/>
         <w:jc w:val="left"/>
         <w:rPr>
           <w:rFonts w:ascii="宋体" w:hAnsi="宋体" w:eastAsia="宋体" w:cs="宋体"/>
@@ -6997,11 +8237,7 @@
     <w:p>
       <w:pPr>
         <w:widowControl/>
-        <w:numPr>
-          <w:numId w:val="0"/>
-        </w:numPr>
-        <w:spacing w:before="100" w:beforeAutospacing="1" w:after="100" w:afterAutospacing="1"/>
-        <w:ind w:leftChars="0"/>
+        <w:spacing w:before="100" w:beforeAutospacing="1" w:after="100" w:afterAutospacing="1"/>
         <w:jc w:val="left"/>
         <w:rPr>
           <w:rFonts w:ascii="宋体" w:hAnsi="宋体" w:eastAsia="宋体" w:cs="宋体"/>
@@ -7021,11 +8257,7 @@
     <w:p>
       <w:pPr>
         <w:widowControl/>
-        <w:numPr>
-          <w:numId w:val="0"/>
-        </w:numPr>
-        <w:spacing w:before="100" w:beforeAutospacing="1" w:after="100" w:afterAutospacing="1"/>
-        <w:ind w:leftChars="0"/>
+        <w:spacing w:before="100" w:beforeAutospacing="1" w:after="100" w:afterAutospacing="1"/>
         <w:jc w:val="left"/>
         <w:rPr>
           <w:rFonts w:ascii="宋体" w:hAnsi="宋体" w:eastAsia="宋体" w:cs="宋体"/>
@@ -7045,11 +8277,7 @@
     <w:p>
       <w:pPr>
         <w:widowControl/>
-        <w:numPr>
-          <w:numId w:val="0"/>
-        </w:numPr>
-        <w:spacing w:before="100" w:beforeAutospacing="1" w:after="100" w:afterAutospacing="1"/>
-        <w:ind w:leftChars="0"/>
+        <w:spacing w:before="100" w:beforeAutospacing="1" w:after="100" w:afterAutospacing="1"/>
         <w:jc w:val="left"/>
         <w:rPr>
           <w:rFonts w:ascii="宋体" w:hAnsi="宋体" w:eastAsia="宋体" w:cs="宋体"/>
@@ -7462,17 +8690,7 @@
           <w:sz w:val="24"/>
           <w:szCs w:val="24"/>
         </w:rPr>
-        <w:t>参考了敏捷开发方法论、</w:t>
-      </w:r>
-      <w:bookmarkStart w:id="0" w:name="_GoBack"/>
-      <w:bookmarkEnd w:id="0"/>
-      <w:r>
-        <w:rPr>
-          <w:rFonts w:ascii="宋体" w:hAnsi="宋体" w:eastAsia="宋体" w:cs="宋体"/>
-          <w:sz w:val="24"/>
-          <w:szCs w:val="24"/>
-        </w:rPr>
-        <w:t>RESTful API设计规范等。</w:t>
+        <w:t>参考了敏捷开发方法论、RESTful API设计规范等。</w:t>
       </w:r>
     </w:p>
     <w:sectPr>
@@ -7488,6 +8706,119 @@
 <file path=word/numbering.xml><?xml version="1.0" encoding="utf-8"?>
 <w:numbering xmlns:wpc="http://schemas.microsoft.com/office/word/2010/wordprocessingCanvas" xmlns:mc="http://schemas.openxmlformats.org/markup-compatibility/2006" xmlns:o="urn:schemas-microsoft-com:office:office" xmlns:r="http://schemas.openxmlformats.org/officeDocument/2006/relationships" xmlns:m="http://schemas.openxmlformats.org/officeDocument/2006/math" xmlns:v="urn:schemas-microsoft-com:vml" xmlns:wp14="http://schemas.microsoft.com/office/word/2010/wordprocessingDrawing" xmlns:wp="http://schemas.openxmlformats.org/drawingml/2006/wordprocessingDrawing" xmlns:w10="urn:schemas-microsoft-com:office:word" xmlns:w="http://schemas.openxmlformats.org/wordprocessingml/2006/main" xmlns:w14="http://schemas.microsoft.com/office/word/2010/wordml" xmlns:wpg="http://schemas.microsoft.com/office/word/2010/wordprocessingGroup" xmlns:wpi="http://schemas.microsoft.com/office/word/2010/wordprocessingInk" xmlns:wne="http://schemas.microsoft.com/office/word/2006/wordml" xmlns:wps="http://schemas.microsoft.com/office/word/2010/wordprocessingShape" xmlns:wpsCustomData="http://www.wps.cn/officeDocument/2013/wpsCustomData" mc:Ignorable="w14 wp14">
   <w:abstractNum w:abstractNumId="0">
+    <w:nsid w:val="204D6262"/>
+    <w:multiLevelType w:val="multilevel"/>
+    <w:tmpl w:val="204D6262"/>
+    <w:lvl w:ilvl="0" w:tentative="0">
+      <w:start w:val="1"/>
+      <w:numFmt w:val="decimal"/>
+      <w:lvlText w:val="%1."/>
+      <w:lvlJc w:val="left"/>
+      <w:pPr>
+        <w:tabs>
+          <w:tab w:val="left" w:pos="720"/>
+        </w:tabs>
+        <w:ind w:left="720" w:hanging="360"/>
+      </w:pPr>
+    </w:lvl>
+    <w:lvl w:ilvl="1" w:tentative="0">
+      <w:start w:val="1"/>
+      <w:numFmt w:val="decimal"/>
+      <w:lvlText w:val="%2."/>
+      <w:lvlJc w:val="left"/>
+      <w:pPr>
+        <w:tabs>
+          <w:tab w:val="left" w:pos="1440"/>
+        </w:tabs>
+        <w:ind w:left="1440" w:hanging="360"/>
+      </w:pPr>
+    </w:lvl>
+    <w:lvl w:ilvl="2" w:tentative="0">
+      <w:start w:val="1"/>
+      <w:numFmt w:val="decimal"/>
+      <w:lvlText w:val="%3."/>
+      <w:lvlJc w:val="left"/>
+      <w:pPr>
+        <w:tabs>
+          <w:tab w:val="left" w:pos="2160"/>
+        </w:tabs>
+        <w:ind w:left="2160" w:hanging="360"/>
+      </w:pPr>
+    </w:lvl>
+    <w:lvl w:ilvl="3" w:tentative="0">
+      <w:start w:val="1"/>
+      <w:numFmt w:val="decimal"/>
+      <w:lvlText w:val="%4."/>
+      <w:lvlJc w:val="left"/>
+      <w:pPr>
+        <w:tabs>
+          <w:tab w:val="left" w:pos="2880"/>
+        </w:tabs>
+        <w:ind w:left="2880" w:hanging="360"/>
+      </w:pPr>
+    </w:lvl>
+    <w:lvl w:ilvl="4" w:tentative="0">
+      <w:start w:val="1"/>
+      <w:numFmt w:val="decimal"/>
+      <w:lvlText w:val="%5."/>
+      <w:lvlJc w:val="left"/>
+      <w:pPr>
+        <w:tabs>
+          <w:tab w:val="left" w:pos="3600"/>
+        </w:tabs>
+        <w:ind w:left="3600" w:hanging="360"/>
+      </w:pPr>
+    </w:lvl>
+    <w:lvl w:ilvl="5" w:tentative="0">
+      <w:start w:val="1"/>
+      <w:numFmt w:val="decimal"/>
+      <w:lvlText w:val="%6."/>
+      <w:lvlJc w:val="left"/>
+      <w:pPr>
+        <w:tabs>
+          <w:tab w:val="left" w:pos="4320"/>
+        </w:tabs>
+        <w:ind w:left="4320" w:hanging="360"/>
+      </w:pPr>
+    </w:lvl>
+    <w:lvl w:ilvl="6" w:tentative="0">
+      <w:start w:val="1"/>
+      <w:numFmt w:val="decimal"/>
+      <w:lvlText w:val="%7."/>
+      <w:lvlJc w:val="left"/>
+      <w:pPr>
+        <w:tabs>
+          <w:tab w:val="left" w:pos="5040"/>
+        </w:tabs>
+        <w:ind w:left="5040" w:hanging="360"/>
+      </w:pPr>
+    </w:lvl>
+    <w:lvl w:ilvl="7" w:tentative="0">
+      <w:start w:val="1"/>
+      <w:numFmt w:val="decimal"/>
+      <w:lvlText w:val="%8."/>
+      <w:lvlJc w:val="left"/>
+      <w:pPr>
+        <w:tabs>
+          <w:tab w:val="left" w:pos="5760"/>
+        </w:tabs>
+        <w:ind w:left="5760" w:hanging="360"/>
+      </w:pPr>
+    </w:lvl>
+    <w:lvl w:ilvl="8" w:tentative="0">
+      <w:start w:val="1"/>
+      <w:numFmt w:val="decimal"/>
+      <w:lvlText w:val="%9."/>
+      <w:lvlJc w:val="left"/>
+      <w:pPr>
+        <w:tabs>
+          <w:tab w:val="left" w:pos="6480"/>
+        </w:tabs>
+        <w:ind w:left="6480" w:hanging="360"/>
+      </w:pPr>
+    </w:lvl>
+  </w:abstractNum>
+  <w:abstractNum w:abstractNumId="1">
     <w:nsid w:val="2C6D4FC4"/>
     <w:multiLevelType w:val="singleLevel"/>
     <w:tmpl w:val="2C6D4FC4"/>
@@ -7499,7 +8830,7 @@
       <w:lvlJc w:val="left"/>
     </w:lvl>
   </w:abstractNum>
-  <w:abstractNum w:abstractNumId="1">
+  <w:abstractNum w:abstractNumId="2">
     <w:nsid w:val="6512FF49"/>
     <w:multiLevelType w:val="singleLevel"/>
     <w:tmpl w:val="6512FF49"/>
@@ -7511,7 +8842,7 @@
       <w:lvlJc w:val="left"/>
     </w:lvl>
   </w:abstractNum>
-  <w:abstractNum w:abstractNumId="2">
+  <w:abstractNum w:abstractNumId="3">
     <w:nsid w:val="7DD50DDC"/>
     <w:multiLevelType w:val="singleLevel"/>
     <w:tmpl w:val="7DD50DDC"/>
@@ -7527,10 +8858,13 @@
     <w:abstractNumId w:val="0"/>
   </w:num>
   <w:num w:numId="2">
-    <w:abstractNumId w:val="2"/>
+    <w:abstractNumId w:val="1"/>
   </w:num>
   <w:num w:numId="3">
-    <w:abstractNumId w:val="1"/>
+    <w:abstractNumId w:val="3"/>
+  </w:num>
+  <w:num w:numId="4">
+    <w:abstractNumId w:val="2"/>
   </w:num>
 </w:numbering>
 </file>
@@ -7611,7 +8945,7 @@
     <w:lsdException w:qFormat="1" w:unhideWhenUsed="0" w:uiPriority="10" w:semiHidden="0" w:name="Title"/>
     <w:lsdException w:uiPriority="99" w:name="Closing"/>
     <w:lsdException w:uiPriority="99" w:name="Signature"/>
-    <w:lsdException w:uiPriority="1" w:name="Default Paragraph Font"/>
+    <w:lsdException w:qFormat="1" w:uiPriority="1" w:name="Default Paragraph Font"/>
     <w:lsdException w:uiPriority="99" w:name="Body Text"/>
     <w:lsdException w:uiPriority="99" w:name="Body Text Indent"/>
     <w:lsdException w:uiPriority="99" w:name="List Continue"/>
@@ -7649,7 +8983,7 @@
     <w:lsdException w:uiPriority="99" w:name="HTML Sample"/>
     <w:lsdException w:uiPriority="99" w:name="HTML Typewriter"/>
     <w:lsdException w:uiPriority="99" w:name="HTML Variable"/>
-    <w:lsdException w:uiPriority="99" w:name="Normal Table"/>
+    <w:lsdException w:qFormat="1" w:uiPriority="99" w:name="Normal Table"/>
     <w:lsdException w:uiPriority="99" w:name="annotation subject"/>
     <w:lsdException w:uiPriority="99" w:name="Table Simple 1"/>
     <w:lsdException w:uiPriority="99" w:name="Table Simple 2"/>
@@ -7878,12 +9212,14 @@
     <w:name w:val="Default Paragraph Font"/>
     <w:semiHidden/>
     <w:unhideWhenUsed/>
+    <w:qFormat/>
     <w:uiPriority w:val="1"/>
   </w:style>
   <w:style w:type="table" w:default="1" w:styleId="6">
     <w:name w:val="Normal Table"/>
     <w:semiHidden/>
     <w:unhideWhenUsed/>
+    <w:qFormat/>
     <w:uiPriority w:val="99"/>
     <w:tblPr>
       <w:tblCellMar>
@@ -7942,6 +9278,7 @@
     <w:name w:val="标题 2 字符"/>
     <w:basedOn w:val="7"/>
     <w:link w:val="3"/>
+    <w:qFormat/>
     <w:uiPriority w:val="9"/>
     <w:rPr>
       <w:rFonts w:ascii="宋体" w:hAnsi="宋体" w:eastAsia="宋体" w:cs="宋体"/>
@@ -7956,6 +9293,7 @@
     <w:name w:val="标题 3 字符"/>
     <w:basedOn w:val="7"/>
     <w:link w:val="4"/>
+    <w:qFormat/>
     <w:uiPriority w:val="9"/>
     <w:rPr>
       <w:rFonts w:ascii="宋体" w:hAnsi="宋体" w:eastAsia="宋体" w:cs="宋体"/>
@@ -8222,4 +9560,23 @@
   </a:themeElements>
   <a:objectDefaults/>
 </a:theme>
+</file>
+
+<file path=customXml/item1.xml><?xml version="1.0" encoding="utf-8"?>
+<s:customData xmlns="http://www.wps.cn/officeDocument/2013/wpsCustomData" xmlns:s="http://www.wps.cn/officeDocument/2013/wpsCustomData">
+  <customSectProps>
+    <customSectPr/>
+  </customSectProps>
+  <customShpExts>
+    <customShpInfo spid="_x0000_s1026" textRotate="1"/>
+  </customShpExts>
+</s:customData>
+</file>
+
+<file path=customXml/itemProps1.xml><?xml version="1.0" encoding="utf-8"?>
+<ds:datastoreItem xmlns:ds="http://schemas.openxmlformats.org/officeDocument/2006/customXml" ds:itemID="{B1977F7D-205B-4081-913C-38D41E755F92}">
+  <ds:schemaRefs>
+    <ds:schemaRef ds:uri="http://www.wps.cn/officeDocument/2013/wpsCustomData"/>
+  </ds:schemaRefs>
+</ds:datastoreItem>
 </file>
--- a/“兼职桥”项目计划书.docx
+++ b/“兼职桥”项目计划书.docx
@@ -253,8 +253,6 @@
           <w:docGrid w:type="lines" w:linePitch="312" w:charSpace="0"/>
         </w:sectPr>
       </w:pPr>
-      <w:bookmarkStart w:id="1" w:name="_GoBack"/>
-      <w:bookmarkEnd w:id="1"/>
     </w:p>
     <w:p>
       <w:pPr>
@@ -8684,14 +8682,220 @@
       </w:r>
     </w:p>
     <w:p>
-      <w:r>
-        <w:rPr>
-          <w:rFonts w:ascii="宋体" w:hAnsi="宋体" w:eastAsia="宋体" w:cs="宋体"/>
-          <w:sz w:val="24"/>
-          <w:szCs w:val="24"/>
-        </w:rPr>
-        <w:t>参考了敏捷开发方法论、RESTful API设计规范等。</w:t>
-      </w:r>
+      <w:pPr>
+        <w:rPr>
+          <w:rFonts w:ascii="宋体" w:hAnsi="宋体" w:eastAsia="宋体" w:cs="宋体"/>
+          <w:sz w:val="24"/>
+          <w:szCs w:val="24"/>
+        </w:rPr>
+      </w:pPr>
+      <w:r>
+        <w:rPr>
+          <w:rFonts w:hint="eastAsia" w:ascii="宋体" w:hAnsi="宋体" w:eastAsia="宋体" w:cs="宋体"/>
+          <w:sz w:val="24"/>
+          <w:szCs w:val="24"/>
+          <w:lang w:eastAsia="zh-CN"/>
+        </w:rPr>
+        <w:t>【</w:t>
+      </w:r>
+      <w:r>
+        <w:rPr>
+          <w:rFonts w:hint="eastAsia" w:ascii="宋体" w:hAnsi="宋体" w:eastAsia="宋体" w:cs="宋体"/>
+          <w:sz w:val="24"/>
+          <w:szCs w:val="24"/>
+          <w:lang w:val="en-US" w:eastAsia="zh-CN"/>
+        </w:rPr>
+        <w:t>1</w:t>
+      </w:r>
+      <w:r>
+        <w:rPr>
+          <w:rFonts w:hint="eastAsia" w:ascii="宋体" w:hAnsi="宋体" w:eastAsia="宋体" w:cs="宋体"/>
+          <w:sz w:val="24"/>
+          <w:szCs w:val="24"/>
+          <w:lang w:eastAsia="zh-CN"/>
+        </w:rPr>
+        <w:t>】</w:t>
+      </w:r>
+      <w:r>
+        <w:rPr>
+          <w:rFonts w:ascii="宋体" w:hAnsi="宋体" w:eastAsia="宋体" w:cs="宋体"/>
+          <w:sz w:val="24"/>
+          <w:szCs w:val="24"/>
+        </w:rPr>
+        <w:fldChar w:fldCharType="begin"/>
+      </w:r>
+      <w:r>
+        <w:rPr>
+          <w:rFonts w:ascii="宋体" w:hAnsi="宋体" w:eastAsia="宋体" w:cs="宋体"/>
+          <w:sz w:val="24"/>
+          <w:szCs w:val="24"/>
+        </w:rPr>
+        <w:instrText xml:space="preserve"> HYPERLINK "https://cloud.baidu.com/article/3333602" </w:instrText>
+      </w:r>
+      <w:r>
+        <w:rPr>
+          <w:rFonts w:ascii="宋体" w:hAnsi="宋体" w:eastAsia="宋体" w:cs="宋体"/>
+          <w:sz w:val="24"/>
+          <w:szCs w:val="24"/>
+        </w:rPr>
+        <w:fldChar w:fldCharType="separate"/>
+      </w:r>
+      <w:r>
+        <w:rPr>
+          <w:rStyle w:val="9"/>
+          <w:rFonts w:ascii="宋体" w:hAnsi="宋体" w:eastAsia="宋体" w:cs="宋体"/>
+          <w:sz w:val="24"/>
+          <w:szCs w:val="24"/>
+        </w:rPr>
+        <w:t>揭秘软件开发的基石：瀑布模型全解析 (baidu.com)</w:t>
+      </w:r>
+      <w:r>
+        <w:rPr>
+          <w:rFonts w:ascii="宋体" w:hAnsi="宋体" w:eastAsia="宋体" w:cs="宋体"/>
+          <w:sz w:val="24"/>
+          <w:szCs w:val="24"/>
+        </w:rPr>
+        <w:fldChar w:fldCharType="end"/>
+      </w:r>
+    </w:p>
+    <w:p>
+      <w:pPr>
+        <w:rPr>
+          <w:rFonts w:ascii="宋体" w:hAnsi="宋体" w:eastAsia="宋体" w:cs="宋体"/>
+          <w:sz w:val="24"/>
+          <w:szCs w:val="24"/>
+        </w:rPr>
+      </w:pPr>
+      <w:r>
+        <w:rPr>
+          <w:rFonts w:hint="eastAsia" w:ascii="宋体" w:hAnsi="宋体" w:eastAsia="宋体" w:cs="宋体"/>
+          <w:sz w:val="24"/>
+          <w:szCs w:val="24"/>
+          <w:lang w:eastAsia="zh-CN"/>
+        </w:rPr>
+        <w:t>【</w:t>
+      </w:r>
+      <w:r>
+        <w:rPr>
+          <w:rFonts w:hint="eastAsia" w:ascii="宋体" w:hAnsi="宋体" w:eastAsia="宋体" w:cs="宋体"/>
+          <w:sz w:val="24"/>
+          <w:szCs w:val="24"/>
+          <w:lang w:val="en-US" w:eastAsia="zh-CN"/>
+        </w:rPr>
+        <w:t>2】</w:t>
+      </w:r>
+      <w:r>
+        <w:rPr>
+          <w:rFonts w:ascii="宋体" w:hAnsi="宋体" w:eastAsia="宋体" w:cs="宋体"/>
+          <w:sz w:val="24"/>
+          <w:szCs w:val="24"/>
+        </w:rPr>
+        <w:fldChar w:fldCharType="begin"/>
+      </w:r>
+      <w:r>
+        <w:rPr>
+          <w:rFonts w:ascii="宋体" w:hAnsi="宋体" w:eastAsia="宋体" w:cs="宋体"/>
+          <w:sz w:val="24"/>
+          <w:szCs w:val="24"/>
+        </w:rPr>
+        <w:instrText xml:space="preserve"> HYPERLINK "https://jos.org.cn/jos/article/abstract/6383?st=online_first" </w:instrText>
+      </w:r>
+      <w:r>
+        <w:rPr>
+          <w:rFonts w:ascii="宋体" w:hAnsi="宋体" w:eastAsia="宋体" w:cs="宋体"/>
+          <w:sz w:val="24"/>
+          <w:szCs w:val="24"/>
+        </w:rPr>
+        <w:fldChar w:fldCharType="separate"/>
+      </w:r>
+      <w:r>
+        <w:rPr>
+          <w:rStyle w:val="9"/>
+          <w:rFonts w:ascii="宋体" w:hAnsi="宋体" w:eastAsia="宋体" w:cs="宋体"/>
+          <w:sz w:val="24"/>
+          <w:szCs w:val="24"/>
+        </w:rPr>
+        <w:t>REST API设计分析及实证研究 (jos.org.cn)</w:t>
+      </w:r>
+      <w:r>
+        <w:rPr>
+          <w:rFonts w:ascii="宋体" w:hAnsi="宋体" w:eastAsia="宋体" w:cs="宋体"/>
+          <w:sz w:val="24"/>
+          <w:szCs w:val="24"/>
+        </w:rPr>
+        <w:fldChar w:fldCharType="end"/>
+      </w:r>
+    </w:p>
+    <w:p>
+      <w:pPr>
+        <w:rPr>
+          <w:rFonts w:hint="default" w:ascii="宋体" w:hAnsi="宋体" w:eastAsia="宋体" w:cs="宋体"/>
+          <w:sz w:val="24"/>
+          <w:szCs w:val="24"/>
+          <w:lang w:val="en-US" w:eastAsia="zh-CN"/>
+        </w:rPr>
+      </w:pPr>
+      <w:r>
+        <w:rPr>
+          <w:rFonts w:hint="eastAsia" w:ascii="宋体" w:hAnsi="宋体" w:eastAsia="宋体" w:cs="宋体"/>
+          <w:sz w:val="24"/>
+          <w:szCs w:val="24"/>
+          <w:lang w:eastAsia="zh-CN"/>
+        </w:rPr>
+        <w:t>【</w:t>
+      </w:r>
+      <w:r>
+        <w:rPr>
+          <w:rFonts w:hint="eastAsia" w:ascii="宋体" w:hAnsi="宋体" w:eastAsia="宋体" w:cs="宋体"/>
+          <w:sz w:val="24"/>
+          <w:szCs w:val="24"/>
+          <w:lang w:val="en-US" w:eastAsia="zh-CN"/>
+        </w:rPr>
+        <w:t>3】</w:t>
+      </w:r>
+      <w:r>
+        <w:rPr>
+          <w:rFonts w:ascii="宋体" w:hAnsi="宋体" w:eastAsia="宋体" w:cs="宋体"/>
+          <w:sz w:val="24"/>
+          <w:szCs w:val="24"/>
+        </w:rPr>
+        <w:fldChar w:fldCharType="begin"/>
+      </w:r>
+      <w:r>
+        <w:rPr>
+          <w:rFonts w:ascii="宋体" w:hAnsi="宋体" w:eastAsia="宋体" w:cs="宋体"/>
+          <w:sz w:val="24"/>
+          <w:szCs w:val="24"/>
+        </w:rPr>
+        <w:instrText xml:space="preserve"> HYPERLINK "https://ics.uci.edu/~fielding/pubs/dissertation/rest_arch_style.htm" </w:instrText>
+      </w:r>
+      <w:r>
+        <w:rPr>
+          <w:rFonts w:ascii="宋体" w:hAnsi="宋体" w:eastAsia="宋体" w:cs="宋体"/>
+          <w:sz w:val="24"/>
+          <w:szCs w:val="24"/>
+        </w:rPr>
+        <w:fldChar w:fldCharType="separate"/>
+      </w:r>
+      <w:r>
+        <w:rPr>
+          <w:rStyle w:val="9"/>
+          <w:rFonts w:ascii="宋体" w:hAnsi="宋体" w:eastAsia="宋体" w:cs="宋体"/>
+          <w:sz w:val="24"/>
+          <w:szCs w:val="24"/>
+        </w:rPr>
+        <w:t>Fielding Dissertation: CHAPTER 5: Representational State Transfer (REST) (uci.edu)</w:t>
+      </w:r>
+      <w:r>
+        <w:rPr>
+          <w:rFonts w:ascii="宋体" w:hAnsi="宋体" w:eastAsia="宋体" w:cs="宋体"/>
+          <w:sz w:val="24"/>
+          <w:szCs w:val="24"/>
+        </w:rPr>
+        <w:fldChar w:fldCharType="end"/>
+      </w:r>
+      <w:bookmarkStart w:id="1" w:name="_GoBack"/>
+      <w:bookmarkEnd w:id="1"/>
     </w:p>
     <w:sectPr>
       <w:pgSz w:w="11906" w:h="16838"/>
@@ -9148,7 +9352,7 @@
   <w:style w:type="paragraph" w:styleId="2">
     <w:name w:val="heading 1"/>
     <w:basedOn w:val="1"/>
-    <w:link w:val="9"/>
+    <w:link w:val="10"/>
     <w:qFormat/>
     <w:uiPriority w:val="9"/>
     <w:pPr>
@@ -9169,7 +9373,7 @@
   <w:style w:type="paragraph" w:styleId="3">
     <w:name w:val="heading 2"/>
     <w:basedOn w:val="1"/>
-    <w:link w:val="10"/>
+    <w:link w:val="11"/>
     <w:qFormat/>
     <w:uiPriority w:val="9"/>
     <w:pPr>
@@ -9190,7 +9394,7 @@
   <w:style w:type="paragraph" w:styleId="4">
     <w:name w:val="heading 3"/>
     <w:basedOn w:val="1"/>
-    <w:link w:val="11"/>
+    <w:link w:val="12"/>
     <w:qFormat/>
     <w:uiPriority w:val="9"/>
     <w:pPr>
@@ -9259,7 +9463,18 @@
       <w:bCs/>
     </w:rPr>
   </w:style>
-  <w:style w:type="character" w:customStyle="1" w:styleId="9">
+  <w:style w:type="character" w:styleId="9">
+    <w:name w:val="Hyperlink"/>
+    <w:basedOn w:val="7"/>
+    <w:semiHidden/>
+    <w:unhideWhenUsed/>
+    <w:uiPriority w:val="99"/>
+    <w:rPr>
+      <w:color w:val="0000FF"/>
+      <w:u w:val="single"/>
+    </w:rPr>
+  </w:style>
+  <w:style w:type="character" w:customStyle="1" w:styleId="10">
     <w:name w:val="标题 1 字符"/>
     <w:basedOn w:val="7"/>
     <w:link w:val="2"/>
@@ -9274,7 +9489,7 @@
       <w:szCs w:val="48"/>
     </w:rPr>
   </w:style>
-  <w:style w:type="character" w:customStyle="1" w:styleId="10">
+  <w:style w:type="character" w:customStyle="1" w:styleId="11">
     <w:name w:val="标题 2 字符"/>
     <w:basedOn w:val="7"/>
     <w:link w:val="3"/>
@@ -9289,7 +9504,7 @@
       <w:szCs w:val="36"/>
     </w:rPr>
   </w:style>
-  <w:style w:type="character" w:customStyle="1" w:styleId="11">
+  <w:style w:type="character" w:customStyle="1" w:styleId="12">
     <w:name w:val="标题 3 字符"/>
     <w:basedOn w:val="7"/>
     <w:link w:val="4"/>
